--- a/cs/littera/rustina/materialy/metodika/49_Pesenka_pervoklassnika_metodika.docx
+++ b/cs/littera/rustina/materialy/metodika/49_Pesenka_pervoklassnika_metodika.docx
@@ -130,23 +130,13 @@
                 <w:szCs w:val="22"/>
               </w:rPr>
             </w:pPr>
-            <w:proofErr w:type="spellStart"/>
             <w:r>
               <w:rPr>
                 <w:rFonts w:asciiTheme="minorHAnsi" w:hAnsiTheme="minorHAnsi"/>
                 <w:sz w:val="22"/>
                 <w:szCs w:val="22"/>
               </w:rPr>
-              <w:t>Audiomateriál</w:t>
-            </w:r>
-            <w:proofErr w:type="spellEnd"/>
-            <w:r>
-              <w:rPr>
-                <w:rFonts w:asciiTheme="minorHAnsi" w:hAnsiTheme="minorHAnsi"/>
-                <w:sz w:val="22"/>
-                <w:szCs w:val="22"/>
-              </w:rPr>
-              <w:t xml:space="preserve"> seznamuje žáky nejen s novou slovní zásobou k tématu škola, ale slouží také jako fonetické cvičení, které umožňuje pracovat se zvukovou stránkou jazyka, trénovat správnou výslovnost a redukci samohlásek.</w:t>
+              <w:t>Audiomateriál seznamuje žáky nejen s novou slovní zásobou k tématu škola, ale slouží také jako fonetické cvičení, které umožňuje pracovat se zvukovou stránkou jazyka, trénovat správnou výslovnost a redukci samohlásek.</w:t>
             </w:r>
           </w:p>
         </w:tc>
@@ -363,43 +353,7 @@
                 <w:sz w:val="22"/>
                 <w:szCs w:val="22"/>
               </w:rPr>
-              <w:t xml:space="preserve">Materiál lze využít jako doplňkový ke 2. lekci 2. dílu učebnice </w:t>
-            </w:r>
-            <w:proofErr w:type="spellStart"/>
-            <w:r>
-              <w:rPr>
-                <w:rFonts w:asciiTheme="minorHAnsi" w:hAnsiTheme="minorHAnsi"/>
-                <w:sz w:val="22"/>
-                <w:szCs w:val="22"/>
-              </w:rPr>
-              <w:t>Raduga</w:t>
-            </w:r>
-            <w:proofErr w:type="spellEnd"/>
-            <w:r>
-              <w:rPr>
-                <w:rFonts w:asciiTheme="minorHAnsi" w:hAnsiTheme="minorHAnsi"/>
-                <w:sz w:val="22"/>
-                <w:szCs w:val="22"/>
-              </w:rPr>
-              <w:t xml:space="preserve"> po-</w:t>
-            </w:r>
-            <w:proofErr w:type="spellStart"/>
-            <w:r>
-              <w:rPr>
-                <w:rFonts w:asciiTheme="minorHAnsi" w:hAnsiTheme="minorHAnsi"/>
-                <w:sz w:val="22"/>
-                <w:szCs w:val="22"/>
-              </w:rPr>
-              <w:t>novomu</w:t>
-            </w:r>
-            <w:proofErr w:type="spellEnd"/>
-            <w:r>
-              <w:rPr>
-                <w:rFonts w:asciiTheme="minorHAnsi" w:hAnsiTheme="minorHAnsi"/>
-                <w:sz w:val="22"/>
-                <w:szCs w:val="22"/>
-              </w:rPr>
-              <w:t>.</w:t>
+              <w:t>Materiál lze využít jako doplňkový ke 2. lekci 2. dílu učebnice Raduga po-novomu.</w:t>
             </w:r>
             <w:r>
               <w:rPr>
@@ -467,16 +421,8 @@
               <w:rPr>
                 <w:lang w:val="cs-CZ"/>
               </w:rPr>
-              <w:t>www.</w:t>
+              <w:t>www.opentextnn.ru</w:t>
             </w:r>
-            <w:proofErr w:type="spellStart"/>
-            <w:r>
-              <w:rPr>
-                <w:lang w:val="cs-CZ"/>
-              </w:rPr>
-              <w:t>opentextnn.ru</w:t>
-            </w:r>
-            <w:proofErr w:type="spellEnd"/>
             <w:r>
               <w:rPr>
                 <w:rStyle w:val="irciis"/>
@@ -596,7 +542,7 @@
     </w:p>
     <w:p>
       <w:pPr>
-        <w:pStyle w:val="Odstavecseseznamem"/>
+        <w:pStyle w:val="ListParagraph"/>
         <w:numPr>
           <w:ilvl w:val="0"/>
           <w:numId w:val="24"/>
@@ -636,7 +582,7 @@
     </w:p>
     <w:p>
       <w:pPr>
-        <w:pStyle w:val="Odstavecseseznamem"/>
+        <w:pStyle w:val="ListParagraph"/>
         <w:numPr>
           <w:ilvl w:val="0"/>
           <w:numId w:val="24"/>
@@ -692,7 +638,7 @@
     </w:p>
     <w:p>
       <w:pPr>
-        <w:pStyle w:val="Odstavecseseznamem"/>
+        <w:pStyle w:val="ListParagraph"/>
         <w:numPr>
           <w:ilvl w:val="0"/>
           <w:numId w:val="24"/>
@@ -729,208 +675,26 @@
         </w:rPr>
         <w:t>„</w:t>
       </w:r>
-      <w:proofErr w:type="spellStart"/>
       <w:r>
         <w:rPr>
           <w:rFonts w:asciiTheme="minorHAnsi" w:hAnsiTheme="minorHAnsi" w:cstheme="minorBidi"/>
           <w:sz w:val="22"/>
           <w:szCs w:val="22"/>
         </w:rPr>
-        <w:t>нам</w:t>
-      </w:r>
-      <w:proofErr w:type="spellEnd"/>
+        <w:t>нам учитель задаёт с иксами задачи, кандидат наук и тот над задачей плачет</w:t>
+      </w:r>
       <w:r>
         <w:rPr>
           <w:rFonts w:asciiTheme="minorHAnsi" w:hAnsiTheme="minorHAnsi" w:cstheme="minorBidi"/>
           <w:sz w:val="22"/>
           <w:szCs w:val="22"/>
         </w:rPr>
-        <w:t xml:space="preserve"> </w:t>
-      </w:r>
-      <w:proofErr w:type="spellStart"/>
-      <w:r>
-        <w:rPr>
-          <w:rFonts w:asciiTheme="minorHAnsi" w:hAnsiTheme="minorHAnsi" w:cstheme="minorBidi"/>
-          <w:sz w:val="22"/>
-          <w:szCs w:val="22"/>
-        </w:rPr>
-        <w:t>учитель</w:t>
-      </w:r>
-      <w:proofErr w:type="spellEnd"/>
-      <w:r>
-        <w:rPr>
-          <w:rFonts w:asciiTheme="minorHAnsi" w:hAnsiTheme="minorHAnsi" w:cstheme="minorBidi"/>
-          <w:sz w:val="22"/>
-          <w:szCs w:val="22"/>
-        </w:rPr>
-        <w:t xml:space="preserve"> </w:t>
-      </w:r>
-      <w:proofErr w:type="spellStart"/>
-      <w:r>
-        <w:rPr>
-          <w:rFonts w:asciiTheme="minorHAnsi" w:hAnsiTheme="minorHAnsi" w:cstheme="minorBidi"/>
-          <w:sz w:val="22"/>
-          <w:szCs w:val="22"/>
-        </w:rPr>
-        <w:t>задаёт</w:t>
-      </w:r>
-      <w:proofErr w:type="spellEnd"/>
-      <w:r>
-        <w:rPr>
-          <w:rFonts w:asciiTheme="minorHAnsi" w:hAnsiTheme="minorHAnsi" w:cstheme="minorBidi"/>
-          <w:sz w:val="22"/>
-          <w:szCs w:val="22"/>
-        </w:rPr>
-        <w:t xml:space="preserve"> с </w:t>
-      </w:r>
-      <w:proofErr w:type="spellStart"/>
-      <w:r>
-        <w:rPr>
-          <w:rFonts w:asciiTheme="minorHAnsi" w:hAnsiTheme="minorHAnsi" w:cstheme="minorBidi"/>
-          <w:sz w:val="22"/>
-          <w:szCs w:val="22"/>
-        </w:rPr>
-        <w:t>иксами</w:t>
-      </w:r>
-      <w:proofErr w:type="spellEnd"/>
-      <w:r>
-        <w:rPr>
-          <w:rFonts w:asciiTheme="minorHAnsi" w:hAnsiTheme="minorHAnsi" w:cstheme="minorBidi"/>
-          <w:sz w:val="22"/>
-          <w:szCs w:val="22"/>
-        </w:rPr>
-        <w:t xml:space="preserve"> </w:t>
-      </w:r>
-      <w:proofErr w:type="spellStart"/>
-      <w:r>
-        <w:rPr>
-          <w:rFonts w:asciiTheme="minorHAnsi" w:hAnsiTheme="minorHAnsi" w:cstheme="minorBidi"/>
-          <w:sz w:val="22"/>
-          <w:szCs w:val="22"/>
-        </w:rPr>
-        <w:t>задачи</w:t>
-      </w:r>
-      <w:proofErr w:type="spellEnd"/>
-      <w:r>
-        <w:rPr>
-          <w:rFonts w:asciiTheme="minorHAnsi" w:hAnsiTheme="minorHAnsi" w:cstheme="minorBidi"/>
-          <w:sz w:val="22"/>
-          <w:szCs w:val="22"/>
-        </w:rPr>
-        <w:t xml:space="preserve">, </w:t>
-      </w:r>
-      <w:proofErr w:type="spellStart"/>
-      <w:r>
-        <w:rPr>
-          <w:rFonts w:asciiTheme="minorHAnsi" w:hAnsiTheme="minorHAnsi" w:cstheme="minorBidi"/>
-          <w:sz w:val="22"/>
-          <w:szCs w:val="22"/>
-        </w:rPr>
-        <w:t>кандидат</w:t>
-      </w:r>
-      <w:proofErr w:type="spellEnd"/>
-      <w:r>
-        <w:rPr>
-          <w:rFonts w:asciiTheme="minorHAnsi" w:hAnsiTheme="minorHAnsi" w:cstheme="minorBidi"/>
-          <w:sz w:val="22"/>
-          <w:szCs w:val="22"/>
-        </w:rPr>
-        <w:t xml:space="preserve"> </w:t>
-      </w:r>
-      <w:proofErr w:type="spellStart"/>
-      <w:r>
-        <w:rPr>
-          <w:rFonts w:asciiTheme="minorHAnsi" w:hAnsiTheme="minorHAnsi" w:cstheme="minorBidi"/>
-          <w:sz w:val="22"/>
-          <w:szCs w:val="22"/>
-        </w:rPr>
-        <w:t>наук</w:t>
-      </w:r>
-      <w:proofErr w:type="spellEnd"/>
-      <w:r>
-        <w:rPr>
-          <w:rFonts w:asciiTheme="minorHAnsi" w:hAnsiTheme="minorHAnsi" w:cstheme="minorBidi"/>
-          <w:sz w:val="22"/>
-          <w:szCs w:val="22"/>
-        </w:rPr>
-        <w:t xml:space="preserve"> и </w:t>
-      </w:r>
-      <w:proofErr w:type="spellStart"/>
-      <w:r>
-        <w:rPr>
-          <w:rFonts w:asciiTheme="minorHAnsi" w:hAnsiTheme="minorHAnsi" w:cstheme="minorBidi"/>
-          <w:sz w:val="22"/>
-          <w:szCs w:val="22"/>
-        </w:rPr>
-        <w:t>тот</w:t>
-      </w:r>
-      <w:proofErr w:type="spellEnd"/>
-      <w:r>
-        <w:rPr>
-          <w:rFonts w:asciiTheme="minorHAnsi" w:hAnsiTheme="minorHAnsi" w:cstheme="minorBidi"/>
-          <w:sz w:val="22"/>
-          <w:szCs w:val="22"/>
-        </w:rPr>
-        <w:t xml:space="preserve"> </w:t>
-      </w:r>
-      <w:proofErr w:type="spellStart"/>
-      <w:r>
-        <w:rPr>
-          <w:rFonts w:asciiTheme="minorHAnsi" w:hAnsiTheme="minorHAnsi" w:cstheme="minorBidi"/>
-          <w:sz w:val="22"/>
-          <w:szCs w:val="22"/>
-        </w:rPr>
-        <w:t>над</w:t>
-      </w:r>
-      <w:proofErr w:type="spellEnd"/>
-      <w:r>
-        <w:rPr>
-          <w:rFonts w:asciiTheme="minorHAnsi" w:hAnsiTheme="minorHAnsi" w:cstheme="minorBidi"/>
-          <w:sz w:val="22"/>
-          <w:szCs w:val="22"/>
-        </w:rPr>
-        <w:t xml:space="preserve"> </w:t>
-      </w:r>
-      <w:proofErr w:type="spellStart"/>
-      <w:r>
-        <w:rPr>
-          <w:rFonts w:asciiTheme="minorHAnsi" w:hAnsiTheme="minorHAnsi" w:cstheme="minorBidi"/>
-          <w:sz w:val="22"/>
-          <w:szCs w:val="22"/>
-        </w:rPr>
-        <w:t>задачей</w:t>
-      </w:r>
-      <w:proofErr w:type="spellEnd"/>
-      <w:r>
-        <w:rPr>
-          <w:rFonts w:asciiTheme="minorHAnsi" w:hAnsiTheme="minorHAnsi" w:cstheme="minorBidi"/>
-          <w:sz w:val="22"/>
-          <w:szCs w:val="22"/>
-        </w:rPr>
-        <w:t xml:space="preserve"> </w:t>
-      </w:r>
-      <w:proofErr w:type="spellStart"/>
-      <w:r>
-        <w:rPr>
-          <w:rFonts w:asciiTheme="minorHAnsi" w:hAnsiTheme="minorHAnsi" w:cstheme="minorBidi"/>
-          <w:sz w:val="22"/>
-          <w:szCs w:val="22"/>
-        </w:rPr>
-        <w:t>плачет</w:t>
-      </w:r>
-      <w:proofErr w:type="spellEnd"/>
-      <w:r>
-        <w:rPr>
-          <w:rFonts w:asciiTheme="minorHAnsi" w:hAnsiTheme="minorHAnsi" w:cstheme="minorBidi"/>
-          <w:sz w:val="22"/>
-          <w:szCs w:val="22"/>
-        </w:rPr>
         <w:t>“, aj.</w:t>
       </w:r>
     </w:p>
     <w:p>
       <w:pPr>
-        <w:pStyle w:val="Odstavecseseznamem"/>
+        <w:pStyle w:val="ListParagraph"/>
         <w:numPr>
           <w:ilvl w:val="0"/>
           <w:numId w:val="24"/>
@@ -958,256 +722,20 @@
           <w:sz w:val="22"/>
           <w:szCs w:val="22"/>
         </w:rPr>
-        <w:t xml:space="preserve">: Toto cvičení je těsně spojeno s uvedenou lekcí učebnice </w:t>
-      </w:r>
-      <w:proofErr w:type="spellStart"/>
+        <w:t xml:space="preserve">: Toto cvičení je těsně spojeno s uvedenou lekcí učebnice Raduga po-novomu (2. lekce, 2. díl) a je zaměřeno na opakování druhů škol: </w:t>
+      </w:r>
       <w:r>
         <w:rPr>
           <w:rFonts w:asciiTheme="minorHAnsi" w:hAnsiTheme="minorHAnsi"/>
           <w:sz w:val="22"/>
           <w:szCs w:val="22"/>
         </w:rPr>
-        <w:t>Raduga</w:t>
-      </w:r>
-      <w:proofErr w:type="spellEnd"/>
-      <w:r>
-        <w:rPr>
-          <w:rFonts w:asciiTheme="minorHAnsi" w:hAnsiTheme="minorHAnsi"/>
-          <w:sz w:val="22"/>
-          <w:szCs w:val="22"/>
-        </w:rPr>
-        <w:t xml:space="preserve"> po-</w:t>
-      </w:r>
-      <w:proofErr w:type="spellStart"/>
-      <w:r>
-        <w:rPr>
-          <w:rFonts w:asciiTheme="minorHAnsi" w:hAnsiTheme="minorHAnsi"/>
-          <w:sz w:val="22"/>
-          <w:szCs w:val="22"/>
-        </w:rPr>
-        <w:t>novomu</w:t>
-      </w:r>
-      <w:proofErr w:type="spellEnd"/>
-      <w:r>
-        <w:rPr>
-          <w:rFonts w:asciiTheme="minorHAnsi" w:hAnsiTheme="minorHAnsi"/>
-          <w:sz w:val="22"/>
-          <w:szCs w:val="22"/>
-        </w:rPr>
-        <w:t xml:space="preserve"> (2. lekce, 2. díl) a je zaměřeno na opakování druhů škol: </w:t>
-      </w:r>
-      <w:proofErr w:type="spellStart"/>
-      <w:r>
-        <w:rPr>
-          <w:rFonts w:asciiTheme="minorHAnsi" w:hAnsiTheme="minorHAnsi"/>
-          <w:sz w:val="22"/>
-          <w:szCs w:val="22"/>
-        </w:rPr>
-        <w:t>детский</w:t>
-      </w:r>
-      <w:proofErr w:type="spellEnd"/>
-      <w:r>
-        <w:rPr>
-          <w:rFonts w:asciiTheme="minorHAnsi" w:hAnsiTheme="minorHAnsi"/>
-          <w:sz w:val="22"/>
-          <w:szCs w:val="22"/>
-        </w:rPr>
-        <w:t xml:space="preserve"> </w:t>
-      </w:r>
-      <w:proofErr w:type="spellStart"/>
-      <w:r>
-        <w:rPr>
-          <w:rFonts w:asciiTheme="minorHAnsi" w:hAnsiTheme="minorHAnsi"/>
-          <w:sz w:val="22"/>
-          <w:szCs w:val="22"/>
-        </w:rPr>
-        <w:t>сад</w:t>
-      </w:r>
-      <w:proofErr w:type="spellEnd"/>
-      <w:r>
-        <w:rPr>
-          <w:rFonts w:asciiTheme="minorHAnsi" w:hAnsiTheme="minorHAnsi"/>
-          <w:sz w:val="22"/>
-          <w:szCs w:val="22"/>
-        </w:rPr>
-        <w:t xml:space="preserve">, </w:t>
-      </w:r>
-      <w:proofErr w:type="spellStart"/>
-      <w:r>
-        <w:rPr>
-          <w:rFonts w:asciiTheme="minorHAnsi" w:hAnsiTheme="minorHAnsi"/>
-          <w:sz w:val="22"/>
-          <w:szCs w:val="22"/>
-        </w:rPr>
-        <w:t>школа</w:t>
-      </w:r>
-      <w:proofErr w:type="spellEnd"/>
-      <w:r>
-        <w:rPr>
-          <w:rFonts w:asciiTheme="minorHAnsi" w:hAnsiTheme="minorHAnsi"/>
-          <w:sz w:val="22"/>
-          <w:szCs w:val="22"/>
-        </w:rPr>
-        <w:t xml:space="preserve">, </w:t>
-      </w:r>
-      <w:proofErr w:type="spellStart"/>
-      <w:r>
-        <w:rPr>
-          <w:rFonts w:asciiTheme="minorHAnsi" w:hAnsiTheme="minorHAnsi"/>
-          <w:sz w:val="22"/>
-          <w:szCs w:val="22"/>
-        </w:rPr>
-        <w:t>лицей</w:t>
-      </w:r>
-      <w:proofErr w:type="spellEnd"/>
-      <w:r>
-        <w:rPr>
-          <w:rFonts w:asciiTheme="minorHAnsi" w:hAnsiTheme="minorHAnsi"/>
-          <w:sz w:val="22"/>
-          <w:szCs w:val="22"/>
-        </w:rPr>
-        <w:t xml:space="preserve">, </w:t>
-      </w:r>
-      <w:proofErr w:type="spellStart"/>
-      <w:r>
-        <w:rPr>
-          <w:rFonts w:asciiTheme="minorHAnsi" w:hAnsiTheme="minorHAnsi"/>
-          <w:sz w:val="22"/>
-          <w:szCs w:val="22"/>
-        </w:rPr>
-        <w:t>гимназия</w:t>
-      </w:r>
-      <w:proofErr w:type="spellEnd"/>
-      <w:r>
-        <w:rPr>
-          <w:rFonts w:asciiTheme="minorHAnsi" w:hAnsiTheme="minorHAnsi"/>
-          <w:sz w:val="22"/>
-          <w:szCs w:val="22"/>
-        </w:rPr>
-        <w:t xml:space="preserve">, </w:t>
-      </w:r>
-      <w:proofErr w:type="spellStart"/>
-      <w:r>
-        <w:rPr>
-          <w:rFonts w:asciiTheme="minorHAnsi" w:hAnsiTheme="minorHAnsi"/>
-          <w:sz w:val="22"/>
-          <w:szCs w:val="22"/>
-        </w:rPr>
-        <w:t>училище</w:t>
-      </w:r>
-      <w:proofErr w:type="spellEnd"/>
-      <w:r>
-        <w:rPr>
-          <w:rFonts w:asciiTheme="minorHAnsi" w:hAnsiTheme="minorHAnsi"/>
-          <w:sz w:val="22"/>
-          <w:szCs w:val="22"/>
-        </w:rPr>
-        <w:t xml:space="preserve">, </w:t>
-      </w:r>
-      <w:proofErr w:type="spellStart"/>
-      <w:r>
-        <w:rPr>
-          <w:rFonts w:asciiTheme="minorHAnsi" w:hAnsiTheme="minorHAnsi"/>
-          <w:sz w:val="22"/>
-          <w:szCs w:val="22"/>
-        </w:rPr>
-        <w:t>колледж</w:t>
-      </w:r>
-      <w:proofErr w:type="spellEnd"/>
-      <w:r>
-        <w:rPr>
-          <w:rFonts w:asciiTheme="minorHAnsi" w:hAnsiTheme="minorHAnsi"/>
-          <w:sz w:val="22"/>
-          <w:szCs w:val="22"/>
-        </w:rPr>
-        <w:t xml:space="preserve">, </w:t>
-      </w:r>
-      <w:proofErr w:type="spellStart"/>
-      <w:r>
-        <w:rPr>
-          <w:rFonts w:asciiTheme="minorHAnsi" w:hAnsiTheme="minorHAnsi"/>
-          <w:sz w:val="22"/>
-          <w:szCs w:val="22"/>
-        </w:rPr>
-        <w:t>техникум</w:t>
-      </w:r>
-      <w:proofErr w:type="spellEnd"/>
-      <w:r>
-        <w:rPr>
-          <w:rFonts w:asciiTheme="minorHAnsi" w:hAnsiTheme="minorHAnsi"/>
-          <w:sz w:val="22"/>
-          <w:szCs w:val="22"/>
-        </w:rPr>
-        <w:t xml:space="preserve">, </w:t>
-      </w:r>
-      <w:proofErr w:type="spellStart"/>
-      <w:r>
-        <w:rPr>
-          <w:rFonts w:asciiTheme="minorHAnsi" w:hAnsiTheme="minorHAnsi"/>
-          <w:sz w:val="22"/>
-          <w:szCs w:val="22"/>
-        </w:rPr>
-        <w:t>консерватория</w:t>
-      </w:r>
-      <w:proofErr w:type="spellEnd"/>
-      <w:r>
-        <w:rPr>
-          <w:rFonts w:asciiTheme="minorHAnsi" w:hAnsiTheme="minorHAnsi"/>
-          <w:sz w:val="22"/>
-          <w:szCs w:val="22"/>
-        </w:rPr>
-        <w:t xml:space="preserve">, </w:t>
-      </w:r>
-      <w:proofErr w:type="spellStart"/>
-      <w:r>
-        <w:rPr>
-          <w:rFonts w:asciiTheme="minorHAnsi" w:hAnsiTheme="minorHAnsi"/>
-          <w:sz w:val="22"/>
-          <w:szCs w:val="22"/>
-        </w:rPr>
-        <w:t>институт</w:t>
-      </w:r>
-      <w:proofErr w:type="spellEnd"/>
-      <w:r>
-        <w:rPr>
-          <w:rFonts w:asciiTheme="minorHAnsi" w:hAnsiTheme="minorHAnsi"/>
-          <w:sz w:val="22"/>
-          <w:szCs w:val="22"/>
-        </w:rPr>
-        <w:t xml:space="preserve">, </w:t>
-      </w:r>
-      <w:proofErr w:type="spellStart"/>
-      <w:r>
-        <w:rPr>
-          <w:rFonts w:asciiTheme="minorHAnsi" w:hAnsiTheme="minorHAnsi"/>
-          <w:sz w:val="22"/>
-          <w:szCs w:val="22"/>
-        </w:rPr>
-        <w:t>академия</w:t>
-      </w:r>
-      <w:proofErr w:type="spellEnd"/>
-      <w:r>
-        <w:rPr>
-          <w:rFonts w:asciiTheme="minorHAnsi" w:hAnsiTheme="minorHAnsi"/>
-          <w:sz w:val="22"/>
-          <w:szCs w:val="22"/>
-        </w:rPr>
-        <w:t xml:space="preserve">, </w:t>
-      </w:r>
-      <w:proofErr w:type="spellStart"/>
-      <w:r>
-        <w:rPr>
-          <w:rFonts w:asciiTheme="minorHAnsi" w:hAnsiTheme="minorHAnsi"/>
-          <w:sz w:val="22"/>
-          <w:szCs w:val="22"/>
-        </w:rPr>
-        <w:t>университет</w:t>
-      </w:r>
-      <w:proofErr w:type="spellEnd"/>
+        <w:t>детский сад, школа, лицей, гимназия, училище, колледж, техникум, консерватория, институт, академия, университет</w:t>
+      </w:r>
     </w:p>
     <w:p>
       <w:pPr>
-        <w:pStyle w:val="Odstavecseseznamem"/>
+        <w:pStyle w:val="ListParagraph"/>
         <w:numPr>
           <w:ilvl w:val="0"/>
           <w:numId w:val="24"/>
@@ -1242,408 +770,28 @@
           <w:sz w:val="22"/>
           <w:szCs w:val="22"/>
         </w:rPr>
-        <w:t xml:space="preserve"> Toto cvičení je těsně spojeno s uvedenou lekcí učebnice </w:t>
-      </w:r>
-      <w:proofErr w:type="spellStart"/>
+        <w:t xml:space="preserve"> Toto cvičení je těsně spojeno s uvedenou lekcí učebnice Raduga po-novomu (2. lekce, 2. díl) a je zaměřeno na opakování názvů školních předmětů: </w:t>
+      </w:r>
       <w:r>
         <w:rPr>
           <w:rFonts w:asciiTheme="minorHAnsi" w:hAnsiTheme="minorHAnsi"/>
           <w:sz w:val="22"/>
           <w:szCs w:val="22"/>
         </w:rPr>
-        <w:t>Raduga</w:t>
-      </w:r>
-      <w:proofErr w:type="spellEnd"/>
+        <w:t>чешский язык, немецкий язык, русский язык, английский язык, математика, физика, химия, биология, история, география, обществоведение, изобразительное искусство, музыка, физкультура, труд</w:t>
+      </w:r>
       <w:r>
         <w:rPr>
           <w:rFonts w:asciiTheme="minorHAnsi" w:hAnsiTheme="minorHAnsi"/>
           <w:sz w:val="22"/>
           <w:szCs w:val="22"/>
         </w:rPr>
-        <w:t xml:space="preserve"> po-</w:t>
-      </w:r>
-      <w:proofErr w:type="spellStart"/>
-      <w:r>
-        <w:rPr>
-          <w:rFonts w:asciiTheme="minorHAnsi" w:hAnsiTheme="minorHAnsi"/>
-          <w:sz w:val="22"/>
-          <w:szCs w:val="22"/>
-        </w:rPr>
-        <w:t>novomu</w:t>
-      </w:r>
-      <w:proofErr w:type="spellEnd"/>
-      <w:r>
-        <w:rPr>
-          <w:rFonts w:asciiTheme="minorHAnsi" w:hAnsiTheme="minorHAnsi"/>
-          <w:sz w:val="22"/>
-          <w:szCs w:val="22"/>
-        </w:rPr>
-        <w:t xml:space="preserve"> (2. lekce, 2. díl) a je zaměřeno na opakování názvů školních předmětů: </w:t>
-      </w:r>
-      <w:proofErr w:type="spellStart"/>
-      <w:r>
-        <w:rPr>
-          <w:rFonts w:asciiTheme="minorHAnsi" w:hAnsiTheme="minorHAnsi"/>
-          <w:sz w:val="22"/>
-          <w:szCs w:val="22"/>
-        </w:rPr>
-        <w:t>чешский</w:t>
-      </w:r>
-      <w:proofErr w:type="spellEnd"/>
-      <w:r>
-        <w:rPr>
-          <w:rFonts w:asciiTheme="minorHAnsi" w:hAnsiTheme="minorHAnsi"/>
-          <w:sz w:val="22"/>
-          <w:szCs w:val="22"/>
-        </w:rPr>
-        <w:t xml:space="preserve"> </w:t>
-      </w:r>
-      <w:proofErr w:type="spellStart"/>
-      <w:r>
-        <w:rPr>
-          <w:rFonts w:asciiTheme="minorHAnsi" w:hAnsiTheme="minorHAnsi"/>
-          <w:sz w:val="22"/>
-          <w:szCs w:val="22"/>
-        </w:rPr>
-        <w:t>язык</w:t>
-      </w:r>
-      <w:proofErr w:type="spellEnd"/>
-      <w:r>
-        <w:rPr>
-          <w:rFonts w:asciiTheme="minorHAnsi" w:hAnsiTheme="minorHAnsi"/>
-          <w:sz w:val="22"/>
-          <w:szCs w:val="22"/>
-        </w:rPr>
-        <w:t xml:space="preserve">, </w:t>
-      </w:r>
-      <w:proofErr w:type="spellStart"/>
-      <w:r>
-        <w:rPr>
-          <w:rFonts w:asciiTheme="minorHAnsi" w:hAnsiTheme="minorHAnsi"/>
-          <w:sz w:val="22"/>
-          <w:szCs w:val="22"/>
-        </w:rPr>
-        <w:t>немецкий</w:t>
-      </w:r>
-      <w:proofErr w:type="spellEnd"/>
-      <w:r>
-        <w:rPr>
-          <w:rFonts w:asciiTheme="minorHAnsi" w:hAnsiTheme="minorHAnsi"/>
-          <w:sz w:val="22"/>
-          <w:szCs w:val="22"/>
-        </w:rPr>
-        <w:t xml:space="preserve"> </w:t>
-      </w:r>
-      <w:proofErr w:type="spellStart"/>
-      <w:r>
-        <w:rPr>
-          <w:rFonts w:asciiTheme="minorHAnsi" w:hAnsiTheme="minorHAnsi"/>
-          <w:sz w:val="22"/>
-          <w:szCs w:val="22"/>
-        </w:rPr>
-        <w:t>язык</w:t>
-      </w:r>
-      <w:proofErr w:type="spellEnd"/>
-      <w:r>
-        <w:rPr>
-          <w:rFonts w:asciiTheme="minorHAnsi" w:hAnsiTheme="minorHAnsi"/>
-          <w:sz w:val="22"/>
-          <w:szCs w:val="22"/>
-        </w:rPr>
-        <w:t xml:space="preserve">, </w:t>
-      </w:r>
-      <w:proofErr w:type="spellStart"/>
-      <w:r>
-        <w:rPr>
-          <w:rFonts w:asciiTheme="minorHAnsi" w:hAnsiTheme="minorHAnsi"/>
-          <w:sz w:val="22"/>
-          <w:szCs w:val="22"/>
-        </w:rPr>
-        <w:t>русский</w:t>
-      </w:r>
-      <w:proofErr w:type="spellEnd"/>
-      <w:r>
-        <w:rPr>
-          <w:rFonts w:asciiTheme="minorHAnsi" w:hAnsiTheme="minorHAnsi"/>
-          <w:sz w:val="22"/>
-          <w:szCs w:val="22"/>
-        </w:rPr>
-        <w:t xml:space="preserve"> </w:t>
-      </w:r>
-      <w:proofErr w:type="spellStart"/>
-      <w:r>
-        <w:rPr>
-          <w:rFonts w:asciiTheme="minorHAnsi" w:hAnsiTheme="minorHAnsi"/>
-          <w:sz w:val="22"/>
-          <w:szCs w:val="22"/>
-        </w:rPr>
-        <w:t>язык</w:t>
-      </w:r>
-      <w:proofErr w:type="spellEnd"/>
-      <w:r>
-        <w:rPr>
-          <w:rFonts w:asciiTheme="minorHAnsi" w:hAnsiTheme="minorHAnsi"/>
-          <w:sz w:val="22"/>
-          <w:szCs w:val="22"/>
-        </w:rPr>
-        <w:t xml:space="preserve">, </w:t>
-      </w:r>
-      <w:proofErr w:type="spellStart"/>
-      <w:r>
-        <w:rPr>
-          <w:rFonts w:asciiTheme="minorHAnsi" w:hAnsiTheme="minorHAnsi"/>
-          <w:sz w:val="22"/>
-          <w:szCs w:val="22"/>
-        </w:rPr>
-        <w:t>английский</w:t>
-      </w:r>
-      <w:proofErr w:type="spellEnd"/>
-      <w:r>
-        <w:rPr>
-          <w:rFonts w:asciiTheme="minorHAnsi" w:hAnsiTheme="minorHAnsi"/>
-          <w:sz w:val="22"/>
-          <w:szCs w:val="22"/>
-        </w:rPr>
-        <w:t xml:space="preserve"> </w:t>
-      </w:r>
-      <w:proofErr w:type="spellStart"/>
-      <w:r>
-        <w:rPr>
-          <w:rFonts w:asciiTheme="minorHAnsi" w:hAnsiTheme="minorHAnsi"/>
-          <w:sz w:val="22"/>
-          <w:szCs w:val="22"/>
-        </w:rPr>
-        <w:t>язык</w:t>
-      </w:r>
-      <w:proofErr w:type="spellEnd"/>
-      <w:r>
-        <w:rPr>
-          <w:rFonts w:asciiTheme="minorHAnsi" w:hAnsiTheme="minorHAnsi"/>
-          <w:sz w:val="22"/>
-          <w:szCs w:val="22"/>
-        </w:rPr>
-        <w:t xml:space="preserve">, </w:t>
-      </w:r>
-      <w:proofErr w:type="spellStart"/>
-      <w:r>
-        <w:rPr>
-          <w:rFonts w:asciiTheme="minorHAnsi" w:hAnsiTheme="minorHAnsi"/>
-          <w:sz w:val="22"/>
-          <w:szCs w:val="22"/>
-        </w:rPr>
-        <w:t>математика</w:t>
-      </w:r>
-      <w:proofErr w:type="spellEnd"/>
-      <w:r>
-        <w:rPr>
-          <w:rFonts w:asciiTheme="minorHAnsi" w:hAnsiTheme="minorHAnsi"/>
-          <w:sz w:val="22"/>
-          <w:szCs w:val="22"/>
-        </w:rPr>
-        <w:t xml:space="preserve">, </w:t>
-      </w:r>
-      <w:proofErr w:type="spellStart"/>
-      <w:r>
-        <w:rPr>
-          <w:rFonts w:asciiTheme="minorHAnsi" w:hAnsiTheme="minorHAnsi"/>
-          <w:sz w:val="22"/>
-          <w:szCs w:val="22"/>
-        </w:rPr>
-        <w:t>физика</w:t>
-      </w:r>
-      <w:proofErr w:type="spellEnd"/>
-      <w:r>
-        <w:rPr>
-          <w:rFonts w:asciiTheme="minorHAnsi" w:hAnsiTheme="minorHAnsi"/>
-          <w:sz w:val="22"/>
-          <w:szCs w:val="22"/>
-        </w:rPr>
-        <w:t xml:space="preserve">, </w:t>
-      </w:r>
-      <w:proofErr w:type="spellStart"/>
-      <w:r>
-        <w:rPr>
-          <w:rFonts w:asciiTheme="minorHAnsi" w:hAnsiTheme="minorHAnsi"/>
-          <w:sz w:val="22"/>
-          <w:szCs w:val="22"/>
-        </w:rPr>
-        <w:t>химия</w:t>
-      </w:r>
-      <w:proofErr w:type="spellEnd"/>
-      <w:r>
-        <w:rPr>
-          <w:rFonts w:asciiTheme="minorHAnsi" w:hAnsiTheme="minorHAnsi"/>
-          <w:sz w:val="22"/>
-          <w:szCs w:val="22"/>
-        </w:rPr>
-        <w:t xml:space="preserve">, </w:t>
-      </w:r>
-      <w:proofErr w:type="spellStart"/>
-      <w:r>
-        <w:rPr>
-          <w:rFonts w:asciiTheme="minorHAnsi" w:hAnsiTheme="minorHAnsi"/>
-          <w:sz w:val="22"/>
-          <w:szCs w:val="22"/>
-        </w:rPr>
-        <w:t>биология</w:t>
-      </w:r>
-      <w:proofErr w:type="spellEnd"/>
-      <w:r>
-        <w:rPr>
-          <w:rFonts w:asciiTheme="minorHAnsi" w:hAnsiTheme="minorHAnsi"/>
-          <w:sz w:val="22"/>
-          <w:szCs w:val="22"/>
-        </w:rPr>
-        <w:t xml:space="preserve">, </w:t>
-      </w:r>
-      <w:proofErr w:type="spellStart"/>
-      <w:r>
-        <w:rPr>
-          <w:rFonts w:asciiTheme="minorHAnsi" w:hAnsiTheme="minorHAnsi"/>
-          <w:sz w:val="22"/>
-          <w:szCs w:val="22"/>
-        </w:rPr>
-        <w:t>история</w:t>
-      </w:r>
-      <w:proofErr w:type="spellEnd"/>
-      <w:r>
-        <w:rPr>
-          <w:rFonts w:asciiTheme="minorHAnsi" w:hAnsiTheme="minorHAnsi"/>
-          <w:sz w:val="22"/>
-          <w:szCs w:val="22"/>
-        </w:rPr>
-        <w:t xml:space="preserve">, </w:t>
-      </w:r>
-      <w:proofErr w:type="spellStart"/>
-      <w:r>
-        <w:rPr>
-          <w:rFonts w:asciiTheme="minorHAnsi" w:hAnsiTheme="minorHAnsi"/>
-          <w:sz w:val="22"/>
-          <w:szCs w:val="22"/>
-        </w:rPr>
-        <w:t>география</w:t>
-      </w:r>
-      <w:proofErr w:type="spellEnd"/>
-      <w:r>
-        <w:rPr>
-          <w:rFonts w:asciiTheme="minorHAnsi" w:hAnsiTheme="minorHAnsi"/>
-          <w:sz w:val="22"/>
-          <w:szCs w:val="22"/>
-        </w:rPr>
-        <w:t xml:space="preserve">, </w:t>
-      </w:r>
-      <w:proofErr w:type="spellStart"/>
-      <w:r>
-        <w:rPr>
-          <w:rFonts w:asciiTheme="minorHAnsi" w:hAnsiTheme="minorHAnsi"/>
-          <w:sz w:val="22"/>
-          <w:szCs w:val="22"/>
-        </w:rPr>
-        <w:t>обществоведение</w:t>
-      </w:r>
-      <w:proofErr w:type="spellEnd"/>
-      <w:r>
-        <w:rPr>
-          <w:rFonts w:asciiTheme="minorHAnsi" w:hAnsiTheme="minorHAnsi"/>
-          <w:sz w:val="22"/>
-          <w:szCs w:val="22"/>
-        </w:rPr>
-        <w:t xml:space="preserve">, </w:t>
-      </w:r>
-      <w:proofErr w:type="spellStart"/>
-      <w:r>
-        <w:rPr>
-          <w:rFonts w:asciiTheme="minorHAnsi" w:hAnsiTheme="minorHAnsi"/>
-          <w:sz w:val="22"/>
-          <w:szCs w:val="22"/>
-        </w:rPr>
-        <w:t>изобразительное</w:t>
-      </w:r>
-      <w:proofErr w:type="spellEnd"/>
-      <w:r>
-        <w:rPr>
-          <w:rFonts w:asciiTheme="minorHAnsi" w:hAnsiTheme="minorHAnsi"/>
-          <w:sz w:val="22"/>
-          <w:szCs w:val="22"/>
-        </w:rPr>
-        <w:t xml:space="preserve"> </w:t>
-      </w:r>
-      <w:proofErr w:type="spellStart"/>
-      <w:r>
-        <w:rPr>
-          <w:rFonts w:asciiTheme="minorHAnsi" w:hAnsiTheme="minorHAnsi"/>
-          <w:sz w:val="22"/>
-          <w:szCs w:val="22"/>
-        </w:rPr>
-        <w:t>искусство</w:t>
-      </w:r>
-      <w:proofErr w:type="spellEnd"/>
-      <w:r>
-        <w:rPr>
-          <w:rFonts w:asciiTheme="minorHAnsi" w:hAnsiTheme="minorHAnsi"/>
-          <w:sz w:val="22"/>
-          <w:szCs w:val="22"/>
-        </w:rPr>
-        <w:t xml:space="preserve">, </w:t>
-      </w:r>
-      <w:proofErr w:type="spellStart"/>
-      <w:r>
-        <w:rPr>
-          <w:rFonts w:asciiTheme="minorHAnsi" w:hAnsiTheme="minorHAnsi"/>
-          <w:sz w:val="22"/>
-          <w:szCs w:val="22"/>
-        </w:rPr>
-        <w:t>музыка</w:t>
-      </w:r>
-      <w:proofErr w:type="spellEnd"/>
-      <w:r>
-        <w:rPr>
-          <w:rFonts w:asciiTheme="minorHAnsi" w:hAnsiTheme="minorHAnsi"/>
-          <w:sz w:val="22"/>
-          <w:szCs w:val="22"/>
-        </w:rPr>
-        <w:t xml:space="preserve">, </w:t>
-      </w:r>
-      <w:proofErr w:type="spellStart"/>
-      <w:r>
-        <w:rPr>
-          <w:rFonts w:asciiTheme="minorHAnsi" w:hAnsiTheme="minorHAnsi"/>
-          <w:sz w:val="22"/>
-          <w:szCs w:val="22"/>
-        </w:rPr>
-        <w:t>физкультура</w:t>
-      </w:r>
-      <w:proofErr w:type="spellEnd"/>
-      <w:r>
-        <w:rPr>
-          <w:rFonts w:asciiTheme="minorHAnsi" w:hAnsiTheme="minorHAnsi"/>
-          <w:sz w:val="22"/>
-          <w:szCs w:val="22"/>
-        </w:rPr>
-        <w:t xml:space="preserve">, </w:t>
-      </w:r>
-      <w:proofErr w:type="spellStart"/>
-      <w:r>
-        <w:rPr>
-          <w:rFonts w:asciiTheme="minorHAnsi" w:hAnsiTheme="minorHAnsi"/>
-          <w:sz w:val="22"/>
-          <w:szCs w:val="22"/>
-        </w:rPr>
-        <w:t>труд</w:t>
-      </w:r>
-      <w:proofErr w:type="spellEnd"/>
-      <w:r>
-        <w:rPr>
-          <w:rFonts w:asciiTheme="minorHAnsi" w:hAnsiTheme="minorHAnsi"/>
-          <w:sz w:val="22"/>
-          <w:szCs w:val="22"/>
-        </w:rPr>
         <w:t>. Poté, co žáci vyjmenují všechny předměty, je možné s nimi dále pracovat – například úkolem na tvorbu rozvrhu hodin. Ten mohou zpracovat za domácí úkol.</w:t>
       </w:r>
     </w:p>
     <w:p>
       <w:pPr>
-        <w:pStyle w:val="Odstavecseseznamem"/>
+        <w:pStyle w:val="ListParagraph"/>
         <w:numPr>
           <w:ilvl w:val="0"/>
           <w:numId w:val="24"/>
@@ -1720,8 +868,12 @@
           <w:szCs w:val="22"/>
         </w:rPr>
         <w:sectPr>
-          <w:headerReference w:type="first" r:id="rId8"/>
-          <w:footerReference w:type="first" r:id="rId9"/>
+          <w:headerReference w:type="even" r:id="rId8"/>
+          <w:headerReference w:type="default" r:id="rId9"/>
+          <w:footerReference w:type="even" r:id="rId10"/>
+          <w:footerReference w:type="default" r:id="rId11"/>
+          <w:headerReference w:type="first" r:id="rId12"/>
+          <w:footerReference w:type="first" r:id="rId13"/>
           <w:type w:val="continuous"/>
           <w:pgSz w:w="11906" w:h="16838"/>
           <w:pgMar w:top="1417" w:right="1417" w:bottom="1417" w:left="1417" w:header="708" w:footer="708" w:gutter="0"/>
@@ -1738,54 +890,21 @@
           <w:b/>
         </w:rPr>
       </w:pPr>
-      <w:proofErr w:type="spellStart"/>
       <w:r>
         <w:rPr>
           <w:b/>
         </w:rPr>
-        <w:t>Песенка</w:t>
-      </w:r>
-      <w:proofErr w:type="spellEnd"/>
-      <w:r>
-        <w:rPr>
-          <w:b/>
-        </w:rPr>
-        <w:t xml:space="preserve"> </w:t>
-      </w:r>
-      <w:proofErr w:type="spellStart"/>
-      <w:r>
-        <w:rPr>
-          <w:b/>
-        </w:rPr>
-        <w:t>первоклассника</w:t>
-      </w:r>
-      <w:proofErr w:type="spellEnd"/>
+        <w:lastRenderedPageBreak/>
+        <w:t>Песенка первоклассника</w:t>
+      </w:r>
     </w:p>
     <w:p>
       <w:pPr>
         <w:jc w:val="center"/>
       </w:pPr>
-      <w:proofErr w:type="spellStart"/>
-      <w:r>
-        <w:t>Исполняет</w:t>
-      </w:r>
-      <w:proofErr w:type="spellEnd"/>
-      <w:r>
-        <w:t xml:space="preserve"> </w:t>
-      </w:r>
-      <w:proofErr w:type="spellStart"/>
-      <w:r>
-        <w:t>Алла</w:t>
-      </w:r>
-      <w:proofErr w:type="spellEnd"/>
-      <w:r>
-        <w:t xml:space="preserve"> </w:t>
-      </w:r>
-      <w:proofErr w:type="spellStart"/>
-      <w:r>
-        <w:t>Пугачёва</w:t>
-      </w:r>
-      <w:proofErr w:type="spellEnd"/>
+      <w:r>
+        <w:t>Исполняет Алла Пугачёва</w:t>
+      </w:r>
     </w:p>
     <w:p>
       <w:pPr>
@@ -1805,156 +924,44 @@
           <w:lang w:eastAsia="ru-RU"/>
         </w:rPr>
       </w:pPr>
-      <w:proofErr w:type="spellStart"/>
       <w:r>
         <w:rPr>
           <w:i/>
           <w:iCs/>
           <w:lang w:eastAsia="ru-RU"/>
         </w:rPr>
-        <w:t>Автор</w:t>
-      </w:r>
-      <w:proofErr w:type="spellEnd"/>
+        <w:t>Автор музыки: Ханок Эдуард</w:t>
+      </w:r>
+    </w:p>
+    <w:p>
+      <w:pPr>
+        <w:jc w:val="center"/>
+        <w:rPr>
+          <w:lang w:eastAsia="ru-RU"/>
+        </w:rPr>
+      </w:pPr>
       <w:r>
         <w:rPr>
           <w:i/>
           <w:iCs/>
           <w:lang w:eastAsia="ru-RU"/>
         </w:rPr>
-        <w:t xml:space="preserve"> </w:t>
-      </w:r>
-      <w:proofErr w:type="spellStart"/>
-      <w:r>
-        <w:rPr>
-          <w:i/>
-          <w:iCs/>
-          <w:lang w:eastAsia="ru-RU"/>
-        </w:rPr>
-        <w:t>музыки</w:t>
-      </w:r>
-      <w:proofErr w:type="spellEnd"/>
-      <w:r>
-        <w:rPr>
-          <w:i/>
-          <w:iCs/>
-          <w:lang w:eastAsia="ru-RU"/>
-        </w:rPr>
-        <w:t xml:space="preserve">: </w:t>
-      </w:r>
-      <w:proofErr w:type="spellStart"/>
-      <w:r>
-        <w:rPr>
-          <w:i/>
-          <w:iCs/>
-          <w:lang w:eastAsia="ru-RU"/>
-        </w:rPr>
-        <w:t>Ханок</w:t>
-      </w:r>
-      <w:proofErr w:type="spellEnd"/>
-      <w:r>
-        <w:rPr>
-          <w:i/>
-          <w:iCs/>
-          <w:lang w:eastAsia="ru-RU"/>
-        </w:rPr>
-        <w:t xml:space="preserve"> </w:t>
-      </w:r>
-      <w:proofErr w:type="spellStart"/>
-      <w:r>
-        <w:rPr>
-          <w:i/>
-          <w:iCs/>
-          <w:lang w:eastAsia="ru-RU"/>
-        </w:rPr>
-        <w:t>Эдуард</w:t>
-      </w:r>
-      <w:proofErr w:type="spellEnd"/>
+        <w:t>Автор слов: Шаферан Игорь</w:t>
+      </w:r>
     </w:p>
     <w:p>
       <w:pPr>
-        <w:jc w:val="center"/>
-        <w:rPr>
-          <w:lang w:eastAsia="ru-RU"/>
-        </w:rPr>
-      </w:pPr>
-      <w:proofErr w:type="spellStart"/>
-      <w:r>
-        <w:rPr>
-          <w:i/>
-          <w:iCs/>
-          <w:lang w:eastAsia="ru-RU"/>
-        </w:rPr>
-        <w:t>Автор</w:t>
-      </w:r>
-      <w:proofErr w:type="spellEnd"/>
-      <w:r>
-        <w:rPr>
-          <w:i/>
-          <w:iCs/>
-          <w:lang w:eastAsia="ru-RU"/>
-        </w:rPr>
-        <w:t xml:space="preserve"> </w:t>
-      </w:r>
-      <w:proofErr w:type="spellStart"/>
-      <w:r>
-        <w:rPr>
-          <w:i/>
-          <w:iCs/>
-          <w:lang w:eastAsia="ru-RU"/>
-        </w:rPr>
-        <w:t>слов</w:t>
-      </w:r>
-      <w:proofErr w:type="spellEnd"/>
-      <w:r>
-        <w:rPr>
-          <w:i/>
-          <w:iCs/>
-          <w:lang w:eastAsia="ru-RU"/>
-        </w:rPr>
-        <w:t xml:space="preserve">: </w:t>
-      </w:r>
-      <w:proofErr w:type="spellStart"/>
-      <w:r>
-        <w:rPr>
-          <w:i/>
-          <w:iCs/>
-          <w:lang w:eastAsia="ru-RU"/>
-        </w:rPr>
-        <w:t>Шаферан</w:t>
-      </w:r>
-      <w:proofErr w:type="spellEnd"/>
-      <w:r>
-        <w:rPr>
-          <w:i/>
-          <w:iCs/>
-          <w:lang w:eastAsia="ru-RU"/>
-        </w:rPr>
-        <w:t xml:space="preserve"> </w:t>
-      </w:r>
-      <w:proofErr w:type="spellStart"/>
-      <w:r>
-        <w:rPr>
-          <w:i/>
-          <w:iCs/>
-          <w:lang w:eastAsia="ru-RU"/>
-        </w:rPr>
-        <w:t>Игорь</w:t>
-      </w:r>
-      <w:proofErr w:type="spellEnd"/>
+        <w:pStyle w:val="NoSpacing"/>
+        <w:rPr>
+          <w:rFonts w:ascii="Times New Roman" w:hAnsi="Times New Roman" w:cs="Times New Roman"/>
+          <w:sz w:val="24"/>
+          <w:szCs w:val="24"/>
+        </w:rPr>
+      </w:pPr>
     </w:p>
     <w:p>
       <w:pPr>
-        <w:pStyle w:val="Bezmezer"/>
-        <w:rPr>
-          <w:rFonts w:ascii="Times New Roman" w:hAnsi="Times New Roman" w:cs="Times New Roman"/>
-          <w:sz w:val="24"/>
-          <w:szCs w:val="24"/>
-        </w:rPr>
-      </w:pPr>
-    </w:p>
-    <w:p>
-      <w:pPr>
-        <w:pStyle w:val="Bezmezer"/>
+        <w:pStyle w:val="NoSpacing"/>
         <w:spacing w:line="276" w:lineRule="auto"/>
         <w:rPr>
           <w:rFonts w:ascii="Times New Roman" w:hAnsi="Times New Roman" w:cs="Times New Roman"/>
@@ -1968,7 +975,7 @@
           <w:noProof/>
           <w:sz w:val="24"/>
           <w:szCs w:val="24"/>
-          <w:lang w:eastAsia="cs-CZ"/>
+          <w:lang w:val="en-US"/>
         </w:rPr>
         <w:drawing>
           <wp:anchor distT="0" distB="0" distL="114300" distR="114300" simplePos="0" relativeHeight="251659264" behindDoc="1" locked="0" layoutInCell="1" allowOverlap="1">
@@ -2004,7 +1011,7 @@
                     </pic:cNvPicPr>
                   </pic:nvPicPr>
                   <pic:blipFill>
-                    <a:blip r:embed="rId10" cstate="print"/>
+                    <a:blip r:embed="rId14" cstate="print"/>
                     <a:srcRect/>
                     <a:stretch>
                       <a:fillRect/>
@@ -2032,106 +1039,14 @@
           </wp:anchor>
         </w:drawing>
       </w:r>
-      <w:proofErr w:type="spellStart"/>
-      <w:r>
-        <w:rPr>
-          <w:rFonts w:ascii="Times New Roman" w:hAnsi="Times New Roman" w:cs="Times New Roman"/>
-          <w:sz w:val="24"/>
-          <w:szCs w:val="24"/>
-        </w:rPr>
-        <w:t>Нагружа</w:t>
-      </w:r>
-      <w:proofErr w:type="spellEnd"/>
-      <w:r>
-        <w:rPr>
-          <w:rFonts w:ascii="Times New Roman" w:hAnsi="Times New Roman" w:cs="Times New Roman"/>
-          <w:sz w:val="24"/>
-          <w:szCs w:val="24"/>
-        </w:rPr>
-        <w:t>́</w:t>
-      </w:r>
-      <w:proofErr w:type="spellStart"/>
-      <w:r>
-        <w:rPr>
-          <w:rFonts w:ascii="Times New Roman" w:hAnsi="Times New Roman" w:cs="Times New Roman"/>
-          <w:sz w:val="24"/>
-          <w:szCs w:val="24"/>
-        </w:rPr>
-        <w:t>ть</w:t>
-      </w:r>
-      <w:proofErr w:type="spellEnd"/>
-      <w:r>
-        <w:rPr>
-          <w:rFonts w:ascii="Times New Roman" w:hAnsi="Times New Roman" w:cs="Times New Roman"/>
-          <w:sz w:val="24"/>
-          <w:szCs w:val="24"/>
-        </w:rPr>
-        <w:t xml:space="preserve"> </w:t>
-      </w:r>
-      <w:proofErr w:type="spellStart"/>
-      <w:r>
-        <w:rPr>
-          <w:rFonts w:ascii="Times New Roman" w:hAnsi="Times New Roman" w:cs="Times New Roman"/>
-          <w:sz w:val="24"/>
-          <w:szCs w:val="24"/>
-        </w:rPr>
-        <w:t>всё</w:t>
-      </w:r>
-      <w:proofErr w:type="spellEnd"/>
-      <w:r>
-        <w:rPr>
-          <w:rFonts w:ascii="Times New Roman" w:hAnsi="Times New Roman" w:cs="Times New Roman"/>
-          <w:sz w:val="24"/>
-          <w:szCs w:val="24"/>
-        </w:rPr>
-        <w:t xml:space="preserve"> </w:t>
-      </w:r>
-      <w:proofErr w:type="spellStart"/>
-      <w:r>
-        <w:rPr>
-          <w:rFonts w:ascii="Times New Roman" w:hAnsi="Times New Roman" w:cs="Times New Roman"/>
-          <w:sz w:val="24"/>
-          <w:szCs w:val="24"/>
-        </w:rPr>
-        <w:t>бо</w:t>
-      </w:r>
-      <w:proofErr w:type="spellEnd"/>
-      <w:r>
-        <w:rPr>
-          <w:rFonts w:ascii="Times New Roman" w:hAnsi="Times New Roman" w:cs="Times New Roman"/>
-          <w:sz w:val="24"/>
-          <w:szCs w:val="24"/>
-        </w:rPr>
-        <w:t>́</w:t>
-      </w:r>
-      <w:proofErr w:type="spellStart"/>
-      <w:r>
-        <w:rPr>
-          <w:rFonts w:ascii="Times New Roman" w:hAnsi="Times New Roman" w:cs="Times New Roman"/>
-          <w:sz w:val="24"/>
-          <w:szCs w:val="24"/>
-        </w:rPr>
-        <w:t>льше</w:t>
-      </w:r>
-      <w:proofErr w:type="spellEnd"/>
-      <w:r>
-        <w:rPr>
-          <w:rFonts w:ascii="Times New Roman" w:hAnsi="Times New Roman" w:cs="Times New Roman"/>
-          <w:sz w:val="24"/>
-          <w:szCs w:val="24"/>
-        </w:rPr>
-        <w:t xml:space="preserve"> </w:t>
-      </w:r>
-      <w:proofErr w:type="spellStart"/>
-      <w:r>
-        <w:rPr>
-          <w:rFonts w:ascii="Times New Roman" w:hAnsi="Times New Roman" w:cs="Times New Roman"/>
-          <w:sz w:val="24"/>
-          <w:szCs w:val="24"/>
-        </w:rPr>
-        <w:t>нас</w:t>
-      </w:r>
-      <w:proofErr w:type="spellEnd"/>
+      <w:r>
+        <w:rPr>
+          <w:rFonts w:ascii="Times New Roman" w:hAnsi="Times New Roman" w:cs="Times New Roman"/>
+          <w:sz w:val="24"/>
+          <w:szCs w:val="24"/>
+        </w:rPr>
+        <w:t>Нагружа́ть всё бо́льше нас</w:t>
+      </w:r>
       <w:r>
         <w:rPr>
           <w:rFonts w:ascii="Times New Roman" w:hAnsi="Times New Roman" w:cs="Times New Roman"/>
@@ -2139,78 +1054,7 @@
           <w:szCs w:val="24"/>
         </w:rPr>
         <w:br/>
-      </w:r>
-      <w:proofErr w:type="spellStart"/>
-      <w:r>
-        <w:rPr>
-          <w:rFonts w:ascii="Times New Roman" w:hAnsi="Times New Roman" w:cs="Times New Roman"/>
-          <w:sz w:val="24"/>
-          <w:szCs w:val="24"/>
-        </w:rPr>
-        <w:t>Ста</w:t>
-      </w:r>
-      <w:proofErr w:type="spellEnd"/>
-      <w:r>
-        <w:rPr>
-          <w:rFonts w:ascii="Times New Roman" w:hAnsi="Times New Roman" w:cs="Times New Roman"/>
-          <w:sz w:val="24"/>
-          <w:szCs w:val="24"/>
-        </w:rPr>
-        <w:t>́</w:t>
-      </w:r>
-      <w:proofErr w:type="spellStart"/>
-      <w:r>
-        <w:rPr>
-          <w:rFonts w:ascii="Times New Roman" w:hAnsi="Times New Roman" w:cs="Times New Roman"/>
-          <w:sz w:val="24"/>
-          <w:szCs w:val="24"/>
-        </w:rPr>
-        <w:t>ли</w:t>
-      </w:r>
-      <w:proofErr w:type="spellEnd"/>
-      <w:r>
-        <w:rPr>
-          <w:rFonts w:ascii="Times New Roman" w:hAnsi="Times New Roman" w:cs="Times New Roman"/>
-          <w:sz w:val="24"/>
-          <w:szCs w:val="24"/>
-        </w:rPr>
-        <w:t xml:space="preserve"> </w:t>
-      </w:r>
-      <w:proofErr w:type="spellStart"/>
-      <w:r>
-        <w:rPr>
-          <w:rFonts w:ascii="Times New Roman" w:hAnsi="Times New Roman" w:cs="Times New Roman"/>
-          <w:sz w:val="24"/>
-          <w:szCs w:val="24"/>
-        </w:rPr>
-        <w:t>почему</w:t>
-      </w:r>
-      <w:proofErr w:type="spellEnd"/>
-      <w:r>
-        <w:rPr>
-          <w:rFonts w:ascii="Times New Roman" w:hAnsi="Times New Roman" w:cs="Times New Roman"/>
-          <w:sz w:val="24"/>
-          <w:szCs w:val="24"/>
-        </w:rPr>
-        <w:t>́-</w:t>
-      </w:r>
-      <w:proofErr w:type="spellStart"/>
-      <w:r>
-        <w:rPr>
-          <w:rFonts w:ascii="Times New Roman" w:hAnsi="Times New Roman" w:cs="Times New Roman"/>
-          <w:sz w:val="24"/>
-          <w:szCs w:val="24"/>
-        </w:rPr>
-        <w:t>то</w:t>
-      </w:r>
-      <w:proofErr w:type="spellEnd"/>
-      <w:r>
-        <w:rPr>
-          <w:rFonts w:ascii="Times New Roman" w:hAnsi="Times New Roman" w:cs="Times New Roman"/>
-          <w:sz w:val="24"/>
-          <w:szCs w:val="24"/>
-        </w:rPr>
-        <w:t>,</w:t>
+        <w:t>Ста́ли почему́-то,</w:t>
       </w:r>
       <w:r>
         <w:rPr>
@@ -2219,116 +1063,7 @@
           <w:szCs w:val="24"/>
         </w:rPr>
         <w:br/>
-      </w:r>
-      <w:proofErr w:type="spellStart"/>
-      <w:proofErr w:type="gramStart"/>
-      <w:r>
-        <w:rPr>
-          <w:rFonts w:ascii="Times New Roman" w:hAnsi="Times New Roman" w:cs="Times New Roman"/>
-          <w:sz w:val="24"/>
-          <w:szCs w:val="24"/>
-        </w:rPr>
-        <w:t>Ны</w:t>
-      </w:r>
-      <w:proofErr w:type="spellEnd"/>
-      <w:r>
-        <w:rPr>
-          <w:rFonts w:ascii="Times New Roman" w:hAnsi="Times New Roman" w:cs="Times New Roman"/>
-          <w:sz w:val="24"/>
-          <w:szCs w:val="24"/>
-        </w:rPr>
-        <w:t>́</w:t>
-      </w:r>
-      <w:proofErr w:type="spellStart"/>
-      <w:r>
-        <w:rPr>
-          <w:rFonts w:ascii="Times New Roman" w:hAnsi="Times New Roman" w:cs="Times New Roman"/>
-          <w:sz w:val="24"/>
-          <w:szCs w:val="24"/>
-        </w:rPr>
-        <w:t>нче</w:t>
-      </w:r>
-      <w:proofErr w:type="spellEnd"/>
-      <w:r>
-        <w:rPr>
-          <w:rFonts w:ascii="Times New Roman" w:hAnsi="Times New Roman" w:cs="Times New Roman"/>
-          <w:sz w:val="24"/>
-          <w:szCs w:val="24"/>
-        </w:rPr>
-        <w:t xml:space="preserve"> ..................................... </w:t>
-      </w:r>
-      <w:proofErr w:type="spellStart"/>
-      <w:r>
-        <w:rPr>
-          <w:rFonts w:ascii="Times New Roman" w:hAnsi="Times New Roman" w:cs="Times New Roman"/>
-          <w:sz w:val="24"/>
-          <w:szCs w:val="24"/>
-        </w:rPr>
-        <w:t>пе</w:t>
-      </w:r>
-      <w:proofErr w:type="spellEnd"/>
-      <w:r>
-        <w:rPr>
-          <w:rFonts w:ascii="Times New Roman" w:hAnsi="Times New Roman" w:cs="Times New Roman"/>
-          <w:sz w:val="24"/>
-          <w:szCs w:val="24"/>
-        </w:rPr>
-        <w:t>́</w:t>
-      </w:r>
-      <w:proofErr w:type="spellStart"/>
-      <w:r>
-        <w:rPr>
-          <w:rFonts w:ascii="Times New Roman" w:hAnsi="Times New Roman" w:cs="Times New Roman"/>
-          <w:sz w:val="24"/>
-          <w:szCs w:val="24"/>
-        </w:rPr>
-        <w:t>рвый</w:t>
-      </w:r>
-      <w:proofErr w:type="spellEnd"/>
-      <w:proofErr w:type="gramEnd"/>
-      <w:r>
-        <w:rPr>
-          <w:rFonts w:ascii="Times New Roman" w:hAnsi="Times New Roman" w:cs="Times New Roman"/>
-          <w:sz w:val="24"/>
-          <w:szCs w:val="24"/>
-        </w:rPr>
-        <w:t xml:space="preserve"> </w:t>
-      </w:r>
-      <w:proofErr w:type="spellStart"/>
-      <w:r>
-        <w:rPr>
-          <w:rFonts w:ascii="Times New Roman" w:hAnsi="Times New Roman" w:cs="Times New Roman"/>
-          <w:sz w:val="24"/>
-          <w:szCs w:val="24"/>
-        </w:rPr>
-        <w:t>кла</w:t>
-      </w:r>
-      <w:proofErr w:type="spellEnd"/>
-      <w:r>
-        <w:rPr>
-          <w:rFonts w:ascii="Times New Roman" w:hAnsi="Times New Roman" w:cs="Times New Roman"/>
-          <w:sz w:val="24"/>
-          <w:szCs w:val="24"/>
-        </w:rPr>
-        <w:t>́</w:t>
-      </w:r>
-      <w:proofErr w:type="spellStart"/>
-      <w:r>
-        <w:rPr>
-          <w:rFonts w:ascii="Times New Roman" w:hAnsi="Times New Roman" w:cs="Times New Roman"/>
-          <w:sz w:val="24"/>
-          <w:szCs w:val="24"/>
-        </w:rPr>
-        <w:t>сс</w:t>
-      </w:r>
-      <w:proofErr w:type="spellEnd"/>
-      <w:r>
-        <w:rPr>
-          <w:rFonts w:ascii="Times New Roman" w:hAnsi="Times New Roman" w:cs="Times New Roman"/>
-          <w:sz w:val="24"/>
-          <w:szCs w:val="24"/>
-        </w:rPr>
-        <w:t xml:space="preserve"> -</w:t>
+        <w:t>Ны́нче ..................................... пе́рвый кла́сс -</w:t>
       </w:r>
       <w:r>
         <w:rPr>
@@ -2337,42 +1072,7 @@
           <w:szCs w:val="24"/>
         </w:rPr>
         <w:br/>
-      </w:r>
-      <w:proofErr w:type="spellStart"/>
-      <w:r>
-        <w:rPr>
-          <w:rFonts w:ascii="Times New Roman" w:hAnsi="Times New Roman" w:cs="Times New Roman"/>
-          <w:sz w:val="24"/>
-          <w:szCs w:val="24"/>
-        </w:rPr>
-        <w:t>Вро</w:t>
-      </w:r>
-      <w:proofErr w:type="spellEnd"/>
-      <w:r>
-        <w:rPr>
-          <w:rFonts w:ascii="Times New Roman" w:hAnsi="Times New Roman" w:cs="Times New Roman"/>
-          <w:sz w:val="24"/>
-          <w:szCs w:val="24"/>
-        </w:rPr>
-        <w:t>́</w:t>
-      </w:r>
-      <w:proofErr w:type="spellStart"/>
-      <w:r>
-        <w:rPr>
-          <w:rFonts w:ascii="Times New Roman" w:hAnsi="Times New Roman" w:cs="Times New Roman"/>
-          <w:sz w:val="24"/>
-          <w:szCs w:val="24"/>
-        </w:rPr>
-        <w:t>де</w:t>
-      </w:r>
-      <w:proofErr w:type="spellEnd"/>
-      <w:r>
-        <w:rPr>
-          <w:rFonts w:ascii="Times New Roman" w:hAnsi="Times New Roman" w:cs="Times New Roman"/>
-          <w:sz w:val="24"/>
-          <w:szCs w:val="24"/>
-        </w:rPr>
-        <w:t xml:space="preserve"> .....................................</w:t>
+        <w:t>Вро́де .....................................</w:t>
       </w:r>
       <w:r>
         <w:rPr>
@@ -2381,35 +1081,8 @@
           <w:szCs w:val="24"/>
         </w:rPr>
         <w:br/>
-      </w:r>
-      <w:proofErr w:type="spellStart"/>
-      <w:r>
-        <w:rPr>
-          <w:rFonts w:ascii="Times New Roman" w:hAnsi="Times New Roman" w:cs="Times New Roman"/>
-          <w:sz w:val="24"/>
-          <w:szCs w:val="24"/>
-        </w:rPr>
-        <w:t>Нам</w:t>
-      </w:r>
-      <w:proofErr w:type="spellEnd"/>
-      <w:r>
-        <w:rPr>
-          <w:rFonts w:ascii="Times New Roman" w:hAnsi="Times New Roman" w:cs="Times New Roman"/>
-          <w:sz w:val="24"/>
-          <w:szCs w:val="24"/>
-        </w:rPr>
-        <w:t xml:space="preserve"> ..................................... </w:t>
-      </w:r>
-      <w:proofErr w:type="spellStart"/>
-      <w:r>
-        <w:rPr>
-          <w:rFonts w:ascii="Times New Roman" w:hAnsi="Times New Roman" w:cs="Times New Roman"/>
-          <w:sz w:val="24"/>
-          <w:szCs w:val="24"/>
-        </w:rPr>
-        <w:t>задаёт</w:t>
-      </w:r>
-      <w:proofErr w:type="spellEnd"/>
+        <w:t>Нам ..................................... задаёт</w:t>
+      </w:r>
       <w:r>
         <w:rPr>
           <w:rFonts w:ascii="Times New Roman" w:hAnsi="Times New Roman" w:cs="Times New Roman"/>
@@ -2417,25 +1090,7 @@
           <w:szCs w:val="24"/>
         </w:rPr>
         <w:br/>
-        <w:t>С и́</w:t>
-      </w:r>
-      <w:proofErr w:type="spellStart"/>
-      <w:r>
-        <w:rPr>
-          <w:rFonts w:ascii="Times New Roman" w:hAnsi="Times New Roman" w:cs="Times New Roman"/>
-          <w:sz w:val="24"/>
-          <w:szCs w:val="24"/>
-        </w:rPr>
-        <w:t>ксами</w:t>
-      </w:r>
-      <w:proofErr w:type="spellEnd"/>
-      <w:r>
-        <w:rPr>
-          <w:rFonts w:ascii="Times New Roman" w:hAnsi="Times New Roman" w:cs="Times New Roman"/>
-          <w:sz w:val="24"/>
-          <w:szCs w:val="24"/>
-        </w:rPr>
-        <w:t xml:space="preserve"> .....................................,</w:t>
+        <w:t>С и́ксами .....................................,</w:t>
       </w:r>
       <w:r>
         <w:rPr>
@@ -2444,25 +1099,7 @@
           <w:szCs w:val="24"/>
         </w:rPr>
         <w:br/>
-        <w:t xml:space="preserve">..................................... и </w:t>
-      </w:r>
-      <w:proofErr w:type="spellStart"/>
-      <w:r>
-        <w:rPr>
-          <w:rFonts w:ascii="Times New Roman" w:hAnsi="Times New Roman" w:cs="Times New Roman"/>
-          <w:sz w:val="24"/>
-          <w:szCs w:val="24"/>
-        </w:rPr>
-        <w:t>тот</w:t>
-      </w:r>
-      <w:proofErr w:type="spellEnd"/>
-      <w:r>
-        <w:rPr>
-          <w:rFonts w:ascii="Times New Roman" w:hAnsi="Times New Roman" w:cs="Times New Roman"/>
-          <w:sz w:val="24"/>
-          <w:szCs w:val="24"/>
-        </w:rPr>
-        <w:t xml:space="preserve"> -</w:t>
+        <w:t>..................................... и тот -</w:t>
       </w:r>
       <w:r>
         <w:rPr>
@@ -2471,96 +1108,7 @@
           <w:szCs w:val="24"/>
         </w:rPr>
         <w:br/>
-      </w:r>
-      <w:proofErr w:type="spellStart"/>
-      <w:r>
-        <w:rPr>
-          <w:rFonts w:ascii="Times New Roman" w:hAnsi="Times New Roman" w:cs="Times New Roman"/>
-          <w:sz w:val="24"/>
-          <w:szCs w:val="24"/>
-        </w:rPr>
-        <w:t>Над</w:t>
-      </w:r>
-      <w:proofErr w:type="spellEnd"/>
-      <w:r>
-        <w:rPr>
-          <w:rFonts w:ascii="Times New Roman" w:hAnsi="Times New Roman" w:cs="Times New Roman"/>
-          <w:sz w:val="24"/>
-          <w:szCs w:val="24"/>
-        </w:rPr>
-        <w:t xml:space="preserve"> </w:t>
-      </w:r>
-      <w:proofErr w:type="spellStart"/>
-      <w:r>
-        <w:rPr>
-          <w:rFonts w:ascii="Times New Roman" w:hAnsi="Times New Roman" w:cs="Times New Roman"/>
-          <w:sz w:val="24"/>
-          <w:szCs w:val="24"/>
-        </w:rPr>
-        <w:t>зада</w:t>
-      </w:r>
-      <w:proofErr w:type="spellEnd"/>
-      <w:r>
-        <w:rPr>
-          <w:rFonts w:ascii="Times New Roman" w:hAnsi="Times New Roman" w:cs="Times New Roman"/>
-          <w:sz w:val="24"/>
-          <w:szCs w:val="24"/>
-        </w:rPr>
-        <w:t>́</w:t>
-      </w:r>
-      <w:proofErr w:type="spellStart"/>
-      <w:r>
-        <w:rPr>
-          <w:rFonts w:ascii="Times New Roman" w:hAnsi="Times New Roman" w:cs="Times New Roman"/>
-          <w:sz w:val="24"/>
-          <w:szCs w:val="24"/>
-        </w:rPr>
-        <w:t>чей</w:t>
-      </w:r>
-      <w:proofErr w:type="spellEnd"/>
-      <w:r>
-        <w:rPr>
-          <w:rFonts w:ascii="Times New Roman" w:hAnsi="Times New Roman" w:cs="Times New Roman"/>
-          <w:sz w:val="24"/>
-          <w:szCs w:val="24"/>
-        </w:rPr>
-        <w:t xml:space="preserve"> </w:t>
-      </w:r>
-      <w:proofErr w:type="spellStart"/>
-      <w:r>
-        <w:rPr>
-          <w:rFonts w:ascii="Times New Roman" w:hAnsi="Times New Roman" w:cs="Times New Roman"/>
-          <w:sz w:val="24"/>
-          <w:szCs w:val="24"/>
-        </w:rPr>
-        <w:t>пла</w:t>
-      </w:r>
-      <w:proofErr w:type="spellEnd"/>
-      <w:r>
-        <w:rPr>
-          <w:rFonts w:ascii="Times New Roman" w:hAnsi="Times New Roman" w:cs="Times New Roman"/>
-          <w:sz w:val="24"/>
-          <w:szCs w:val="24"/>
-        </w:rPr>
-        <w:t>́</w:t>
-      </w:r>
-      <w:proofErr w:type="spellStart"/>
-      <w:r>
-        <w:rPr>
-          <w:rFonts w:ascii="Times New Roman" w:hAnsi="Times New Roman" w:cs="Times New Roman"/>
-          <w:sz w:val="24"/>
-          <w:szCs w:val="24"/>
-        </w:rPr>
-        <w:t>чет</w:t>
-      </w:r>
-      <w:proofErr w:type="spellEnd"/>
-      <w:r>
-        <w:rPr>
-          <w:rFonts w:ascii="Times New Roman" w:hAnsi="Times New Roman" w:cs="Times New Roman"/>
-          <w:sz w:val="24"/>
-          <w:szCs w:val="24"/>
-        </w:rPr>
-        <w:t>.</w:t>
+        <w:t>Над зада́чей пла́чет.</w:t>
       </w:r>
       <w:r>
         <w:rPr>
@@ -2591,24 +1139,7 @@
           <w:szCs w:val="24"/>
         </w:rPr>
         <w:br/>
-      </w:r>
-      <w:proofErr w:type="spellStart"/>
-      <w:r>
-        <w:rPr>
-          <w:rFonts w:ascii="Times New Roman" w:hAnsi="Times New Roman" w:cs="Times New Roman"/>
-          <w:sz w:val="24"/>
-          <w:szCs w:val="24"/>
-        </w:rPr>
-        <w:t>Припев</w:t>
-      </w:r>
-      <w:proofErr w:type="spellEnd"/>
-      <w:r>
-        <w:rPr>
-          <w:rFonts w:ascii="Times New Roman" w:hAnsi="Times New Roman" w:cs="Times New Roman"/>
-          <w:sz w:val="24"/>
-          <w:szCs w:val="24"/>
-        </w:rPr>
-        <w:t>:</w:t>
+        <w:t>Припев:</w:t>
       </w:r>
       <w:r>
         <w:rPr>
@@ -2617,96 +1148,7 @@
           <w:szCs w:val="24"/>
         </w:rPr>
         <w:br/>
-      </w:r>
-      <w:proofErr w:type="spellStart"/>
-      <w:r>
-        <w:rPr>
-          <w:rFonts w:ascii="Times New Roman" w:hAnsi="Times New Roman" w:cs="Times New Roman"/>
-          <w:sz w:val="24"/>
-          <w:szCs w:val="24"/>
-        </w:rPr>
-        <w:t>То</w:t>
-      </w:r>
-      <w:proofErr w:type="spellEnd"/>
-      <w:r>
-        <w:rPr>
-          <w:rFonts w:ascii="Times New Roman" w:hAnsi="Times New Roman" w:cs="Times New Roman"/>
-          <w:sz w:val="24"/>
-          <w:szCs w:val="24"/>
-        </w:rPr>
-        <w:t xml:space="preserve"> </w:t>
-      </w:r>
-      <w:proofErr w:type="spellStart"/>
-      <w:r>
-        <w:rPr>
-          <w:rFonts w:ascii="Times New Roman" w:hAnsi="Times New Roman" w:cs="Times New Roman"/>
-          <w:sz w:val="24"/>
-          <w:szCs w:val="24"/>
-        </w:rPr>
-        <w:t>ли</w:t>
-      </w:r>
-      <w:proofErr w:type="spellEnd"/>
-      <w:r>
-        <w:rPr>
-          <w:rFonts w:ascii="Times New Roman" w:hAnsi="Times New Roman" w:cs="Times New Roman"/>
-          <w:sz w:val="24"/>
-          <w:szCs w:val="24"/>
-        </w:rPr>
-        <w:t xml:space="preserve"> </w:t>
-      </w:r>
-      <w:proofErr w:type="spellStart"/>
-      <w:r>
-        <w:rPr>
-          <w:rFonts w:ascii="Times New Roman" w:hAnsi="Times New Roman" w:cs="Times New Roman"/>
-          <w:sz w:val="24"/>
-          <w:szCs w:val="24"/>
-        </w:rPr>
-        <w:t>ещё</w:t>
-      </w:r>
-      <w:proofErr w:type="spellEnd"/>
-      <w:r>
-        <w:rPr>
-          <w:rFonts w:ascii="Times New Roman" w:hAnsi="Times New Roman" w:cs="Times New Roman"/>
-          <w:sz w:val="24"/>
-          <w:szCs w:val="24"/>
-        </w:rPr>
-        <w:t xml:space="preserve"> </w:t>
-      </w:r>
-      <w:proofErr w:type="spellStart"/>
-      <w:r>
-        <w:rPr>
-          <w:rFonts w:ascii="Times New Roman" w:hAnsi="Times New Roman" w:cs="Times New Roman"/>
-          <w:sz w:val="24"/>
-          <w:szCs w:val="24"/>
-        </w:rPr>
-        <w:t>бу</w:t>
-      </w:r>
-      <w:proofErr w:type="spellEnd"/>
-      <w:r>
-        <w:rPr>
-          <w:rFonts w:ascii="Times New Roman" w:hAnsi="Times New Roman" w:cs="Times New Roman"/>
-          <w:sz w:val="24"/>
-          <w:szCs w:val="24"/>
-        </w:rPr>
-        <w:t>́</w:t>
-      </w:r>
-      <w:proofErr w:type="spellStart"/>
-      <w:r>
-        <w:rPr>
-          <w:rFonts w:ascii="Times New Roman" w:hAnsi="Times New Roman" w:cs="Times New Roman"/>
-          <w:sz w:val="24"/>
-          <w:szCs w:val="24"/>
-        </w:rPr>
-        <w:t>дет</w:t>
-      </w:r>
-      <w:proofErr w:type="spellEnd"/>
-      <w:r>
-        <w:rPr>
-          <w:rFonts w:ascii="Times New Roman" w:hAnsi="Times New Roman" w:cs="Times New Roman"/>
-          <w:sz w:val="24"/>
-          <w:szCs w:val="24"/>
-        </w:rPr>
-        <w:t>,</w:t>
+        <w:t>То ли ещё бу́дет,</w:t>
       </w:r>
       <w:r>
         <w:rPr>
@@ -2715,96 +1157,7 @@
           <w:szCs w:val="24"/>
         </w:rPr>
         <w:br/>
-      </w:r>
-      <w:proofErr w:type="spellStart"/>
-      <w:r>
-        <w:rPr>
-          <w:rFonts w:ascii="Times New Roman" w:hAnsi="Times New Roman" w:cs="Times New Roman"/>
-          <w:sz w:val="24"/>
-          <w:szCs w:val="24"/>
-        </w:rPr>
-        <w:t>То</w:t>
-      </w:r>
-      <w:proofErr w:type="spellEnd"/>
-      <w:r>
-        <w:rPr>
-          <w:rFonts w:ascii="Times New Roman" w:hAnsi="Times New Roman" w:cs="Times New Roman"/>
-          <w:sz w:val="24"/>
-          <w:szCs w:val="24"/>
-        </w:rPr>
-        <w:t xml:space="preserve"> </w:t>
-      </w:r>
-      <w:proofErr w:type="spellStart"/>
-      <w:r>
-        <w:rPr>
-          <w:rFonts w:ascii="Times New Roman" w:hAnsi="Times New Roman" w:cs="Times New Roman"/>
-          <w:sz w:val="24"/>
-          <w:szCs w:val="24"/>
-        </w:rPr>
-        <w:t>ли</w:t>
-      </w:r>
-      <w:proofErr w:type="spellEnd"/>
-      <w:r>
-        <w:rPr>
-          <w:rFonts w:ascii="Times New Roman" w:hAnsi="Times New Roman" w:cs="Times New Roman"/>
-          <w:sz w:val="24"/>
-          <w:szCs w:val="24"/>
-        </w:rPr>
-        <w:t xml:space="preserve"> </w:t>
-      </w:r>
-      <w:proofErr w:type="spellStart"/>
-      <w:r>
-        <w:rPr>
-          <w:rFonts w:ascii="Times New Roman" w:hAnsi="Times New Roman" w:cs="Times New Roman"/>
-          <w:sz w:val="24"/>
-          <w:szCs w:val="24"/>
-        </w:rPr>
-        <w:t>ещё</w:t>
-      </w:r>
-      <w:proofErr w:type="spellEnd"/>
-      <w:r>
-        <w:rPr>
-          <w:rFonts w:ascii="Times New Roman" w:hAnsi="Times New Roman" w:cs="Times New Roman"/>
-          <w:sz w:val="24"/>
-          <w:szCs w:val="24"/>
-        </w:rPr>
-        <w:t xml:space="preserve"> </w:t>
-      </w:r>
-      <w:proofErr w:type="spellStart"/>
-      <w:r>
-        <w:rPr>
-          <w:rFonts w:ascii="Times New Roman" w:hAnsi="Times New Roman" w:cs="Times New Roman"/>
-          <w:sz w:val="24"/>
-          <w:szCs w:val="24"/>
-        </w:rPr>
-        <w:t>бу</w:t>
-      </w:r>
-      <w:proofErr w:type="spellEnd"/>
-      <w:r>
-        <w:rPr>
-          <w:rFonts w:ascii="Times New Roman" w:hAnsi="Times New Roman" w:cs="Times New Roman"/>
-          <w:sz w:val="24"/>
-          <w:szCs w:val="24"/>
-        </w:rPr>
-        <w:t>́</w:t>
-      </w:r>
-      <w:proofErr w:type="spellStart"/>
-      <w:r>
-        <w:rPr>
-          <w:rFonts w:ascii="Times New Roman" w:hAnsi="Times New Roman" w:cs="Times New Roman"/>
-          <w:sz w:val="24"/>
-          <w:szCs w:val="24"/>
-        </w:rPr>
-        <w:t>дет</w:t>
-      </w:r>
-      <w:proofErr w:type="spellEnd"/>
-      <w:r>
-        <w:rPr>
-          <w:rFonts w:ascii="Times New Roman" w:hAnsi="Times New Roman" w:cs="Times New Roman"/>
-          <w:sz w:val="24"/>
-          <w:szCs w:val="24"/>
-        </w:rPr>
-        <w:t>,</w:t>
+        <w:t>То ли ещё бу́дет,</w:t>
       </w:r>
       <w:r>
         <w:rPr>
@@ -2813,150 +1166,7 @@
           <w:szCs w:val="24"/>
         </w:rPr>
         <w:br/>
-      </w:r>
-      <w:proofErr w:type="spellStart"/>
-      <w:r>
-        <w:rPr>
-          <w:rFonts w:ascii="Times New Roman" w:hAnsi="Times New Roman" w:cs="Times New Roman"/>
-          <w:sz w:val="24"/>
-          <w:szCs w:val="24"/>
-        </w:rPr>
-        <w:t>То</w:t>
-      </w:r>
-      <w:proofErr w:type="spellEnd"/>
-      <w:r>
-        <w:rPr>
-          <w:rFonts w:ascii="Times New Roman" w:hAnsi="Times New Roman" w:cs="Times New Roman"/>
-          <w:sz w:val="24"/>
-          <w:szCs w:val="24"/>
-        </w:rPr>
-        <w:t xml:space="preserve"> </w:t>
-      </w:r>
-      <w:proofErr w:type="spellStart"/>
-      <w:r>
-        <w:rPr>
-          <w:rFonts w:ascii="Times New Roman" w:hAnsi="Times New Roman" w:cs="Times New Roman"/>
-          <w:sz w:val="24"/>
-          <w:szCs w:val="24"/>
-        </w:rPr>
-        <w:t>ли</w:t>
-      </w:r>
-      <w:proofErr w:type="spellEnd"/>
-      <w:r>
-        <w:rPr>
-          <w:rFonts w:ascii="Times New Roman" w:hAnsi="Times New Roman" w:cs="Times New Roman"/>
-          <w:sz w:val="24"/>
-          <w:szCs w:val="24"/>
-        </w:rPr>
-        <w:t xml:space="preserve"> </w:t>
-      </w:r>
-      <w:proofErr w:type="spellStart"/>
-      <w:r>
-        <w:rPr>
-          <w:rFonts w:ascii="Times New Roman" w:hAnsi="Times New Roman" w:cs="Times New Roman"/>
-          <w:sz w:val="24"/>
-          <w:szCs w:val="24"/>
-        </w:rPr>
-        <w:t>ещё</w:t>
-      </w:r>
-      <w:proofErr w:type="spellEnd"/>
-      <w:r>
-        <w:rPr>
-          <w:rFonts w:ascii="Times New Roman" w:hAnsi="Times New Roman" w:cs="Times New Roman"/>
-          <w:sz w:val="24"/>
-          <w:szCs w:val="24"/>
-        </w:rPr>
-        <w:t xml:space="preserve"> </w:t>
-      </w:r>
-      <w:proofErr w:type="spellStart"/>
-      <w:r>
-        <w:rPr>
-          <w:rFonts w:ascii="Times New Roman" w:hAnsi="Times New Roman" w:cs="Times New Roman"/>
-          <w:sz w:val="24"/>
-          <w:szCs w:val="24"/>
-        </w:rPr>
-        <w:t>бу</w:t>
-      </w:r>
-      <w:proofErr w:type="spellEnd"/>
-      <w:r>
-        <w:rPr>
-          <w:rFonts w:ascii="Times New Roman" w:hAnsi="Times New Roman" w:cs="Times New Roman"/>
-          <w:sz w:val="24"/>
-          <w:szCs w:val="24"/>
-        </w:rPr>
-        <w:t>́</w:t>
-      </w:r>
-      <w:proofErr w:type="spellStart"/>
-      <w:r>
-        <w:rPr>
-          <w:rFonts w:ascii="Times New Roman" w:hAnsi="Times New Roman" w:cs="Times New Roman"/>
-          <w:sz w:val="24"/>
-          <w:szCs w:val="24"/>
-        </w:rPr>
-        <w:t>дет</w:t>
-      </w:r>
-      <w:proofErr w:type="spellEnd"/>
-      <w:r>
-        <w:rPr>
-          <w:rFonts w:ascii="Times New Roman" w:hAnsi="Times New Roman" w:cs="Times New Roman"/>
-          <w:sz w:val="24"/>
-          <w:szCs w:val="24"/>
-        </w:rPr>
-        <w:t xml:space="preserve">, </w:t>
-      </w:r>
-      <w:proofErr w:type="spellStart"/>
-      <w:r>
-        <w:rPr>
-          <w:rFonts w:ascii="Times New Roman" w:hAnsi="Times New Roman" w:cs="Times New Roman"/>
-          <w:sz w:val="24"/>
-          <w:szCs w:val="24"/>
-        </w:rPr>
-        <w:t>ой</w:t>
-      </w:r>
-      <w:proofErr w:type="spellEnd"/>
-      <w:r>
-        <w:rPr>
-          <w:rFonts w:ascii="Times New Roman" w:hAnsi="Times New Roman" w:cs="Times New Roman"/>
-          <w:sz w:val="24"/>
-          <w:szCs w:val="24"/>
-        </w:rPr>
-        <w:t>-</w:t>
-      </w:r>
-      <w:proofErr w:type="spellStart"/>
-      <w:r>
-        <w:rPr>
-          <w:rFonts w:ascii="Times New Roman" w:hAnsi="Times New Roman" w:cs="Times New Roman"/>
-          <w:sz w:val="24"/>
-          <w:szCs w:val="24"/>
-        </w:rPr>
-        <w:t>ой</w:t>
-      </w:r>
-      <w:proofErr w:type="spellEnd"/>
-      <w:r>
-        <w:rPr>
-          <w:rFonts w:ascii="Times New Roman" w:hAnsi="Times New Roman" w:cs="Times New Roman"/>
-          <w:sz w:val="24"/>
-          <w:szCs w:val="24"/>
-        </w:rPr>
-        <w:t>-</w:t>
-      </w:r>
-      <w:proofErr w:type="spellStart"/>
-      <w:r>
-        <w:rPr>
-          <w:rFonts w:ascii="Times New Roman" w:hAnsi="Times New Roman" w:cs="Times New Roman"/>
-          <w:sz w:val="24"/>
-          <w:szCs w:val="24"/>
-        </w:rPr>
-        <w:t>ой</w:t>
-      </w:r>
-      <w:proofErr w:type="spellEnd"/>
-      <w:r>
-        <w:rPr>
-          <w:rFonts w:ascii="Times New Roman" w:hAnsi="Times New Roman" w:cs="Times New Roman"/>
-          <w:sz w:val="24"/>
-          <w:szCs w:val="24"/>
-        </w:rPr>
-        <w:t xml:space="preserve"> !</w:t>
+        <w:t>То ли ещё бу́дет, ой-ой-ой !</w:t>
       </w:r>
       <w:r>
         <w:rPr>
@@ -2965,96 +1175,7 @@
           <w:szCs w:val="24"/>
         </w:rPr>
         <w:br/>
-      </w:r>
-      <w:proofErr w:type="spellStart"/>
-      <w:r>
-        <w:rPr>
-          <w:rFonts w:ascii="Times New Roman" w:hAnsi="Times New Roman" w:cs="Times New Roman"/>
-          <w:sz w:val="24"/>
-          <w:szCs w:val="24"/>
-        </w:rPr>
-        <w:t>То</w:t>
-      </w:r>
-      <w:proofErr w:type="spellEnd"/>
-      <w:r>
-        <w:rPr>
-          <w:rFonts w:ascii="Times New Roman" w:hAnsi="Times New Roman" w:cs="Times New Roman"/>
-          <w:sz w:val="24"/>
-          <w:szCs w:val="24"/>
-        </w:rPr>
-        <w:t xml:space="preserve"> </w:t>
-      </w:r>
-      <w:proofErr w:type="spellStart"/>
-      <w:r>
-        <w:rPr>
-          <w:rFonts w:ascii="Times New Roman" w:hAnsi="Times New Roman" w:cs="Times New Roman"/>
-          <w:sz w:val="24"/>
-          <w:szCs w:val="24"/>
-        </w:rPr>
-        <w:t>ли</w:t>
-      </w:r>
-      <w:proofErr w:type="spellEnd"/>
-      <w:r>
-        <w:rPr>
-          <w:rFonts w:ascii="Times New Roman" w:hAnsi="Times New Roman" w:cs="Times New Roman"/>
-          <w:sz w:val="24"/>
-          <w:szCs w:val="24"/>
-        </w:rPr>
-        <w:t xml:space="preserve"> </w:t>
-      </w:r>
-      <w:proofErr w:type="spellStart"/>
-      <w:r>
-        <w:rPr>
-          <w:rFonts w:ascii="Times New Roman" w:hAnsi="Times New Roman" w:cs="Times New Roman"/>
-          <w:sz w:val="24"/>
-          <w:szCs w:val="24"/>
-        </w:rPr>
-        <w:t>ещё</w:t>
-      </w:r>
-      <w:proofErr w:type="spellEnd"/>
-      <w:r>
-        <w:rPr>
-          <w:rFonts w:ascii="Times New Roman" w:hAnsi="Times New Roman" w:cs="Times New Roman"/>
-          <w:sz w:val="24"/>
-          <w:szCs w:val="24"/>
-        </w:rPr>
-        <w:t xml:space="preserve"> </w:t>
-      </w:r>
-      <w:proofErr w:type="spellStart"/>
-      <w:r>
-        <w:rPr>
-          <w:rFonts w:ascii="Times New Roman" w:hAnsi="Times New Roman" w:cs="Times New Roman"/>
-          <w:sz w:val="24"/>
-          <w:szCs w:val="24"/>
-        </w:rPr>
-        <w:t>бу</w:t>
-      </w:r>
-      <w:proofErr w:type="spellEnd"/>
-      <w:r>
-        <w:rPr>
-          <w:rFonts w:ascii="Times New Roman" w:hAnsi="Times New Roman" w:cs="Times New Roman"/>
-          <w:sz w:val="24"/>
-          <w:szCs w:val="24"/>
-        </w:rPr>
-        <w:t>́</w:t>
-      </w:r>
-      <w:proofErr w:type="spellStart"/>
-      <w:r>
-        <w:rPr>
-          <w:rFonts w:ascii="Times New Roman" w:hAnsi="Times New Roman" w:cs="Times New Roman"/>
-          <w:sz w:val="24"/>
-          <w:szCs w:val="24"/>
-        </w:rPr>
-        <w:t>дет</w:t>
-      </w:r>
-      <w:proofErr w:type="spellEnd"/>
-      <w:r>
-        <w:rPr>
-          <w:rFonts w:ascii="Times New Roman" w:hAnsi="Times New Roman" w:cs="Times New Roman"/>
-          <w:sz w:val="24"/>
-          <w:szCs w:val="24"/>
-        </w:rPr>
-        <w:t>,</w:t>
+        <w:t>То ли ещё бу́дет,</w:t>
       </w:r>
       <w:r>
         <w:rPr>
@@ -3063,96 +1184,7 @@
           <w:szCs w:val="24"/>
         </w:rPr>
         <w:br/>
-      </w:r>
-      <w:proofErr w:type="spellStart"/>
-      <w:r>
-        <w:rPr>
-          <w:rFonts w:ascii="Times New Roman" w:hAnsi="Times New Roman" w:cs="Times New Roman"/>
-          <w:sz w:val="24"/>
-          <w:szCs w:val="24"/>
-        </w:rPr>
-        <w:t>То</w:t>
-      </w:r>
-      <w:proofErr w:type="spellEnd"/>
-      <w:r>
-        <w:rPr>
-          <w:rFonts w:ascii="Times New Roman" w:hAnsi="Times New Roman" w:cs="Times New Roman"/>
-          <w:sz w:val="24"/>
-          <w:szCs w:val="24"/>
-        </w:rPr>
-        <w:t xml:space="preserve"> </w:t>
-      </w:r>
-      <w:proofErr w:type="spellStart"/>
-      <w:r>
-        <w:rPr>
-          <w:rFonts w:ascii="Times New Roman" w:hAnsi="Times New Roman" w:cs="Times New Roman"/>
-          <w:sz w:val="24"/>
-          <w:szCs w:val="24"/>
-        </w:rPr>
-        <w:t>ли</w:t>
-      </w:r>
-      <w:proofErr w:type="spellEnd"/>
-      <w:r>
-        <w:rPr>
-          <w:rFonts w:ascii="Times New Roman" w:hAnsi="Times New Roman" w:cs="Times New Roman"/>
-          <w:sz w:val="24"/>
-          <w:szCs w:val="24"/>
-        </w:rPr>
-        <w:t xml:space="preserve"> </w:t>
-      </w:r>
-      <w:proofErr w:type="spellStart"/>
-      <w:r>
-        <w:rPr>
-          <w:rFonts w:ascii="Times New Roman" w:hAnsi="Times New Roman" w:cs="Times New Roman"/>
-          <w:sz w:val="24"/>
-          <w:szCs w:val="24"/>
-        </w:rPr>
-        <w:t>ещё</w:t>
-      </w:r>
-      <w:proofErr w:type="spellEnd"/>
-      <w:r>
-        <w:rPr>
-          <w:rFonts w:ascii="Times New Roman" w:hAnsi="Times New Roman" w:cs="Times New Roman"/>
-          <w:sz w:val="24"/>
-          <w:szCs w:val="24"/>
-        </w:rPr>
-        <w:t xml:space="preserve"> </w:t>
-      </w:r>
-      <w:proofErr w:type="spellStart"/>
-      <w:r>
-        <w:rPr>
-          <w:rFonts w:ascii="Times New Roman" w:hAnsi="Times New Roman" w:cs="Times New Roman"/>
-          <w:sz w:val="24"/>
-          <w:szCs w:val="24"/>
-        </w:rPr>
-        <w:t>бу</w:t>
-      </w:r>
-      <w:proofErr w:type="spellEnd"/>
-      <w:r>
-        <w:rPr>
-          <w:rFonts w:ascii="Times New Roman" w:hAnsi="Times New Roman" w:cs="Times New Roman"/>
-          <w:sz w:val="24"/>
-          <w:szCs w:val="24"/>
-        </w:rPr>
-        <w:t>́</w:t>
-      </w:r>
-      <w:proofErr w:type="spellStart"/>
-      <w:r>
-        <w:rPr>
-          <w:rFonts w:ascii="Times New Roman" w:hAnsi="Times New Roman" w:cs="Times New Roman"/>
-          <w:sz w:val="24"/>
-          <w:szCs w:val="24"/>
-        </w:rPr>
-        <w:t>дет</w:t>
-      </w:r>
-      <w:proofErr w:type="spellEnd"/>
-      <w:r>
-        <w:rPr>
-          <w:rFonts w:ascii="Times New Roman" w:hAnsi="Times New Roman" w:cs="Times New Roman"/>
-          <w:sz w:val="24"/>
-          <w:szCs w:val="24"/>
-        </w:rPr>
-        <w:t>,</w:t>
+        <w:t>То ли ещё бу́дет,</w:t>
       </w:r>
       <w:r>
         <w:rPr>
@@ -3161,150 +1193,7 @@
           <w:szCs w:val="24"/>
         </w:rPr>
         <w:br/>
-      </w:r>
-      <w:proofErr w:type="spellStart"/>
-      <w:r>
-        <w:rPr>
-          <w:rFonts w:ascii="Times New Roman" w:hAnsi="Times New Roman" w:cs="Times New Roman"/>
-          <w:sz w:val="24"/>
-          <w:szCs w:val="24"/>
-        </w:rPr>
-        <w:t>То</w:t>
-      </w:r>
-      <w:proofErr w:type="spellEnd"/>
-      <w:r>
-        <w:rPr>
-          <w:rFonts w:ascii="Times New Roman" w:hAnsi="Times New Roman" w:cs="Times New Roman"/>
-          <w:sz w:val="24"/>
-          <w:szCs w:val="24"/>
-        </w:rPr>
-        <w:t xml:space="preserve"> </w:t>
-      </w:r>
-      <w:proofErr w:type="spellStart"/>
-      <w:r>
-        <w:rPr>
-          <w:rFonts w:ascii="Times New Roman" w:hAnsi="Times New Roman" w:cs="Times New Roman"/>
-          <w:sz w:val="24"/>
-          <w:szCs w:val="24"/>
-        </w:rPr>
-        <w:t>ли</w:t>
-      </w:r>
-      <w:proofErr w:type="spellEnd"/>
-      <w:r>
-        <w:rPr>
-          <w:rFonts w:ascii="Times New Roman" w:hAnsi="Times New Roman" w:cs="Times New Roman"/>
-          <w:sz w:val="24"/>
-          <w:szCs w:val="24"/>
-        </w:rPr>
-        <w:t xml:space="preserve"> </w:t>
-      </w:r>
-      <w:proofErr w:type="spellStart"/>
-      <w:r>
-        <w:rPr>
-          <w:rFonts w:ascii="Times New Roman" w:hAnsi="Times New Roman" w:cs="Times New Roman"/>
-          <w:sz w:val="24"/>
-          <w:szCs w:val="24"/>
-        </w:rPr>
-        <w:t>ещё</w:t>
-      </w:r>
-      <w:proofErr w:type="spellEnd"/>
-      <w:r>
-        <w:rPr>
-          <w:rFonts w:ascii="Times New Roman" w:hAnsi="Times New Roman" w:cs="Times New Roman"/>
-          <w:sz w:val="24"/>
-          <w:szCs w:val="24"/>
-        </w:rPr>
-        <w:t xml:space="preserve"> </w:t>
-      </w:r>
-      <w:proofErr w:type="spellStart"/>
-      <w:r>
-        <w:rPr>
-          <w:rFonts w:ascii="Times New Roman" w:hAnsi="Times New Roman" w:cs="Times New Roman"/>
-          <w:sz w:val="24"/>
-          <w:szCs w:val="24"/>
-        </w:rPr>
-        <w:t>бу</w:t>
-      </w:r>
-      <w:proofErr w:type="spellEnd"/>
-      <w:r>
-        <w:rPr>
-          <w:rFonts w:ascii="Times New Roman" w:hAnsi="Times New Roman" w:cs="Times New Roman"/>
-          <w:sz w:val="24"/>
-          <w:szCs w:val="24"/>
-        </w:rPr>
-        <w:t>́</w:t>
-      </w:r>
-      <w:proofErr w:type="spellStart"/>
-      <w:r>
-        <w:rPr>
-          <w:rFonts w:ascii="Times New Roman" w:hAnsi="Times New Roman" w:cs="Times New Roman"/>
-          <w:sz w:val="24"/>
-          <w:szCs w:val="24"/>
-        </w:rPr>
-        <w:t>дет</w:t>
-      </w:r>
-      <w:proofErr w:type="spellEnd"/>
-      <w:r>
-        <w:rPr>
-          <w:rFonts w:ascii="Times New Roman" w:hAnsi="Times New Roman" w:cs="Times New Roman"/>
-          <w:sz w:val="24"/>
-          <w:szCs w:val="24"/>
-        </w:rPr>
-        <w:t xml:space="preserve">, </w:t>
-      </w:r>
-      <w:proofErr w:type="spellStart"/>
-      <w:r>
-        <w:rPr>
-          <w:rFonts w:ascii="Times New Roman" w:hAnsi="Times New Roman" w:cs="Times New Roman"/>
-          <w:sz w:val="24"/>
-          <w:szCs w:val="24"/>
-        </w:rPr>
-        <w:t>ой</w:t>
-      </w:r>
-      <w:proofErr w:type="spellEnd"/>
-      <w:r>
-        <w:rPr>
-          <w:rFonts w:ascii="Times New Roman" w:hAnsi="Times New Roman" w:cs="Times New Roman"/>
-          <w:sz w:val="24"/>
-          <w:szCs w:val="24"/>
-        </w:rPr>
-        <w:t>-</w:t>
-      </w:r>
-      <w:proofErr w:type="spellStart"/>
-      <w:r>
-        <w:rPr>
-          <w:rFonts w:ascii="Times New Roman" w:hAnsi="Times New Roman" w:cs="Times New Roman"/>
-          <w:sz w:val="24"/>
-          <w:szCs w:val="24"/>
-        </w:rPr>
-        <w:t>ой</w:t>
-      </w:r>
-      <w:proofErr w:type="spellEnd"/>
-      <w:r>
-        <w:rPr>
-          <w:rFonts w:ascii="Times New Roman" w:hAnsi="Times New Roman" w:cs="Times New Roman"/>
-          <w:sz w:val="24"/>
-          <w:szCs w:val="24"/>
-        </w:rPr>
-        <w:t>-</w:t>
-      </w:r>
-      <w:proofErr w:type="spellStart"/>
-      <w:r>
-        <w:rPr>
-          <w:rFonts w:ascii="Times New Roman" w:hAnsi="Times New Roman" w:cs="Times New Roman"/>
-          <w:sz w:val="24"/>
-          <w:szCs w:val="24"/>
-        </w:rPr>
-        <w:t>ой</w:t>
-      </w:r>
-      <w:proofErr w:type="spellEnd"/>
-      <w:r>
-        <w:rPr>
-          <w:rFonts w:ascii="Times New Roman" w:hAnsi="Times New Roman" w:cs="Times New Roman"/>
-          <w:sz w:val="24"/>
-          <w:szCs w:val="24"/>
-        </w:rPr>
-        <w:t xml:space="preserve"> !</w:t>
+        <w:t>То ли ещё бу́дет, ой-ой-ой !</w:t>
       </w:r>
       <w:r>
         <w:rPr>
@@ -3317,7 +1206,7 @@
     </w:p>
     <w:p>
       <w:pPr>
-        <w:pStyle w:val="Bezmezer"/>
+        <w:pStyle w:val="NoSpacing"/>
         <w:spacing w:line="276" w:lineRule="auto"/>
         <w:rPr>
           <w:rFonts w:ascii="Times New Roman" w:hAnsi="Times New Roman" w:cs="Times New Roman"/>
@@ -3328,7 +1217,7 @@
     </w:p>
     <w:p>
       <w:pPr>
-        <w:pStyle w:val="Bezmezer"/>
+        <w:pStyle w:val="NoSpacing"/>
         <w:spacing w:line="276" w:lineRule="auto"/>
         <w:rPr>
           <w:rFonts w:ascii="Times New Roman" w:hAnsi="Times New Roman" w:cs="Times New Roman"/>
@@ -3342,7 +1231,7 @@
           <w:noProof/>
           <w:sz w:val="24"/>
           <w:szCs w:val="24"/>
-          <w:lang w:eastAsia="cs-CZ"/>
+          <w:lang w:val="en-US"/>
         </w:rPr>
         <w:drawing>
           <wp:anchor distT="0" distB="0" distL="114300" distR="114300" simplePos="0" relativeHeight="251660288" behindDoc="1" locked="0" layoutInCell="1" allowOverlap="1">
@@ -3378,7 +1267,7 @@
                     </pic:cNvPicPr>
                   </pic:nvPicPr>
                   <pic:blipFill>
-                    <a:blip r:embed="rId11" cstate="print"/>
+                    <a:blip r:embed="rId15" cstate="print"/>
                     <a:srcRect/>
                     <a:stretch>
                       <a:fillRect/>
@@ -3413,80 +1302,7 @@
           <w:szCs w:val="24"/>
         </w:rPr>
         <w:br/>
-        <w:t xml:space="preserve">А у </w:t>
-      </w:r>
-      <w:proofErr w:type="spellStart"/>
-      <w:r>
-        <w:rPr>
-          <w:rFonts w:ascii="Times New Roman" w:hAnsi="Times New Roman" w:cs="Times New Roman"/>
-          <w:sz w:val="24"/>
-          <w:szCs w:val="24"/>
-        </w:rPr>
-        <w:t>нас</w:t>
-      </w:r>
-      <w:proofErr w:type="spellEnd"/>
-      <w:r>
-        <w:rPr>
-          <w:rFonts w:ascii="Times New Roman" w:hAnsi="Times New Roman" w:cs="Times New Roman"/>
-          <w:sz w:val="24"/>
-          <w:szCs w:val="24"/>
-        </w:rPr>
-        <w:t xml:space="preserve"> </w:t>
-      </w:r>
-      <w:proofErr w:type="spellStart"/>
-      <w:r>
-        <w:rPr>
-          <w:rFonts w:ascii="Times New Roman" w:hAnsi="Times New Roman" w:cs="Times New Roman"/>
-          <w:sz w:val="24"/>
-          <w:szCs w:val="24"/>
-        </w:rPr>
-        <w:t>стрясла</w:t>
-      </w:r>
-      <w:proofErr w:type="spellEnd"/>
-      <w:r>
-        <w:rPr>
-          <w:rFonts w:ascii="Times New Roman" w:hAnsi="Times New Roman" w:cs="Times New Roman"/>
-          <w:sz w:val="24"/>
-          <w:szCs w:val="24"/>
-        </w:rPr>
-        <w:t>́</w:t>
-      </w:r>
-      <w:proofErr w:type="spellStart"/>
-      <w:r>
-        <w:rPr>
-          <w:rFonts w:ascii="Times New Roman" w:hAnsi="Times New Roman" w:cs="Times New Roman"/>
-          <w:sz w:val="24"/>
-          <w:szCs w:val="24"/>
-        </w:rPr>
-        <w:t>сь</w:t>
-      </w:r>
-      <w:proofErr w:type="spellEnd"/>
-      <w:r>
-        <w:rPr>
-          <w:rFonts w:ascii="Times New Roman" w:hAnsi="Times New Roman" w:cs="Times New Roman"/>
-          <w:sz w:val="24"/>
-          <w:szCs w:val="24"/>
-        </w:rPr>
-        <w:t xml:space="preserve"> </w:t>
-      </w:r>
-      <w:proofErr w:type="spellStart"/>
-      <w:proofErr w:type="gramStart"/>
-      <w:r>
-        <w:rPr>
-          <w:rFonts w:ascii="Times New Roman" w:hAnsi="Times New Roman" w:cs="Times New Roman"/>
-          <w:sz w:val="24"/>
-          <w:szCs w:val="24"/>
-        </w:rPr>
-        <w:t>беда</w:t>
-      </w:r>
-      <w:proofErr w:type="spellEnd"/>
-      <w:r>
-        <w:rPr>
-          <w:rFonts w:ascii="Times New Roman" w:hAnsi="Times New Roman" w:cs="Times New Roman"/>
-          <w:sz w:val="24"/>
-          <w:szCs w:val="24"/>
-        </w:rPr>
-        <w:t>́ -</w:t>
+        <w:t>А у нас стрясла́сь беда́ -</w:t>
       </w:r>
       <w:r>
         <w:rPr>
@@ -3495,44 +1311,7 @@
           <w:szCs w:val="24"/>
         </w:rPr>
         <w:br/>
-        <w:t xml:space="preserve">..................................... </w:t>
-      </w:r>
-      <w:proofErr w:type="spellStart"/>
-      <w:r>
-        <w:rPr>
-          <w:rFonts w:ascii="Times New Roman" w:hAnsi="Times New Roman" w:cs="Times New Roman"/>
-          <w:sz w:val="24"/>
-          <w:szCs w:val="24"/>
-        </w:rPr>
-        <w:t>сно</w:t>
-      </w:r>
-      <w:proofErr w:type="spellEnd"/>
-      <w:r>
-        <w:rPr>
-          <w:rFonts w:ascii="Times New Roman" w:hAnsi="Times New Roman" w:cs="Times New Roman"/>
-          <w:sz w:val="24"/>
-          <w:szCs w:val="24"/>
-        </w:rPr>
-        <w:t>́</w:t>
-      </w:r>
-      <w:proofErr w:type="spellStart"/>
-      <w:r>
-        <w:rPr>
-          <w:rFonts w:ascii="Times New Roman" w:hAnsi="Times New Roman" w:cs="Times New Roman"/>
-          <w:sz w:val="24"/>
-          <w:szCs w:val="24"/>
-        </w:rPr>
-        <w:t>ва</w:t>
-      </w:r>
-      <w:proofErr w:type="spellEnd"/>
-      <w:proofErr w:type="gramEnd"/>
-      <w:r>
-        <w:rPr>
-          <w:rFonts w:ascii="Times New Roman" w:hAnsi="Times New Roman" w:cs="Times New Roman"/>
-          <w:sz w:val="24"/>
-          <w:szCs w:val="24"/>
-        </w:rPr>
-        <w:t>!</w:t>
+        <w:t>..................................... сно́ва!</w:t>
       </w:r>
       <w:r>
         <w:rPr>
@@ -3541,78 +1320,7 @@
           <w:szCs w:val="24"/>
         </w:rPr>
         <w:br/>
-      </w:r>
-      <w:proofErr w:type="spellStart"/>
-      <w:r>
-        <w:rPr>
-          <w:rFonts w:ascii="Times New Roman" w:hAnsi="Times New Roman" w:cs="Times New Roman"/>
-          <w:sz w:val="24"/>
-          <w:szCs w:val="24"/>
-        </w:rPr>
-        <w:t>Лев</w:t>
-      </w:r>
-      <w:proofErr w:type="spellEnd"/>
-      <w:r>
-        <w:rPr>
-          <w:rFonts w:ascii="Times New Roman" w:hAnsi="Times New Roman" w:cs="Times New Roman"/>
-          <w:sz w:val="24"/>
-          <w:szCs w:val="24"/>
-        </w:rPr>
-        <w:t xml:space="preserve"> </w:t>
-      </w:r>
-      <w:proofErr w:type="spellStart"/>
-      <w:r>
-        <w:rPr>
-          <w:rFonts w:ascii="Times New Roman" w:hAnsi="Times New Roman" w:cs="Times New Roman"/>
-          <w:sz w:val="24"/>
-          <w:szCs w:val="24"/>
-        </w:rPr>
-        <w:t>Толсто</w:t>
-      </w:r>
-      <w:proofErr w:type="spellEnd"/>
-      <w:r>
-        <w:rPr>
-          <w:rFonts w:ascii="Times New Roman" w:hAnsi="Times New Roman" w:cs="Times New Roman"/>
-          <w:sz w:val="24"/>
-          <w:szCs w:val="24"/>
-        </w:rPr>
-        <w:t xml:space="preserve">́й в </w:t>
-      </w:r>
-      <w:proofErr w:type="spellStart"/>
-      <w:r>
-        <w:rPr>
-          <w:rFonts w:ascii="Times New Roman" w:hAnsi="Times New Roman" w:cs="Times New Roman"/>
-          <w:sz w:val="24"/>
-          <w:szCs w:val="24"/>
-        </w:rPr>
-        <w:t>мои</w:t>
-      </w:r>
-      <w:proofErr w:type="spellEnd"/>
-      <w:r>
-        <w:rPr>
-          <w:rFonts w:ascii="Times New Roman" w:hAnsi="Times New Roman" w:cs="Times New Roman"/>
-          <w:sz w:val="24"/>
-          <w:szCs w:val="24"/>
-        </w:rPr>
-        <w:t xml:space="preserve">́ </w:t>
-      </w:r>
-      <w:proofErr w:type="spellStart"/>
-      <w:r>
-        <w:rPr>
-          <w:rFonts w:ascii="Times New Roman" w:hAnsi="Times New Roman" w:cs="Times New Roman"/>
-          <w:sz w:val="24"/>
-          <w:szCs w:val="24"/>
-        </w:rPr>
-        <w:t>года</w:t>
-      </w:r>
-      <w:proofErr w:type="spellEnd"/>
-      <w:r>
-        <w:rPr>
-          <w:rFonts w:ascii="Times New Roman" w:hAnsi="Times New Roman" w:cs="Times New Roman"/>
-          <w:sz w:val="24"/>
-          <w:szCs w:val="24"/>
-        </w:rPr>
-        <w:t>́</w:t>
+        <w:t>Лев Толсто́й в мои́ года́</w:t>
       </w:r>
       <w:r>
         <w:rPr>
@@ -3621,78 +1329,7 @@
           <w:szCs w:val="24"/>
         </w:rPr>
         <w:br/>
-      </w:r>
-      <w:proofErr w:type="spellStart"/>
-      <w:r>
-        <w:rPr>
-          <w:rFonts w:ascii="Times New Roman" w:hAnsi="Times New Roman" w:cs="Times New Roman"/>
-          <w:sz w:val="24"/>
-          <w:szCs w:val="24"/>
-        </w:rPr>
-        <w:t>Не</w:t>
-      </w:r>
-      <w:proofErr w:type="spellEnd"/>
-      <w:r>
-        <w:rPr>
-          <w:rFonts w:ascii="Times New Roman" w:hAnsi="Times New Roman" w:cs="Times New Roman"/>
-          <w:sz w:val="24"/>
-          <w:szCs w:val="24"/>
-        </w:rPr>
-        <w:t xml:space="preserve"> </w:t>
-      </w:r>
-      <w:proofErr w:type="spellStart"/>
-      <w:r>
-        <w:rPr>
-          <w:rFonts w:ascii="Times New Roman" w:hAnsi="Times New Roman" w:cs="Times New Roman"/>
-          <w:sz w:val="24"/>
-          <w:szCs w:val="24"/>
-        </w:rPr>
-        <w:t>писа</w:t>
-      </w:r>
-      <w:proofErr w:type="spellEnd"/>
-      <w:r>
-        <w:rPr>
-          <w:rFonts w:ascii="Times New Roman" w:hAnsi="Times New Roman" w:cs="Times New Roman"/>
-          <w:sz w:val="24"/>
-          <w:szCs w:val="24"/>
-        </w:rPr>
-        <w:t xml:space="preserve">́л </w:t>
-      </w:r>
-      <w:proofErr w:type="spellStart"/>
-      <w:r>
-        <w:rPr>
-          <w:rFonts w:ascii="Times New Roman" w:hAnsi="Times New Roman" w:cs="Times New Roman"/>
-          <w:sz w:val="24"/>
-          <w:szCs w:val="24"/>
-        </w:rPr>
-        <w:t>тако</w:t>
-      </w:r>
-      <w:proofErr w:type="spellEnd"/>
-      <w:r>
-        <w:rPr>
-          <w:rFonts w:ascii="Times New Roman" w:hAnsi="Times New Roman" w:cs="Times New Roman"/>
-          <w:sz w:val="24"/>
-          <w:szCs w:val="24"/>
-        </w:rPr>
-        <w:t>́</w:t>
-      </w:r>
-      <w:proofErr w:type="spellStart"/>
-      <w:r>
-        <w:rPr>
-          <w:rFonts w:ascii="Times New Roman" w:hAnsi="Times New Roman" w:cs="Times New Roman"/>
-          <w:sz w:val="24"/>
-          <w:szCs w:val="24"/>
-        </w:rPr>
-        <w:t>го</w:t>
-      </w:r>
-      <w:proofErr w:type="spellEnd"/>
-      <w:r>
-        <w:rPr>
-          <w:rFonts w:ascii="Times New Roman" w:hAnsi="Times New Roman" w:cs="Times New Roman"/>
-          <w:sz w:val="24"/>
-          <w:szCs w:val="24"/>
-        </w:rPr>
-        <w:t>!</w:t>
+        <w:t>Не писа́л тако́го!</w:t>
       </w:r>
       <w:r>
         <w:rPr>
@@ -3701,60 +1338,7 @@
           <w:szCs w:val="24"/>
         </w:rPr>
         <w:br/>
-      </w:r>
-      <w:proofErr w:type="spellStart"/>
-      <w:r>
-        <w:rPr>
-          <w:rFonts w:ascii="Times New Roman" w:hAnsi="Times New Roman" w:cs="Times New Roman"/>
-          <w:sz w:val="24"/>
-          <w:szCs w:val="24"/>
-        </w:rPr>
-        <w:t>Не</w:t>
-      </w:r>
-      <w:proofErr w:type="spellEnd"/>
-      <w:r>
-        <w:rPr>
-          <w:rFonts w:ascii="Times New Roman" w:hAnsi="Times New Roman" w:cs="Times New Roman"/>
-          <w:sz w:val="24"/>
-          <w:szCs w:val="24"/>
-        </w:rPr>
-        <w:t xml:space="preserve"> </w:t>
-      </w:r>
-      <w:proofErr w:type="spellStart"/>
-      <w:r>
-        <w:rPr>
-          <w:rFonts w:ascii="Times New Roman" w:hAnsi="Times New Roman" w:cs="Times New Roman"/>
-          <w:sz w:val="24"/>
-          <w:szCs w:val="24"/>
-        </w:rPr>
-        <w:t>быва</w:t>
-      </w:r>
-      <w:proofErr w:type="spellEnd"/>
-      <w:r>
-        <w:rPr>
-          <w:rFonts w:ascii="Times New Roman" w:hAnsi="Times New Roman" w:cs="Times New Roman"/>
-          <w:sz w:val="24"/>
-          <w:szCs w:val="24"/>
-        </w:rPr>
-        <w:t xml:space="preserve">́ю я </w:t>
-      </w:r>
-      <w:proofErr w:type="spellStart"/>
-      <w:r>
-        <w:rPr>
-          <w:rFonts w:ascii="Times New Roman" w:hAnsi="Times New Roman" w:cs="Times New Roman"/>
-          <w:sz w:val="24"/>
-          <w:szCs w:val="24"/>
-        </w:rPr>
-        <w:t>нигде</w:t>
-      </w:r>
-      <w:proofErr w:type="spellEnd"/>
-      <w:r>
-        <w:rPr>
-          <w:rFonts w:ascii="Times New Roman" w:hAnsi="Times New Roman" w:cs="Times New Roman"/>
-          <w:sz w:val="24"/>
-          <w:szCs w:val="24"/>
-        </w:rPr>
-        <w:t>́,</w:t>
+        <w:t>Не быва́ю я нигде́,</w:t>
       </w:r>
       <w:r>
         <w:rPr>
@@ -3763,78 +1347,7 @@
           <w:szCs w:val="24"/>
         </w:rPr>
         <w:br/>
-      </w:r>
-      <w:proofErr w:type="spellStart"/>
-      <w:r>
-        <w:rPr>
-          <w:rFonts w:ascii="Times New Roman" w:hAnsi="Times New Roman" w:cs="Times New Roman"/>
-          <w:sz w:val="24"/>
-          <w:szCs w:val="24"/>
-        </w:rPr>
-        <w:t>Не</w:t>
-      </w:r>
-      <w:proofErr w:type="spellEnd"/>
-      <w:r>
-        <w:rPr>
-          <w:rFonts w:ascii="Times New Roman" w:hAnsi="Times New Roman" w:cs="Times New Roman"/>
-          <w:sz w:val="24"/>
-          <w:szCs w:val="24"/>
-        </w:rPr>
-        <w:t xml:space="preserve"> </w:t>
-      </w:r>
-      <w:proofErr w:type="spellStart"/>
-      <w:r>
-        <w:rPr>
-          <w:rFonts w:ascii="Times New Roman" w:hAnsi="Times New Roman" w:cs="Times New Roman"/>
-          <w:sz w:val="24"/>
-          <w:szCs w:val="24"/>
-        </w:rPr>
-        <w:t>дышу</w:t>
-      </w:r>
-      <w:proofErr w:type="spellEnd"/>
-      <w:r>
-        <w:rPr>
-          <w:rFonts w:ascii="Times New Roman" w:hAnsi="Times New Roman" w:cs="Times New Roman"/>
-          <w:sz w:val="24"/>
-          <w:szCs w:val="24"/>
-        </w:rPr>
-        <w:t xml:space="preserve">́ </w:t>
-      </w:r>
-      <w:proofErr w:type="spellStart"/>
-      <w:r>
-        <w:rPr>
-          <w:rFonts w:ascii="Times New Roman" w:hAnsi="Times New Roman" w:cs="Times New Roman"/>
-          <w:sz w:val="24"/>
-          <w:szCs w:val="24"/>
-        </w:rPr>
-        <w:t>озо</w:t>
-      </w:r>
-      <w:proofErr w:type="spellEnd"/>
-      <w:r>
-        <w:rPr>
-          <w:rFonts w:ascii="Times New Roman" w:hAnsi="Times New Roman" w:cs="Times New Roman"/>
-          <w:sz w:val="24"/>
-          <w:szCs w:val="24"/>
-        </w:rPr>
-        <w:t>́</w:t>
-      </w:r>
-      <w:proofErr w:type="spellStart"/>
-      <w:r>
-        <w:rPr>
-          <w:rFonts w:ascii="Times New Roman" w:hAnsi="Times New Roman" w:cs="Times New Roman"/>
-          <w:sz w:val="24"/>
-          <w:szCs w:val="24"/>
-        </w:rPr>
-        <w:t>ном</w:t>
-      </w:r>
-      <w:proofErr w:type="spellEnd"/>
-      <w:r>
-        <w:rPr>
-          <w:rFonts w:ascii="Times New Roman" w:hAnsi="Times New Roman" w:cs="Times New Roman"/>
-          <w:sz w:val="24"/>
-          <w:szCs w:val="24"/>
-        </w:rPr>
-        <w:t>.</w:t>
+        <w:t>Не дышу́ озо́ном.</w:t>
       </w:r>
       <w:r>
         <w:rPr>
@@ -3843,60 +1356,7 @@
           <w:szCs w:val="24"/>
         </w:rPr>
         <w:br/>
-      </w:r>
-      <w:proofErr w:type="spellStart"/>
-      <w:r>
-        <w:rPr>
-          <w:rFonts w:ascii="Times New Roman" w:hAnsi="Times New Roman" w:cs="Times New Roman"/>
-          <w:sz w:val="24"/>
-          <w:szCs w:val="24"/>
-        </w:rPr>
-        <w:t>Занима</w:t>
-      </w:r>
-      <w:proofErr w:type="spellEnd"/>
-      <w:r>
-        <w:rPr>
-          <w:rFonts w:ascii="Times New Roman" w:hAnsi="Times New Roman" w:cs="Times New Roman"/>
-          <w:sz w:val="24"/>
-          <w:szCs w:val="24"/>
-        </w:rPr>
-        <w:t>́</w:t>
-      </w:r>
-      <w:proofErr w:type="spellStart"/>
-      <w:r>
-        <w:rPr>
-          <w:rFonts w:ascii="Times New Roman" w:hAnsi="Times New Roman" w:cs="Times New Roman"/>
-          <w:sz w:val="24"/>
-          <w:szCs w:val="24"/>
-        </w:rPr>
-        <w:t>юсь</w:t>
-      </w:r>
-      <w:proofErr w:type="spellEnd"/>
-      <w:r>
-        <w:rPr>
-          <w:rFonts w:ascii="Times New Roman" w:hAnsi="Times New Roman" w:cs="Times New Roman"/>
-          <w:sz w:val="24"/>
-          <w:szCs w:val="24"/>
-        </w:rPr>
-        <w:t xml:space="preserve"> </w:t>
-      </w:r>
-      <w:proofErr w:type="spellStart"/>
-      <w:r>
-        <w:rPr>
-          <w:rFonts w:ascii="Times New Roman" w:hAnsi="Times New Roman" w:cs="Times New Roman"/>
-          <w:sz w:val="24"/>
-          <w:szCs w:val="24"/>
-        </w:rPr>
-        <w:t>на</w:t>
-      </w:r>
-      <w:proofErr w:type="spellEnd"/>
-      <w:r>
-        <w:rPr>
-          <w:rFonts w:ascii="Times New Roman" w:hAnsi="Times New Roman" w:cs="Times New Roman"/>
-          <w:sz w:val="24"/>
-          <w:szCs w:val="24"/>
-        </w:rPr>
-        <w:t xml:space="preserve"> .....................................</w:t>
+        <w:t>Занима́юсь на .....................................</w:t>
       </w:r>
       <w:r>
         <w:rPr>
@@ -3905,42 +1365,7 @@
           <w:szCs w:val="24"/>
         </w:rPr>
         <w:br/>
-      </w:r>
-      <w:proofErr w:type="spellStart"/>
-      <w:r>
-        <w:rPr>
-          <w:rFonts w:ascii="Times New Roman" w:hAnsi="Times New Roman" w:cs="Times New Roman"/>
-          <w:sz w:val="24"/>
-          <w:szCs w:val="24"/>
-        </w:rPr>
-        <w:t>Синхрофазотро</w:t>
-      </w:r>
-      <w:proofErr w:type="spellEnd"/>
-      <w:r>
-        <w:rPr>
-          <w:rFonts w:ascii="Times New Roman" w:hAnsi="Times New Roman" w:cs="Times New Roman"/>
-          <w:sz w:val="24"/>
-          <w:szCs w:val="24"/>
-        </w:rPr>
-        <w:t>́</w:t>
-      </w:r>
-      <w:proofErr w:type="spellStart"/>
-      <w:r>
-        <w:rPr>
-          <w:rFonts w:ascii="Times New Roman" w:hAnsi="Times New Roman" w:cs="Times New Roman"/>
-          <w:sz w:val="24"/>
-          <w:szCs w:val="24"/>
-        </w:rPr>
-        <w:t>ном</w:t>
-      </w:r>
-      <w:proofErr w:type="spellEnd"/>
-      <w:r>
-        <w:rPr>
-          <w:rFonts w:ascii="Times New Roman" w:hAnsi="Times New Roman" w:cs="Times New Roman"/>
-          <w:sz w:val="24"/>
-          <w:szCs w:val="24"/>
-        </w:rPr>
-        <w:t>.</w:t>
+        <w:t>Синхрофазотро́ном.</w:t>
       </w:r>
       <w:r>
         <w:rPr>
@@ -3971,24 +1396,7 @@
           <w:szCs w:val="24"/>
         </w:rPr>
         <w:br/>
-      </w:r>
-      <w:proofErr w:type="spellStart"/>
-      <w:r>
-        <w:rPr>
-          <w:rFonts w:ascii="Times New Roman" w:hAnsi="Times New Roman" w:cs="Times New Roman"/>
-          <w:sz w:val="24"/>
-          <w:szCs w:val="24"/>
-        </w:rPr>
-        <w:t>Припев</w:t>
-      </w:r>
-      <w:proofErr w:type="spellEnd"/>
-      <w:r>
-        <w:rPr>
-          <w:rFonts w:ascii="Times New Roman" w:hAnsi="Times New Roman" w:cs="Times New Roman"/>
-          <w:sz w:val="24"/>
-          <w:szCs w:val="24"/>
-        </w:rPr>
-        <w:t>:</w:t>
+        <w:t>Припев:</w:t>
       </w:r>
       <w:r>
         <w:rPr>
@@ -3997,97 +1405,141 @@
           <w:szCs w:val="24"/>
         </w:rPr>
         <w:br/>
-      </w:r>
-      <w:proofErr w:type="spellStart"/>
-      <w:r>
-        <w:rPr>
-          <w:rFonts w:ascii="Times New Roman" w:hAnsi="Times New Roman" w:cs="Times New Roman"/>
-          <w:sz w:val="24"/>
-          <w:szCs w:val="24"/>
-        </w:rPr>
-        <w:t>То</w:t>
-      </w:r>
-      <w:proofErr w:type="spellEnd"/>
-      <w:r>
-        <w:rPr>
-          <w:rFonts w:ascii="Times New Roman" w:hAnsi="Times New Roman" w:cs="Times New Roman"/>
+        <w:t>То ли ещё бу́дет,</w:t>
+      </w:r>
+      <w:r>
+        <w:rPr>
+          <w:rFonts w:ascii="Times New Roman" w:hAnsi="Times New Roman" w:cs="Times New Roman"/>
+          <w:sz w:val="24"/>
+          <w:szCs w:val="24"/>
+        </w:rPr>
+        <w:br/>
+        <w:t>То ли ещё бу́дет,</w:t>
+      </w:r>
+      <w:r>
+        <w:rPr>
+          <w:rFonts w:ascii="Times New Roman" w:hAnsi="Times New Roman" w:cs="Times New Roman"/>
+          <w:sz w:val="24"/>
+          <w:szCs w:val="24"/>
+        </w:rPr>
+        <w:br/>
+        <w:t>То ли ещё бу́дет, ой-ой-ой !</w:t>
+      </w:r>
+      <w:r>
+        <w:rPr>
+          <w:rFonts w:ascii="Times New Roman" w:hAnsi="Times New Roman" w:cs="Times New Roman"/>
+          <w:sz w:val="24"/>
+          <w:szCs w:val="24"/>
+        </w:rPr>
+        <w:br/>
+        <w:t>То ли ещё бу́дет,</w:t>
+      </w:r>
+      <w:r>
+        <w:rPr>
+          <w:rFonts w:ascii="Times New Roman" w:hAnsi="Times New Roman" w:cs="Times New Roman"/>
+          <w:sz w:val="24"/>
+          <w:szCs w:val="24"/>
+        </w:rPr>
+        <w:br/>
+        <w:t>То ли ещё бу́дет,</w:t>
+      </w:r>
+      <w:r>
+        <w:rPr>
+          <w:rFonts w:ascii="Times New Roman" w:hAnsi="Times New Roman" w:cs="Times New Roman"/>
+          <w:sz w:val="24"/>
+          <w:szCs w:val="24"/>
+        </w:rPr>
+        <w:br/>
+        <w:t>То ли ещё бу́дет, ой-ой-ой !</w:t>
+      </w:r>
+      <w:r>
+        <w:rPr>
+          <w:rFonts w:ascii="Times New Roman" w:hAnsi="Times New Roman" w:cs="Times New Roman"/>
+          <w:sz w:val="24"/>
+          <w:szCs w:val="24"/>
+        </w:rPr>
+        <w:br/>
+      </w:r>
+      <w:r>
+        <w:rPr>
+          <w:rFonts w:ascii="Times New Roman" w:hAnsi="Times New Roman" w:cs="Times New Roman"/>
+          <w:sz w:val="24"/>
+          <w:szCs w:val="24"/>
+        </w:rPr>
+        <w:br/>
+        <w:t>Нагружа́ть всё бо́льше нас</w:t>
+      </w:r>
+      <w:r>
+        <w:rPr>
+          <w:rFonts w:ascii="Times New Roman" w:hAnsi="Times New Roman" w:cs="Times New Roman"/>
+          <w:sz w:val="24"/>
+          <w:szCs w:val="24"/>
+        </w:rPr>
+        <w:br/>
+        <w:t>Ста́ли почему́-то,</w:t>
+      </w:r>
+      <w:r>
+        <w:rPr>
+          <w:rFonts w:ascii="Times New Roman" w:hAnsi="Times New Roman" w:cs="Times New Roman"/>
+          <w:sz w:val="24"/>
+          <w:szCs w:val="24"/>
+        </w:rPr>
+        <w:br/>
+        <w:t>Ны́нче в шко́ле пе́рвый класс -</w:t>
+      </w:r>
+      <w:r>
+        <w:rPr>
+          <w:rFonts w:ascii="Times New Roman" w:hAnsi="Times New Roman" w:cs="Times New Roman"/>
+          <w:sz w:val="24"/>
+          <w:szCs w:val="24"/>
+        </w:rPr>
+        <w:br/>
+      </w:r>
+      <w:r>
+        <w:rPr>
+          <w:rFonts w:ascii="Times New Roman" w:hAnsi="Times New Roman" w:cs="Times New Roman"/>
+          <w:sz w:val="24"/>
+          <w:szCs w:val="24"/>
+        </w:rPr>
+        <w:lastRenderedPageBreak/>
+        <w:t>Вро́де институ́та.</w:t>
+      </w:r>
+      <w:r>
+        <w:rPr>
+          <w:rFonts w:ascii="Times New Roman" w:hAnsi="Times New Roman" w:cs="Times New Roman"/>
+          <w:sz w:val="24"/>
+          <w:szCs w:val="24"/>
+        </w:rPr>
+        <w:br/>
+        <w:t>Я ложу́сь в двена́дцать спать,</w:t>
+      </w:r>
+      <w:r>
+        <w:rPr>
+          <w:rFonts w:ascii="Times New Roman" w:hAnsi="Times New Roman" w:cs="Times New Roman"/>
+          <w:noProof/>
           <w:sz w:val="24"/>
           <w:szCs w:val="24"/>
         </w:rPr>
         <w:t xml:space="preserve"> </w:t>
       </w:r>
-      <w:proofErr w:type="spellStart"/>
-      <w:r>
-        <w:rPr>
-          <w:rFonts w:ascii="Times New Roman" w:hAnsi="Times New Roman" w:cs="Times New Roman"/>
-          <w:sz w:val="24"/>
-          <w:szCs w:val="24"/>
-        </w:rPr>
-        <w:t>ли</w:t>
-      </w:r>
-      <w:proofErr w:type="spellEnd"/>
-      <w:r>
-        <w:rPr>
-          <w:rFonts w:ascii="Times New Roman" w:hAnsi="Times New Roman" w:cs="Times New Roman"/>
+      <w:r>
+        <w:rPr>
+          <w:rFonts w:ascii="Times New Roman" w:hAnsi="Times New Roman" w:cs="Times New Roman"/>
+          <w:sz w:val="24"/>
+          <w:szCs w:val="24"/>
+        </w:rPr>
+        <w:br/>
+        <w:t>Си́лы нет разде́ться.</w:t>
+      </w:r>
+      <w:r>
+        <w:rPr>
+          <w:rFonts w:ascii="Times New Roman" w:hAnsi="Times New Roman" w:cs="Times New Roman"/>
+          <w:noProof/>
           <w:sz w:val="24"/>
           <w:szCs w:val="24"/>
         </w:rPr>
         <w:t xml:space="preserve"> </w:t>
       </w:r>
-      <w:proofErr w:type="spellStart"/>
-      <w:r>
-        <w:rPr>
-          <w:rFonts w:ascii="Times New Roman" w:hAnsi="Times New Roman" w:cs="Times New Roman"/>
-          <w:sz w:val="24"/>
-          <w:szCs w:val="24"/>
-        </w:rPr>
-        <w:t>ещё</w:t>
-      </w:r>
-      <w:proofErr w:type="spellEnd"/>
-      <w:r>
-        <w:rPr>
-          <w:rFonts w:ascii="Times New Roman" w:hAnsi="Times New Roman" w:cs="Times New Roman"/>
-          <w:sz w:val="24"/>
-          <w:szCs w:val="24"/>
-        </w:rPr>
-        <w:t xml:space="preserve"> </w:t>
-      </w:r>
-      <w:proofErr w:type="spellStart"/>
-      <w:r>
-        <w:rPr>
-          <w:rFonts w:ascii="Times New Roman" w:hAnsi="Times New Roman" w:cs="Times New Roman"/>
-          <w:sz w:val="24"/>
-          <w:szCs w:val="24"/>
-        </w:rPr>
-        <w:t>бу</w:t>
-      </w:r>
-      <w:proofErr w:type="spellEnd"/>
-      <w:r>
-        <w:rPr>
-          <w:rFonts w:ascii="Times New Roman" w:hAnsi="Times New Roman" w:cs="Times New Roman"/>
-          <w:sz w:val="24"/>
-          <w:szCs w:val="24"/>
-        </w:rPr>
-        <w:t>́</w:t>
-      </w:r>
-      <w:proofErr w:type="spellStart"/>
-      <w:r>
-        <w:rPr>
-          <w:rFonts w:ascii="Times New Roman" w:hAnsi="Times New Roman" w:cs="Times New Roman"/>
-          <w:sz w:val="24"/>
-          <w:szCs w:val="24"/>
-        </w:rPr>
-        <w:t>дет</w:t>
-      </w:r>
-      <w:proofErr w:type="spellEnd"/>
-      <w:r>
-        <w:rPr>
-          <w:rFonts w:ascii="Times New Roman" w:hAnsi="Times New Roman" w:cs="Times New Roman"/>
-          <w:sz w:val="24"/>
-          <w:szCs w:val="24"/>
-        </w:rPr>
-        <w:t>,</w:t>
-      </w:r>
       <w:r>
         <w:rPr>
           <w:rFonts w:ascii="Times New Roman" w:hAnsi="Times New Roman" w:cs="Times New Roman"/>
@@ -4095,96 +1547,7 @@
           <w:szCs w:val="24"/>
         </w:rPr>
         <w:br/>
-      </w:r>
-      <w:proofErr w:type="spellStart"/>
-      <w:r>
-        <w:rPr>
-          <w:rFonts w:ascii="Times New Roman" w:hAnsi="Times New Roman" w:cs="Times New Roman"/>
-          <w:sz w:val="24"/>
-          <w:szCs w:val="24"/>
-        </w:rPr>
-        <w:t>То</w:t>
-      </w:r>
-      <w:proofErr w:type="spellEnd"/>
-      <w:r>
-        <w:rPr>
-          <w:rFonts w:ascii="Times New Roman" w:hAnsi="Times New Roman" w:cs="Times New Roman"/>
-          <w:sz w:val="24"/>
-          <w:szCs w:val="24"/>
-        </w:rPr>
-        <w:t xml:space="preserve"> </w:t>
-      </w:r>
-      <w:proofErr w:type="spellStart"/>
-      <w:r>
-        <w:rPr>
-          <w:rFonts w:ascii="Times New Roman" w:hAnsi="Times New Roman" w:cs="Times New Roman"/>
-          <w:sz w:val="24"/>
-          <w:szCs w:val="24"/>
-        </w:rPr>
-        <w:t>ли</w:t>
-      </w:r>
-      <w:proofErr w:type="spellEnd"/>
-      <w:r>
-        <w:rPr>
-          <w:rFonts w:ascii="Times New Roman" w:hAnsi="Times New Roman" w:cs="Times New Roman"/>
-          <w:sz w:val="24"/>
-          <w:szCs w:val="24"/>
-        </w:rPr>
-        <w:t xml:space="preserve"> </w:t>
-      </w:r>
-      <w:proofErr w:type="spellStart"/>
-      <w:r>
-        <w:rPr>
-          <w:rFonts w:ascii="Times New Roman" w:hAnsi="Times New Roman" w:cs="Times New Roman"/>
-          <w:sz w:val="24"/>
-          <w:szCs w:val="24"/>
-        </w:rPr>
-        <w:t>ещё</w:t>
-      </w:r>
-      <w:proofErr w:type="spellEnd"/>
-      <w:r>
-        <w:rPr>
-          <w:rFonts w:ascii="Times New Roman" w:hAnsi="Times New Roman" w:cs="Times New Roman"/>
-          <w:sz w:val="24"/>
-          <w:szCs w:val="24"/>
-        </w:rPr>
-        <w:t xml:space="preserve"> </w:t>
-      </w:r>
-      <w:proofErr w:type="spellStart"/>
-      <w:r>
-        <w:rPr>
-          <w:rFonts w:ascii="Times New Roman" w:hAnsi="Times New Roman" w:cs="Times New Roman"/>
-          <w:sz w:val="24"/>
-          <w:szCs w:val="24"/>
-        </w:rPr>
-        <w:t>бу</w:t>
-      </w:r>
-      <w:proofErr w:type="spellEnd"/>
-      <w:r>
-        <w:rPr>
-          <w:rFonts w:ascii="Times New Roman" w:hAnsi="Times New Roman" w:cs="Times New Roman"/>
-          <w:sz w:val="24"/>
-          <w:szCs w:val="24"/>
-        </w:rPr>
-        <w:t>́</w:t>
-      </w:r>
-      <w:proofErr w:type="spellStart"/>
-      <w:r>
-        <w:rPr>
-          <w:rFonts w:ascii="Times New Roman" w:hAnsi="Times New Roman" w:cs="Times New Roman"/>
-          <w:sz w:val="24"/>
-          <w:szCs w:val="24"/>
-        </w:rPr>
-        <w:t>дет</w:t>
-      </w:r>
-      <w:proofErr w:type="spellEnd"/>
-      <w:r>
-        <w:rPr>
-          <w:rFonts w:ascii="Times New Roman" w:hAnsi="Times New Roman" w:cs="Times New Roman"/>
-          <w:sz w:val="24"/>
-          <w:szCs w:val="24"/>
-        </w:rPr>
-        <w:t>,</w:t>
+        <w:t>Вот бы сра́зу взро́слым стать -</w:t>
       </w:r>
       <w:r>
         <w:rPr>
@@ -4193,1355 +1556,7 @@
           <w:szCs w:val="24"/>
         </w:rPr>
         <w:br/>
-      </w:r>
-      <w:proofErr w:type="spellStart"/>
-      <w:r>
-        <w:rPr>
-          <w:rFonts w:ascii="Times New Roman" w:hAnsi="Times New Roman" w:cs="Times New Roman"/>
-          <w:sz w:val="24"/>
-          <w:szCs w:val="24"/>
-        </w:rPr>
-        <w:t>То</w:t>
-      </w:r>
-      <w:proofErr w:type="spellEnd"/>
-      <w:r>
-        <w:rPr>
-          <w:rFonts w:ascii="Times New Roman" w:hAnsi="Times New Roman" w:cs="Times New Roman"/>
-          <w:sz w:val="24"/>
-          <w:szCs w:val="24"/>
-        </w:rPr>
-        <w:t xml:space="preserve"> </w:t>
-      </w:r>
-      <w:proofErr w:type="spellStart"/>
-      <w:r>
-        <w:rPr>
-          <w:rFonts w:ascii="Times New Roman" w:hAnsi="Times New Roman" w:cs="Times New Roman"/>
-          <w:sz w:val="24"/>
-          <w:szCs w:val="24"/>
-        </w:rPr>
-        <w:t>ли</w:t>
-      </w:r>
-      <w:proofErr w:type="spellEnd"/>
-      <w:r>
-        <w:rPr>
-          <w:rFonts w:ascii="Times New Roman" w:hAnsi="Times New Roman" w:cs="Times New Roman"/>
-          <w:sz w:val="24"/>
-          <w:szCs w:val="24"/>
-        </w:rPr>
-        <w:t xml:space="preserve"> </w:t>
-      </w:r>
-      <w:proofErr w:type="spellStart"/>
-      <w:r>
-        <w:rPr>
-          <w:rFonts w:ascii="Times New Roman" w:hAnsi="Times New Roman" w:cs="Times New Roman"/>
-          <w:sz w:val="24"/>
-          <w:szCs w:val="24"/>
-        </w:rPr>
-        <w:t>ещё</w:t>
-      </w:r>
-      <w:proofErr w:type="spellEnd"/>
-      <w:r>
-        <w:rPr>
-          <w:rFonts w:ascii="Times New Roman" w:hAnsi="Times New Roman" w:cs="Times New Roman"/>
-          <w:sz w:val="24"/>
-          <w:szCs w:val="24"/>
-        </w:rPr>
-        <w:t xml:space="preserve"> </w:t>
-      </w:r>
-      <w:proofErr w:type="spellStart"/>
-      <w:r>
-        <w:rPr>
-          <w:rFonts w:ascii="Times New Roman" w:hAnsi="Times New Roman" w:cs="Times New Roman"/>
-          <w:sz w:val="24"/>
-          <w:szCs w:val="24"/>
-        </w:rPr>
-        <w:t>бу</w:t>
-      </w:r>
-      <w:proofErr w:type="spellEnd"/>
-      <w:r>
-        <w:rPr>
-          <w:rFonts w:ascii="Times New Roman" w:hAnsi="Times New Roman" w:cs="Times New Roman"/>
-          <w:sz w:val="24"/>
-          <w:szCs w:val="24"/>
-        </w:rPr>
-        <w:t>́</w:t>
-      </w:r>
-      <w:proofErr w:type="spellStart"/>
-      <w:r>
-        <w:rPr>
-          <w:rFonts w:ascii="Times New Roman" w:hAnsi="Times New Roman" w:cs="Times New Roman"/>
-          <w:sz w:val="24"/>
-          <w:szCs w:val="24"/>
-        </w:rPr>
-        <w:t>дет</w:t>
-      </w:r>
-      <w:proofErr w:type="spellEnd"/>
-      <w:r>
-        <w:rPr>
-          <w:rFonts w:ascii="Times New Roman" w:hAnsi="Times New Roman" w:cs="Times New Roman"/>
-          <w:sz w:val="24"/>
-          <w:szCs w:val="24"/>
-        </w:rPr>
-        <w:t xml:space="preserve">, </w:t>
-      </w:r>
-      <w:proofErr w:type="spellStart"/>
-      <w:r>
-        <w:rPr>
-          <w:rFonts w:ascii="Times New Roman" w:hAnsi="Times New Roman" w:cs="Times New Roman"/>
-          <w:sz w:val="24"/>
-          <w:szCs w:val="24"/>
-        </w:rPr>
-        <w:t>ой</w:t>
-      </w:r>
-      <w:proofErr w:type="spellEnd"/>
-      <w:r>
-        <w:rPr>
-          <w:rFonts w:ascii="Times New Roman" w:hAnsi="Times New Roman" w:cs="Times New Roman"/>
-          <w:sz w:val="24"/>
-          <w:szCs w:val="24"/>
-        </w:rPr>
-        <w:t>-</w:t>
-      </w:r>
-      <w:proofErr w:type="spellStart"/>
-      <w:r>
-        <w:rPr>
-          <w:rFonts w:ascii="Times New Roman" w:hAnsi="Times New Roman" w:cs="Times New Roman"/>
-          <w:sz w:val="24"/>
-          <w:szCs w:val="24"/>
-        </w:rPr>
-        <w:t>ой</w:t>
-      </w:r>
-      <w:proofErr w:type="spellEnd"/>
-      <w:r>
-        <w:rPr>
-          <w:rFonts w:ascii="Times New Roman" w:hAnsi="Times New Roman" w:cs="Times New Roman"/>
-          <w:sz w:val="24"/>
-          <w:szCs w:val="24"/>
-        </w:rPr>
-        <w:t>-</w:t>
-      </w:r>
-      <w:proofErr w:type="spellStart"/>
-      <w:r>
-        <w:rPr>
-          <w:rFonts w:ascii="Times New Roman" w:hAnsi="Times New Roman" w:cs="Times New Roman"/>
-          <w:sz w:val="24"/>
-          <w:szCs w:val="24"/>
-        </w:rPr>
-        <w:t>ой</w:t>
-      </w:r>
-      <w:proofErr w:type="spellEnd"/>
-      <w:r>
-        <w:rPr>
-          <w:rFonts w:ascii="Times New Roman" w:hAnsi="Times New Roman" w:cs="Times New Roman"/>
-          <w:sz w:val="24"/>
-          <w:szCs w:val="24"/>
-        </w:rPr>
-        <w:t xml:space="preserve"> !</w:t>
-      </w:r>
-      <w:r>
-        <w:rPr>
-          <w:rFonts w:ascii="Times New Roman" w:hAnsi="Times New Roman" w:cs="Times New Roman"/>
-          <w:sz w:val="24"/>
-          <w:szCs w:val="24"/>
-        </w:rPr>
-        <w:br/>
-      </w:r>
-      <w:proofErr w:type="spellStart"/>
-      <w:r>
-        <w:rPr>
-          <w:rFonts w:ascii="Times New Roman" w:hAnsi="Times New Roman" w:cs="Times New Roman"/>
-          <w:sz w:val="24"/>
-          <w:szCs w:val="24"/>
-        </w:rPr>
-        <w:t>То</w:t>
-      </w:r>
-      <w:proofErr w:type="spellEnd"/>
-      <w:r>
-        <w:rPr>
-          <w:rFonts w:ascii="Times New Roman" w:hAnsi="Times New Roman" w:cs="Times New Roman"/>
-          <w:sz w:val="24"/>
-          <w:szCs w:val="24"/>
-        </w:rPr>
-        <w:t xml:space="preserve"> </w:t>
-      </w:r>
-      <w:proofErr w:type="spellStart"/>
-      <w:r>
-        <w:rPr>
-          <w:rFonts w:ascii="Times New Roman" w:hAnsi="Times New Roman" w:cs="Times New Roman"/>
-          <w:sz w:val="24"/>
-          <w:szCs w:val="24"/>
-        </w:rPr>
-        <w:t>ли</w:t>
-      </w:r>
-      <w:proofErr w:type="spellEnd"/>
-      <w:r>
-        <w:rPr>
-          <w:rFonts w:ascii="Times New Roman" w:hAnsi="Times New Roman" w:cs="Times New Roman"/>
-          <w:sz w:val="24"/>
-          <w:szCs w:val="24"/>
-        </w:rPr>
-        <w:t xml:space="preserve"> </w:t>
-      </w:r>
-      <w:proofErr w:type="spellStart"/>
-      <w:r>
-        <w:rPr>
-          <w:rFonts w:ascii="Times New Roman" w:hAnsi="Times New Roman" w:cs="Times New Roman"/>
-          <w:sz w:val="24"/>
-          <w:szCs w:val="24"/>
-        </w:rPr>
-        <w:t>ещё</w:t>
-      </w:r>
-      <w:proofErr w:type="spellEnd"/>
-      <w:r>
-        <w:rPr>
-          <w:rFonts w:ascii="Times New Roman" w:hAnsi="Times New Roman" w:cs="Times New Roman"/>
-          <w:sz w:val="24"/>
-          <w:szCs w:val="24"/>
-        </w:rPr>
-        <w:t xml:space="preserve"> </w:t>
-      </w:r>
-      <w:proofErr w:type="spellStart"/>
-      <w:r>
-        <w:rPr>
-          <w:rFonts w:ascii="Times New Roman" w:hAnsi="Times New Roman" w:cs="Times New Roman"/>
-          <w:sz w:val="24"/>
-          <w:szCs w:val="24"/>
-        </w:rPr>
-        <w:t>бу</w:t>
-      </w:r>
-      <w:proofErr w:type="spellEnd"/>
-      <w:r>
-        <w:rPr>
-          <w:rFonts w:ascii="Times New Roman" w:hAnsi="Times New Roman" w:cs="Times New Roman"/>
-          <w:sz w:val="24"/>
-          <w:szCs w:val="24"/>
-        </w:rPr>
-        <w:t>́</w:t>
-      </w:r>
-      <w:proofErr w:type="spellStart"/>
-      <w:r>
-        <w:rPr>
-          <w:rFonts w:ascii="Times New Roman" w:hAnsi="Times New Roman" w:cs="Times New Roman"/>
-          <w:sz w:val="24"/>
-          <w:szCs w:val="24"/>
-        </w:rPr>
-        <w:t>дет</w:t>
-      </w:r>
-      <w:proofErr w:type="spellEnd"/>
-      <w:r>
-        <w:rPr>
-          <w:rFonts w:ascii="Times New Roman" w:hAnsi="Times New Roman" w:cs="Times New Roman"/>
-          <w:sz w:val="24"/>
-          <w:szCs w:val="24"/>
-        </w:rPr>
-        <w:t>,</w:t>
-      </w:r>
-      <w:r>
-        <w:rPr>
-          <w:rFonts w:ascii="Times New Roman" w:hAnsi="Times New Roman" w:cs="Times New Roman"/>
-          <w:sz w:val="24"/>
-          <w:szCs w:val="24"/>
-        </w:rPr>
-        <w:br/>
-      </w:r>
-      <w:proofErr w:type="spellStart"/>
-      <w:r>
-        <w:rPr>
-          <w:rFonts w:ascii="Times New Roman" w:hAnsi="Times New Roman" w:cs="Times New Roman"/>
-          <w:sz w:val="24"/>
-          <w:szCs w:val="24"/>
-        </w:rPr>
-        <w:t>То</w:t>
-      </w:r>
-      <w:proofErr w:type="spellEnd"/>
-      <w:r>
-        <w:rPr>
-          <w:rFonts w:ascii="Times New Roman" w:hAnsi="Times New Roman" w:cs="Times New Roman"/>
-          <w:sz w:val="24"/>
-          <w:szCs w:val="24"/>
-        </w:rPr>
-        <w:t xml:space="preserve"> </w:t>
-      </w:r>
-      <w:proofErr w:type="spellStart"/>
-      <w:r>
-        <w:rPr>
-          <w:rFonts w:ascii="Times New Roman" w:hAnsi="Times New Roman" w:cs="Times New Roman"/>
-          <w:sz w:val="24"/>
-          <w:szCs w:val="24"/>
-        </w:rPr>
-        <w:t>ли</w:t>
-      </w:r>
-      <w:proofErr w:type="spellEnd"/>
-      <w:r>
-        <w:rPr>
-          <w:rFonts w:ascii="Times New Roman" w:hAnsi="Times New Roman" w:cs="Times New Roman"/>
-          <w:sz w:val="24"/>
-          <w:szCs w:val="24"/>
-        </w:rPr>
-        <w:t xml:space="preserve"> </w:t>
-      </w:r>
-      <w:proofErr w:type="spellStart"/>
-      <w:r>
-        <w:rPr>
-          <w:rFonts w:ascii="Times New Roman" w:hAnsi="Times New Roman" w:cs="Times New Roman"/>
-          <w:sz w:val="24"/>
-          <w:szCs w:val="24"/>
-        </w:rPr>
-        <w:t>ещё</w:t>
-      </w:r>
-      <w:proofErr w:type="spellEnd"/>
-      <w:r>
-        <w:rPr>
-          <w:rFonts w:ascii="Times New Roman" w:hAnsi="Times New Roman" w:cs="Times New Roman"/>
-          <w:sz w:val="24"/>
-          <w:szCs w:val="24"/>
-        </w:rPr>
-        <w:t xml:space="preserve"> </w:t>
-      </w:r>
-      <w:proofErr w:type="spellStart"/>
-      <w:r>
-        <w:rPr>
-          <w:rFonts w:ascii="Times New Roman" w:hAnsi="Times New Roman" w:cs="Times New Roman"/>
-          <w:sz w:val="24"/>
-          <w:szCs w:val="24"/>
-        </w:rPr>
-        <w:t>бу</w:t>
-      </w:r>
-      <w:proofErr w:type="spellEnd"/>
-      <w:r>
-        <w:rPr>
-          <w:rFonts w:ascii="Times New Roman" w:hAnsi="Times New Roman" w:cs="Times New Roman"/>
-          <w:sz w:val="24"/>
-          <w:szCs w:val="24"/>
-        </w:rPr>
-        <w:t>́</w:t>
-      </w:r>
-      <w:proofErr w:type="spellStart"/>
-      <w:r>
-        <w:rPr>
-          <w:rFonts w:ascii="Times New Roman" w:hAnsi="Times New Roman" w:cs="Times New Roman"/>
-          <w:sz w:val="24"/>
-          <w:szCs w:val="24"/>
-        </w:rPr>
-        <w:t>дет</w:t>
-      </w:r>
-      <w:proofErr w:type="spellEnd"/>
-      <w:r>
-        <w:rPr>
-          <w:rFonts w:ascii="Times New Roman" w:hAnsi="Times New Roman" w:cs="Times New Roman"/>
-          <w:sz w:val="24"/>
-          <w:szCs w:val="24"/>
-        </w:rPr>
-        <w:t>,</w:t>
-      </w:r>
-      <w:r>
-        <w:rPr>
-          <w:rFonts w:ascii="Times New Roman" w:hAnsi="Times New Roman" w:cs="Times New Roman"/>
-          <w:sz w:val="24"/>
-          <w:szCs w:val="24"/>
-        </w:rPr>
-        <w:br/>
-      </w:r>
-      <w:proofErr w:type="spellStart"/>
-      <w:r>
-        <w:rPr>
-          <w:rFonts w:ascii="Times New Roman" w:hAnsi="Times New Roman" w:cs="Times New Roman"/>
-          <w:sz w:val="24"/>
-          <w:szCs w:val="24"/>
-        </w:rPr>
-        <w:t>То</w:t>
-      </w:r>
-      <w:proofErr w:type="spellEnd"/>
-      <w:r>
-        <w:rPr>
-          <w:rFonts w:ascii="Times New Roman" w:hAnsi="Times New Roman" w:cs="Times New Roman"/>
-          <w:sz w:val="24"/>
-          <w:szCs w:val="24"/>
-        </w:rPr>
-        <w:t xml:space="preserve"> </w:t>
-      </w:r>
-      <w:proofErr w:type="spellStart"/>
-      <w:r>
-        <w:rPr>
-          <w:rFonts w:ascii="Times New Roman" w:hAnsi="Times New Roman" w:cs="Times New Roman"/>
-          <w:sz w:val="24"/>
-          <w:szCs w:val="24"/>
-        </w:rPr>
-        <w:t>ли</w:t>
-      </w:r>
-      <w:proofErr w:type="spellEnd"/>
-      <w:r>
-        <w:rPr>
-          <w:rFonts w:ascii="Times New Roman" w:hAnsi="Times New Roman" w:cs="Times New Roman"/>
-          <w:sz w:val="24"/>
-          <w:szCs w:val="24"/>
-        </w:rPr>
-        <w:t xml:space="preserve"> </w:t>
-      </w:r>
-      <w:proofErr w:type="spellStart"/>
-      <w:r>
-        <w:rPr>
-          <w:rFonts w:ascii="Times New Roman" w:hAnsi="Times New Roman" w:cs="Times New Roman"/>
-          <w:sz w:val="24"/>
-          <w:szCs w:val="24"/>
-        </w:rPr>
-        <w:t>ещё</w:t>
-      </w:r>
-      <w:proofErr w:type="spellEnd"/>
-      <w:r>
-        <w:rPr>
-          <w:rFonts w:ascii="Times New Roman" w:hAnsi="Times New Roman" w:cs="Times New Roman"/>
-          <w:sz w:val="24"/>
-          <w:szCs w:val="24"/>
-        </w:rPr>
-        <w:t xml:space="preserve"> </w:t>
-      </w:r>
-      <w:proofErr w:type="spellStart"/>
-      <w:r>
-        <w:rPr>
-          <w:rFonts w:ascii="Times New Roman" w:hAnsi="Times New Roman" w:cs="Times New Roman"/>
-          <w:sz w:val="24"/>
-          <w:szCs w:val="24"/>
-        </w:rPr>
-        <w:t>бу</w:t>
-      </w:r>
-      <w:proofErr w:type="spellEnd"/>
-      <w:r>
-        <w:rPr>
-          <w:rFonts w:ascii="Times New Roman" w:hAnsi="Times New Roman" w:cs="Times New Roman"/>
-          <w:sz w:val="24"/>
-          <w:szCs w:val="24"/>
-        </w:rPr>
-        <w:t>́</w:t>
-      </w:r>
-      <w:proofErr w:type="spellStart"/>
-      <w:r>
-        <w:rPr>
-          <w:rFonts w:ascii="Times New Roman" w:hAnsi="Times New Roman" w:cs="Times New Roman"/>
-          <w:sz w:val="24"/>
-          <w:szCs w:val="24"/>
-        </w:rPr>
-        <w:t>дет</w:t>
-      </w:r>
-      <w:proofErr w:type="spellEnd"/>
-      <w:r>
-        <w:rPr>
-          <w:rFonts w:ascii="Times New Roman" w:hAnsi="Times New Roman" w:cs="Times New Roman"/>
-          <w:sz w:val="24"/>
-          <w:szCs w:val="24"/>
-        </w:rPr>
-        <w:t xml:space="preserve">, </w:t>
-      </w:r>
-      <w:proofErr w:type="spellStart"/>
-      <w:r>
-        <w:rPr>
-          <w:rFonts w:ascii="Times New Roman" w:hAnsi="Times New Roman" w:cs="Times New Roman"/>
-          <w:sz w:val="24"/>
-          <w:szCs w:val="24"/>
-        </w:rPr>
-        <w:t>ой</w:t>
-      </w:r>
-      <w:proofErr w:type="spellEnd"/>
-      <w:r>
-        <w:rPr>
-          <w:rFonts w:ascii="Times New Roman" w:hAnsi="Times New Roman" w:cs="Times New Roman"/>
-          <w:sz w:val="24"/>
-          <w:szCs w:val="24"/>
-        </w:rPr>
-        <w:t>-</w:t>
-      </w:r>
-      <w:proofErr w:type="spellStart"/>
-      <w:r>
-        <w:rPr>
-          <w:rFonts w:ascii="Times New Roman" w:hAnsi="Times New Roman" w:cs="Times New Roman"/>
-          <w:sz w:val="24"/>
-          <w:szCs w:val="24"/>
-        </w:rPr>
-        <w:t>ой</w:t>
-      </w:r>
-      <w:proofErr w:type="spellEnd"/>
-      <w:r>
-        <w:rPr>
-          <w:rFonts w:ascii="Times New Roman" w:hAnsi="Times New Roman" w:cs="Times New Roman"/>
-          <w:sz w:val="24"/>
-          <w:szCs w:val="24"/>
-        </w:rPr>
-        <w:t>-</w:t>
-      </w:r>
-      <w:proofErr w:type="spellStart"/>
-      <w:r>
-        <w:rPr>
-          <w:rFonts w:ascii="Times New Roman" w:hAnsi="Times New Roman" w:cs="Times New Roman"/>
-          <w:sz w:val="24"/>
-          <w:szCs w:val="24"/>
-        </w:rPr>
-        <w:t>ой</w:t>
-      </w:r>
-      <w:proofErr w:type="spellEnd"/>
-      <w:r>
-        <w:rPr>
-          <w:rFonts w:ascii="Times New Roman" w:hAnsi="Times New Roman" w:cs="Times New Roman"/>
-          <w:sz w:val="24"/>
-          <w:szCs w:val="24"/>
-        </w:rPr>
-        <w:t xml:space="preserve"> !</w:t>
-      </w:r>
-      <w:r>
-        <w:rPr>
-          <w:rFonts w:ascii="Times New Roman" w:hAnsi="Times New Roman" w:cs="Times New Roman"/>
-          <w:sz w:val="24"/>
-          <w:szCs w:val="24"/>
-        </w:rPr>
-        <w:br/>
-      </w:r>
-      <w:r>
-        <w:rPr>
-          <w:rFonts w:ascii="Times New Roman" w:hAnsi="Times New Roman" w:cs="Times New Roman"/>
-          <w:sz w:val="24"/>
-          <w:szCs w:val="24"/>
-        </w:rPr>
-        <w:br/>
-      </w:r>
-      <w:proofErr w:type="spellStart"/>
-      <w:r>
-        <w:rPr>
-          <w:rFonts w:ascii="Times New Roman" w:hAnsi="Times New Roman" w:cs="Times New Roman"/>
-          <w:sz w:val="24"/>
-          <w:szCs w:val="24"/>
-        </w:rPr>
-        <w:t>Нагружа</w:t>
-      </w:r>
-      <w:proofErr w:type="spellEnd"/>
-      <w:r>
-        <w:rPr>
-          <w:rFonts w:ascii="Times New Roman" w:hAnsi="Times New Roman" w:cs="Times New Roman"/>
-          <w:sz w:val="24"/>
-          <w:szCs w:val="24"/>
-        </w:rPr>
-        <w:t>́</w:t>
-      </w:r>
-      <w:proofErr w:type="spellStart"/>
-      <w:r>
-        <w:rPr>
-          <w:rFonts w:ascii="Times New Roman" w:hAnsi="Times New Roman" w:cs="Times New Roman"/>
-          <w:sz w:val="24"/>
-          <w:szCs w:val="24"/>
-        </w:rPr>
-        <w:t>ть</w:t>
-      </w:r>
-      <w:proofErr w:type="spellEnd"/>
-      <w:r>
-        <w:rPr>
-          <w:rFonts w:ascii="Times New Roman" w:hAnsi="Times New Roman" w:cs="Times New Roman"/>
-          <w:sz w:val="24"/>
-          <w:szCs w:val="24"/>
-        </w:rPr>
-        <w:t xml:space="preserve"> </w:t>
-      </w:r>
-      <w:proofErr w:type="spellStart"/>
-      <w:r>
-        <w:rPr>
-          <w:rFonts w:ascii="Times New Roman" w:hAnsi="Times New Roman" w:cs="Times New Roman"/>
-          <w:sz w:val="24"/>
-          <w:szCs w:val="24"/>
-        </w:rPr>
-        <w:t>всё</w:t>
-      </w:r>
-      <w:proofErr w:type="spellEnd"/>
-      <w:r>
-        <w:rPr>
-          <w:rFonts w:ascii="Times New Roman" w:hAnsi="Times New Roman" w:cs="Times New Roman"/>
-          <w:sz w:val="24"/>
-          <w:szCs w:val="24"/>
-        </w:rPr>
-        <w:t xml:space="preserve"> </w:t>
-      </w:r>
-      <w:proofErr w:type="spellStart"/>
-      <w:r>
-        <w:rPr>
-          <w:rFonts w:ascii="Times New Roman" w:hAnsi="Times New Roman" w:cs="Times New Roman"/>
-          <w:sz w:val="24"/>
-          <w:szCs w:val="24"/>
-        </w:rPr>
-        <w:t>бо</w:t>
-      </w:r>
-      <w:proofErr w:type="spellEnd"/>
-      <w:r>
-        <w:rPr>
-          <w:rFonts w:ascii="Times New Roman" w:hAnsi="Times New Roman" w:cs="Times New Roman"/>
-          <w:sz w:val="24"/>
-          <w:szCs w:val="24"/>
-        </w:rPr>
-        <w:t>́</w:t>
-      </w:r>
-      <w:proofErr w:type="spellStart"/>
-      <w:r>
-        <w:rPr>
-          <w:rFonts w:ascii="Times New Roman" w:hAnsi="Times New Roman" w:cs="Times New Roman"/>
-          <w:sz w:val="24"/>
-          <w:szCs w:val="24"/>
-        </w:rPr>
-        <w:t>льше</w:t>
-      </w:r>
-      <w:proofErr w:type="spellEnd"/>
-      <w:r>
-        <w:rPr>
-          <w:rFonts w:ascii="Times New Roman" w:hAnsi="Times New Roman" w:cs="Times New Roman"/>
-          <w:sz w:val="24"/>
-          <w:szCs w:val="24"/>
-        </w:rPr>
-        <w:t xml:space="preserve"> </w:t>
-      </w:r>
-      <w:proofErr w:type="spellStart"/>
-      <w:r>
-        <w:rPr>
-          <w:rFonts w:ascii="Times New Roman" w:hAnsi="Times New Roman" w:cs="Times New Roman"/>
-          <w:sz w:val="24"/>
-          <w:szCs w:val="24"/>
-        </w:rPr>
-        <w:t>нас</w:t>
-      </w:r>
-      <w:proofErr w:type="spellEnd"/>
-      <w:r>
-        <w:rPr>
-          <w:rFonts w:ascii="Times New Roman" w:hAnsi="Times New Roman" w:cs="Times New Roman"/>
-          <w:sz w:val="24"/>
-          <w:szCs w:val="24"/>
-        </w:rPr>
-        <w:br/>
-      </w:r>
-      <w:proofErr w:type="spellStart"/>
-      <w:r>
-        <w:rPr>
-          <w:rFonts w:ascii="Times New Roman" w:hAnsi="Times New Roman" w:cs="Times New Roman"/>
-          <w:sz w:val="24"/>
-          <w:szCs w:val="24"/>
-        </w:rPr>
-        <w:t>Ста</w:t>
-      </w:r>
-      <w:proofErr w:type="spellEnd"/>
-      <w:r>
-        <w:rPr>
-          <w:rFonts w:ascii="Times New Roman" w:hAnsi="Times New Roman" w:cs="Times New Roman"/>
-          <w:sz w:val="24"/>
-          <w:szCs w:val="24"/>
-        </w:rPr>
-        <w:t>́</w:t>
-      </w:r>
-      <w:proofErr w:type="spellStart"/>
-      <w:r>
-        <w:rPr>
-          <w:rFonts w:ascii="Times New Roman" w:hAnsi="Times New Roman" w:cs="Times New Roman"/>
-          <w:sz w:val="24"/>
-          <w:szCs w:val="24"/>
-        </w:rPr>
-        <w:t>ли</w:t>
-      </w:r>
-      <w:proofErr w:type="spellEnd"/>
-      <w:r>
-        <w:rPr>
-          <w:rFonts w:ascii="Times New Roman" w:hAnsi="Times New Roman" w:cs="Times New Roman"/>
-          <w:sz w:val="24"/>
-          <w:szCs w:val="24"/>
-        </w:rPr>
-        <w:t xml:space="preserve"> </w:t>
-      </w:r>
-      <w:proofErr w:type="spellStart"/>
-      <w:r>
-        <w:rPr>
-          <w:rFonts w:ascii="Times New Roman" w:hAnsi="Times New Roman" w:cs="Times New Roman"/>
-          <w:sz w:val="24"/>
-          <w:szCs w:val="24"/>
-        </w:rPr>
-        <w:t>почему</w:t>
-      </w:r>
-      <w:proofErr w:type="spellEnd"/>
-      <w:r>
-        <w:rPr>
-          <w:rFonts w:ascii="Times New Roman" w:hAnsi="Times New Roman" w:cs="Times New Roman"/>
-          <w:sz w:val="24"/>
-          <w:szCs w:val="24"/>
-        </w:rPr>
-        <w:t>́-</w:t>
-      </w:r>
-      <w:proofErr w:type="spellStart"/>
-      <w:r>
-        <w:rPr>
-          <w:rFonts w:ascii="Times New Roman" w:hAnsi="Times New Roman" w:cs="Times New Roman"/>
-          <w:sz w:val="24"/>
-          <w:szCs w:val="24"/>
-        </w:rPr>
-        <w:t>то</w:t>
-      </w:r>
-      <w:proofErr w:type="spellEnd"/>
-      <w:r>
-        <w:rPr>
-          <w:rFonts w:ascii="Times New Roman" w:hAnsi="Times New Roman" w:cs="Times New Roman"/>
-          <w:sz w:val="24"/>
-          <w:szCs w:val="24"/>
-        </w:rPr>
-        <w:t>,</w:t>
-      </w:r>
-      <w:r>
-        <w:rPr>
-          <w:rFonts w:ascii="Times New Roman" w:hAnsi="Times New Roman" w:cs="Times New Roman"/>
-          <w:sz w:val="24"/>
-          <w:szCs w:val="24"/>
-        </w:rPr>
-        <w:br/>
-      </w:r>
-      <w:proofErr w:type="spellStart"/>
-      <w:r>
-        <w:rPr>
-          <w:rFonts w:ascii="Times New Roman" w:hAnsi="Times New Roman" w:cs="Times New Roman"/>
-          <w:sz w:val="24"/>
-          <w:szCs w:val="24"/>
-        </w:rPr>
-        <w:t>Ны</w:t>
-      </w:r>
-      <w:proofErr w:type="spellEnd"/>
-      <w:r>
-        <w:rPr>
-          <w:rFonts w:ascii="Times New Roman" w:hAnsi="Times New Roman" w:cs="Times New Roman"/>
-          <w:sz w:val="24"/>
-          <w:szCs w:val="24"/>
-        </w:rPr>
-        <w:t>́</w:t>
-      </w:r>
-      <w:proofErr w:type="spellStart"/>
-      <w:r>
-        <w:rPr>
-          <w:rFonts w:ascii="Times New Roman" w:hAnsi="Times New Roman" w:cs="Times New Roman"/>
-          <w:sz w:val="24"/>
-          <w:szCs w:val="24"/>
-        </w:rPr>
-        <w:t>нче</w:t>
-      </w:r>
-      <w:proofErr w:type="spellEnd"/>
-      <w:r>
-        <w:rPr>
-          <w:rFonts w:ascii="Times New Roman" w:hAnsi="Times New Roman" w:cs="Times New Roman"/>
-          <w:sz w:val="24"/>
-          <w:szCs w:val="24"/>
-        </w:rPr>
-        <w:t xml:space="preserve"> в </w:t>
-      </w:r>
-      <w:proofErr w:type="spellStart"/>
-      <w:r>
-        <w:rPr>
-          <w:rFonts w:ascii="Times New Roman" w:hAnsi="Times New Roman" w:cs="Times New Roman"/>
-          <w:sz w:val="24"/>
-          <w:szCs w:val="24"/>
-        </w:rPr>
-        <w:t>шко</w:t>
-      </w:r>
-      <w:proofErr w:type="spellEnd"/>
-      <w:r>
-        <w:rPr>
-          <w:rFonts w:ascii="Times New Roman" w:hAnsi="Times New Roman" w:cs="Times New Roman"/>
-          <w:sz w:val="24"/>
-          <w:szCs w:val="24"/>
-        </w:rPr>
-        <w:t>́</w:t>
-      </w:r>
-      <w:proofErr w:type="spellStart"/>
-      <w:r>
-        <w:rPr>
-          <w:rFonts w:ascii="Times New Roman" w:hAnsi="Times New Roman" w:cs="Times New Roman"/>
-          <w:sz w:val="24"/>
-          <w:szCs w:val="24"/>
-        </w:rPr>
-        <w:t>ле</w:t>
-      </w:r>
-      <w:proofErr w:type="spellEnd"/>
-      <w:r>
-        <w:rPr>
-          <w:rFonts w:ascii="Times New Roman" w:hAnsi="Times New Roman" w:cs="Times New Roman"/>
-          <w:sz w:val="24"/>
-          <w:szCs w:val="24"/>
-        </w:rPr>
-        <w:t xml:space="preserve"> </w:t>
-      </w:r>
-      <w:proofErr w:type="spellStart"/>
-      <w:r>
-        <w:rPr>
-          <w:rFonts w:ascii="Times New Roman" w:hAnsi="Times New Roman" w:cs="Times New Roman"/>
-          <w:sz w:val="24"/>
-          <w:szCs w:val="24"/>
-        </w:rPr>
-        <w:t>пе</w:t>
-      </w:r>
-      <w:proofErr w:type="spellEnd"/>
-      <w:r>
-        <w:rPr>
-          <w:rFonts w:ascii="Times New Roman" w:hAnsi="Times New Roman" w:cs="Times New Roman"/>
-          <w:sz w:val="24"/>
-          <w:szCs w:val="24"/>
-        </w:rPr>
-        <w:t>́</w:t>
-      </w:r>
-      <w:proofErr w:type="spellStart"/>
-      <w:r>
-        <w:rPr>
-          <w:rFonts w:ascii="Times New Roman" w:hAnsi="Times New Roman" w:cs="Times New Roman"/>
-          <w:sz w:val="24"/>
-          <w:szCs w:val="24"/>
-        </w:rPr>
-        <w:t>рвый</w:t>
-      </w:r>
-      <w:proofErr w:type="spellEnd"/>
-      <w:r>
-        <w:rPr>
-          <w:rFonts w:ascii="Times New Roman" w:hAnsi="Times New Roman" w:cs="Times New Roman"/>
-          <w:sz w:val="24"/>
-          <w:szCs w:val="24"/>
-        </w:rPr>
-        <w:t xml:space="preserve"> </w:t>
-      </w:r>
-      <w:proofErr w:type="spellStart"/>
-      <w:r>
-        <w:rPr>
-          <w:rFonts w:ascii="Times New Roman" w:hAnsi="Times New Roman" w:cs="Times New Roman"/>
-          <w:sz w:val="24"/>
-          <w:szCs w:val="24"/>
-        </w:rPr>
-        <w:t>класс</w:t>
-      </w:r>
-      <w:proofErr w:type="spellEnd"/>
-      <w:r>
-        <w:rPr>
-          <w:rFonts w:ascii="Times New Roman" w:hAnsi="Times New Roman" w:cs="Times New Roman"/>
-          <w:sz w:val="24"/>
-          <w:szCs w:val="24"/>
-        </w:rPr>
-        <w:t xml:space="preserve"> -</w:t>
-      </w:r>
-      <w:r>
-        <w:rPr>
-          <w:rFonts w:ascii="Times New Roman" w:hAnsi="Times New Roman" w:cs="Times New Roman"/>
-          <w:sz w:val="24"/>
-          <w:szCs w:val="24"/>
-        </w:rPr>
-        <w:br/>
-      </w:r>
-      <w:proofErr w:type="spellStart"/>
-      <w:r>
-        <w:rPr>
-          <w:rFonts w:ascii="Times New Roman" w:hAnsi="Times New Roman" w:cs="Times New Roman"/>
-          <w:sz w:val="24"/>
-          <w:szCs w:val="24"/>
-        </w:rPr>
-        <w:t>Вро</w:t>
-      </w:r>
-      <w:proofErr w:type="spellEnd"/>
-      <w:r>
-        <w:rPr>
-          <w:rFonts w:ascii="Times New Roman" w:hAnsi="Times New Roman" w:cs="Times New Roman"/>
-          <w:sz w:val="24"/>
-          <w:szCs w:val="24"/>
-        </w:rPr>
-        <w:t>́</w:t>
-      </w:r>
-      <w:proofErr w:type="spellStart"/>
-      <w:r>
-        <w:rPr>
-          <w:rFonts w:ascii="Times New Roman" w:hAnsi="Times New Roman" w:cs="Times New Roman"/>
-          <w:sz w:val="24"/>
-          <w:szCs w:val="24"/>
-        </w:rPr>
-        <w:t>де</w:t>
-      </w:r>
-      <w:proofErr w:type="spellEnd"/>
-      <w:r>
-        <w:rPr>
-          <w:rFonts w:ascii="Times New Roman" w:hAnsi="Times New Roman" w:cs="Times New Roman"/>
-          <w:sz w:val="24"/>
-          <w:szCs w:val="24"/>
-        </w:rPr>
-        <w:t xml:space="preserve"> </w:t>
-      </w:r>
-      <w:proofErr w:type="spellStart"/>
-      <w:r>
-        <w:rPr>
-          <w:rFonts w:ascii="Times New Roman" w:hAnsi="Times New Roman" w:cs="Times New Roman"/>
-          <w:sz w:val="24"/>
-          <w:szCs w:val="24"/>
-        </w:rPr>
-        <w:t>институ</w:t>
-      </w:r>
-      <w:proofErr w:type="spellEnd"/>
-      <w:r>
-        <w:rPr>
-          <w:rFonts w:ascii="Times New Roman" w:hAnsi="Times New Roman" w:cs="Times New Roman"/>
-          <w:sz w:val="24"/>
-          <w:szCs w:val="24"/>
-        </w:rPr>
-        <w:t>́</w:t>
-      </w:r>
-      <w:proofErr w:type="spellStart"/>
-      <w:r>
-        <w:rPr>
-          <w:rFonts w:ascii="Times New Roman" w:hAnsi="Times New Roman" w:cs="Times New Roman"/>
-          <w:sz w:val="24"/>
-          <w:szCs w:val="24"/>
-        </w:rPr>
-        <w:t>та</w:t>
-      </w:r>
-      <w:proofErr w:type="spellEnd"/>
-      <w:r>
-        <w:rPr>
-          <w:rFonts w:ascii="Times New Roman" w:hAnsi="Times New Roman" w:cs="Times New Roman"/>
-          <w:sz w:val="24"/>
-          <w:szCs w:val="24"/>
-        </w:rPr>
-        <w:t>.</w:t>
-      </w:r>
-      <w:r>
-        <w:rPr>
-          <w:rFonts w:ascii="Times New Roman" w:hAnsi="Times New Roman" w:cs="Times New Roman"/>
-          <w:sz w:val="24"/>
-          <w:szCs w:val="24"/>
-        </w:rPr>
-        <w:br/>
-        <w:t xml:space="preserve">Я </w:t>
-      </w:r>
-      <w:proofErr w:type="spellStart"/>
-      <w:r>
-        <w:rPr>
-          <w:rFonts w:ascii="Times New Roman" w:hAnsi="Times New Roman" w:cs="Times New Roman"/>
-          <w:sz w:val="24"/>
-          <w:szCs w:val="24"/>
-        </w:rPr>
-        <w:t>ложу</w:t>
-      </w:r>
-      <w:proofErr w:type="spellEnd"/>
-      <w:r>
-        <w:rPr>
-          <w:rFonts w:ascii="Times New Roman" w:hAnsi="Times New Roman" w:cs="Times New Roman"/>
-          <w:sz w:val="24"/>
-          <w:szCs w:val="24"/>
-        </w:rPr>
-        <w:t>́</w:t>
-      </w:r>
-      <w:proofErr w:type="spellStart"/>
-      <w:r>
-        <w:rPr>
-          <w:rFonts w:ascii="Times New Roman" w:hAnsi="Times New Roman" w:cs="Times New Roman"/>
-          <w:sz w:val="24"/>
-          <w:szCs w:val="24"/>
-        </w:rPr>
-        <w:t>сь</w:t>
-      </w:r>
-      <w:proofErr w:type="spellEnd"/>
-      <w:r>
-        <w:rPr>
-          <w:rFonts w:ascii="Times New Roman" w:hAnsi="Times New Roman" w:cs="Times New Roman"/>
-          <w:sz w:val="24"/>
-          <w:szCs w:val="24"/>
-        </w:rPr>
-        <w:t xml:space="preserve"> в </w:t>
-      </w:r>
-      <w:proofErr w:type="spellStart"/>
-      <w:r>
-        <w:rPr>
-          <w:rFonts w:ascii="Times New Roman" w:hAnsi="Times New Roman" w:cs="Times New Roman"/>
-          <w:sz w:val="24"/>
-          <w:szCs w:val="24"/>
-        </w:rPr>
-        <w:t>двена</w:t>
-      </w:r>
-      <w:proofErr w:type="spellEnd"/>
-      <w:r>
-        <w:rPr>
-          <w:rFonts w:ascii="Times New Roman" w:hAnsi="Times New Roman" w:cs="Times New Roman"/>
-          <w:sz w:val="24"/>
-          <w:szCs w:val="24"/>
-        </w:rPr>
-        <w:t>́</w:t>
-      </w:r>
-      <w:proofErr w:type="spellStart"/>
-      <w:r>
-        <w:rPr>
-          <w:rFonts w:ascii="Times New Roman" w:hAnsi="Times New Roman" w:cs="Times New Roman"/>
-          <w:sz w:val="24"/>
-          <w:szCs w:val="24"/>
-        </w:rPr>
-        <w:t>дцать</w:t>
-      </w:r>
-      <w:proofErr w:type="spellEnd"/>
-      <w:r>
-        <w:rPr>
-          <w:rFonts w:ascii="Times New Roman" w:hAnsi="Times New Roman" w:cs="Times New Roman"/>
-          <w:sz w:val="24"/>
-          <w:szCs w:val="24"/>
-        </w:rPr>
-        <w:t xml:space="preserve"> </w:t>
-      </w:r>
-      <w:proofErr w:type="spellStart"/>
-      <w:r>
-        <w:rPr>
-          <w:rFonts w:ascii="Times New Roman" w:hAnsi="Times New Roman" w:cs="Times New Roman"/>
-          <w:sz w:val="24"/>
-          <w:szCs w:val="24"/>
-        </w:rPr>
-        <w:t>спать</w:t>
-      </w:r>
-      <w:proofErr w:type="spellEnd"/>
-      <w:r>
-        <w:rPr>
-          <w:rFonts w:ascii="Times New Roman" w:hAnsi="Times New Roman" w:cs="Times New Roman"/>
-          <w:sz w:val="24"/>
-          <w:szCs w:val="24"/>
-        </w:rPr>
-        <w:t>,</w:t>
-      </w:r>
-      <w:r>
-        <w:rPr>
-          <w:rFonts w:ascii="Times New Roman" w:hAnsi="Times New Roman" w:cs="Times New Roman"/>
-          <w:noProof/>
-          <w:sz w:val="24"/>
-          <w:szCs w:val="24"/>
-        </w:rPr>
-        <w:t xml:space="preserve"> </w:t>
-      </w:r>
-      <w:r>
-        <w:rPr>
-          <w:rFonts w:ascii="Times New Roman" w:hAnsi="Times New Roman" w:cs="Times New Roman"/>
-          <w:sz w:val="24"/>
-          <w:szCs w:val="24"/>
-        </w:rPr>
-        <w:br/>
-      </w:r>
-      <w:proofErr w:type="spellStart"/>
-      <w:r>
-        <w:rPr>
-          <w:rFonts w:ascii="Times New Roman" w:hAnsi="Times New Roman" w:cs="Times New Roman"/>
-          <w:sz w:val="24"/>
-          <w:szCs w:val="24"/>
-        </w:rPr>
-        <w:t>Си</w:t>
-      </w:r>
-      <w:proofErr w:type="spellEnd"/>
-      <w:r>
-        <w:rPr>
-          <w:rFonts w:ascii="Times New Roman" w:hAnsi="Times New Roman" w:cs="Times New Roman"/>
-          <w:sz w:val="24"/>
-          <w:szCs w:val="24"/>
-        </w:rPr>
-        <w:t>́</w:t>
-      </w:r>
-      <w:proofErr w:type="spellStart"/>
-      <w:r>
-        <w:rPr>
-          <w:rFonts w:ascii="Times New Roman" w:hAnsi="Times New Roman" w:cs="Times New Roman"/>
-          <w:sz w:val="24"/>
-          <w:szCs w:val="24"/>
-        </w:rPr>
-        <w:t>лы</w:t>
-      </w:r>
-      <w:proofErr w:type="spellEnd"/>
-      <w:r>
-        <w:rPr>
-          <w:rFonts w:ascii="Times New Roman" w:hAnsi="Times New Roman" w:cs="Times New Roman"/>
-          <w:sz w:val="24"/>
-          <w:szCs w:val="24"/>
-        </w:rPr>
-        <w:t xml:space="preserve"> </w:t>
-      </w:r>
-      <w:proofErr w:type="spellStart"/>
-      <w:r>
-        <w:rPr>
-          <w:rFonts w:ascii="Times New Roman" w:hAnsi="Times New Roman" w:cs="Times New Roman"/>
-          <w:sz w:val="24"/>
-          <w:szCs w:val="24"/>
-        </w:rPr>
-        <w:t>нет</w:t>
-      </w:r>
-      <w:proofErr w:type="spellEnd"/>
-      <w:r>
-        <w:rPr>
-          <w:rFonts w:ascii="Times New Roman" w:hAnsi="Times New Roman" w:cs="Times New Roman"/>
-          <w:sz w:val="24"/>
-          <w:szCs w:val="24"/>
-        </w:rPr>
-        <w:t xml:space="preserve"> </w:t>
-      </w:r>
-      <w:proofErr w:type="spellStart"/>
-      <w:r>
-        <w:rPr>
-          <w:rFonts w:ascii="Times New Roman" w:hAnsi="Times New Roman" w:cs="Times New Roman"/>
-          <w:sz w:val="24"/>
-          <w:szCs w:val="24"/>
-        </w:rPr>
-        <w:t>разде</w:t>
-      </w:r>
-      <w:proofErr w:type="spellEnd"/>
-      <w:r>
-        <w:rPr>
-          <w:rFonts w:ascii="Times New Roman" w:hAnsi="Times New Roman" w:cs="Times New Roman"/>
-          <w:sz w:val="24"/>
-          <w:szCs w:val="24"/>
-        </w:rPr>
-        <w:t>́</w:t>
-      </w:r>
-      <w:proofErr w:type="spellStart"/>
-      <w:r>
-        <w:rPr>
-          <w:rFonts w:ascii="Times New Roman" w:hAnsi="Times New Roman" w:cs="Times New Roman"/>
-          <w:sz w:val="24"/>
-          <w:szCs w:val="24"/>
-        </w:rPr>
-        <w:t>ться</w:t>
-      </w:r>
-      <w:proofErr w:type="spellEnd"/>
-      <w:r>
-        <w:rPr>
-          <w:rFonts w:ascii="Times New Roman" w:hAnsi="Times New Roman" w:cs="Times New Roman"/>
-          <w:sz w:val="24"/>
-          <w:szCs w:val="24"/>
-        </w:rPr>
-        <w:t>.</w:t>
-      </w:r>
-      <w:r>
-        <w:rPr>
-          <w:rFonts w:ascii="Times New Roman" w:hAnsi="Times New Roman" w:cs="Times New Roman"/>
-          <w:noProof/>
-          <w:sz w:val="24"/>
-          <w:szCs w:val="24"/>
-        </w:rPr>
-        <w:t xml:space="preserve"> </w:t>
-      </w:r>
-      <w:r>
-        <w:rPr>
-          <w:rFonts w:ascii="Times New Roman" w:hAnsi="Times New Roman" w:cs="Times New Roman"/>
-          <w:sz w:val="24"/>
-          <w:szCs w:val="24"/>
-        </w:rPr>
-        <w:br/>
-      </w:r>
-      <w:proofErr w:type="spellStart"/>
-      <w:r>
-        <w:rPr>
-          <w:rFonts w:ascii="Times New Roman" w:hAnsi="Times New Roman" w:cs="Times New Roman"/>
-          <w:sz w:val="24"/>
-          <w:szCs w:val="24"/>
-        </w:rPr>
-        <w:t>Вот</w:t>
-      </w:r>
-      <w:proofErr w:type="spellEnd"/>
-      <w:r>
-        <w:rPr>
-          <w:rFonts w:ascii="Times New Roman" w:hAnsi="Times New Roman" w:cs="Times New Roman"/>
-          <w:sz w:val="24"/>
-          <w:szCs w:val="24"/>
-        </w:rPr>
-        <w:t xml:space="preserve"> </w:t>
-      </w:r>
-      <w:proofErr w:type="spellStart"/>
-      <w:r>
-        <w:rPr>
-          <w:rFonts w:ascii="Times New Roman" w:hAnsi="Times New Roman" w:cs="Times New Roman"/>
-          <w:sz w:val="24"/>
-          <w:szCs w:val="24"/>
-        </w:rPr>
-        <w:t>бы</w:t>
-      </w:r>
-      <w:proofErr w:type="spellEnd"/>
-      <w:r>
-        <w:rPr>
-          <w:rFonts w:ascii="Times New Roman" w:hAnsi="Times New Roman" w:cs="Times New Roman"/>
-          <w:sz w:val="24"/>
-          <w:szCs w:val="24"/>
-        </w:rPr>
-        <w:t xml:space="preserve"> </w:t>
-      </w:r>
-      <w:proofErr w:type="spellStart"/>
-      <w:r>
-        <w:rPr>
-          <w:rFonts w:ascii="Times New Roman" w:hAnsi="Times New Roman" w:cs="Times New Roman"/>
-          <w:sz w:val="24"/>
-          <w:szCs w:val="24"/>
-        </w:rPr>
-        <w:t>сра</w:t>
-      </w:r>
-      <w:proofErr w:type="spellEnd"/>
-      <w:r>
-        <w:rPr>
-          <w:rFonts w:ascii="Times New Roman" w:hAnsi="Times New Roman" w:cs="Times New Roman"/>
-          <w:sz w:val="24"/>
-          <w:szCs w:val="24"/>
-        </w:rPr>
-        <w:t>́</w:t>
-      </w:r>
-      <w:proofErr w:type="spellStart"/>
-      <w:r>
-        <w:rPr>
-          <w:rFonts w:ascii="Times New Roman" w:hAnsi="Times New Roman" w:cs="Times New Roman"/>
-          <w:sz w:val="24"/>
-          <w:szCs w:val="24"/>
-        </w:rPr>
-        <w:t>зу</w:t>
-      </w:r>
-      <w:proofErr w:type="spellEnd"/>
-      <w:r>
-        <w:rPr>
-          <w:rFonts w:ascii="Times New Roman" w:hAnsi="Times New Roman" w:cs="Times New Roman"/>
-          <w:sz w:val="24"/>
-          <w:szCs w:val="24"/>
-        </w:rPr>
-        <w:t xml:space="preserve"> </w:t>
-      </w:r>
-      <w:proofErr w:type="spellStart"/>
-      <w:r>
-        <w:rPr>
-          <w:rFonts w:ascii="Times New Roman" w:hAnsi="Times New Roman" w:cs="Times New Roman"/>
-          <w:sz w:val="24"/>
-          <w:szCs w:val="24"/>
-        </w:rPr>
-        <w:t>взро</w:t>
-      </w:r>
-      <w:proofErr w:type="spellEnd"/>
-      <w:r>
-        <w:rPr>
-          <w:rFonts w:ascii="Times New Roman" w:hAnsi="Times New Roman" w:cs="Times New Roman"/>
-          <w:sz w:val="24"/>
-          <w:szCs w:val="24"/>
-        </w:rPr>
-        <w:t>́</w:t>
-      </w:r>
-      <w:proofErr w:type="spellStart"/>
-      <w:r>
-        <w:rPr>
-          <w:rFonts w:ascii="Times New Roman" w:hAnsi="Times New Roman" w:cs="Times New Roman"/>
-          <w:sz w:val="24"/>
-          <w:szCs w:val="24"/>
-        </w:rPr>
-        <w:t>слым</w:t>
-      </w:r>
-      <w:proofErr w:type="spellEnd"/>
-      <w:r>
-        <w:rPr>
-          <w:rFonts w:ascii="Times New Roman" w:hAnsi="Times New Roman" w:cs="Times New Roman"/>
-          <w:sz w:val="24"/>
-          <w:szCs w:val="24"/>
-        </w:rPr>
-        <w:t xml:space="preserve"> </w:t>
-      </w:r>
-      <w:proofErr w:type="spellStart"/>
-      <w:r>
-        <w:rPr>
-          <w:rFonts w:ascii="Times New Roman" w:hAnsi="Times New Roman" w:cs="Times New Roman"/>
-          <w:sz w:val="24"/>
-          <w:szCs w:val="24"/>
-        </w:rPr>
-        <w:t>стать</w:t>
-      </w:r>
-      <w:proofErr w:type="spellEnd"/>
-      <w:r>
-        <w:rPr>
-          <w:rFonts w:ascii="Times New Roman" w:hAnsi="Times New Roman" w:cs="Times New Roman"/>
-          <w:sz w:val="24"/>
-          <w:szCs w:val="24"/>
-        </w:rPr>
-        <w:t xml:space="preserve"> -</w:t>
-      </w:r>
-      <w:r>
-        <w:rPr>
-          <w:rFonts w:ascii="Times New Roman" w:hAnsi="Times New Roman" w:cs="Times New Roman"/>
-          <w:sz w:val="24"/>
-          <w:szCs w:val="24"/>
-        </w:rPr>
-        <w:br/>
-      </w:r>
-      <w:proofErr w:type="spellStart"/>
-      <w:r>
-        <w:rPr>
-          <w:rFonts w:ascii="Times New Roman" w:hAnsi="Times New Roman" w:cs="Times New Roman"/>
-          <w:sz w:val="24"/>
-          <w:szCs w:val="24"/>
-        </w:rPr>
-        <w:t>Отдохну</w:t>
-      </w:r>
-      <w:proofErr w:type="spellEnd"/>
-      <w:r>
-        <w:rPr>
-          <w:rFonts w:ascii="Times New Roman" w:hAnsi="Times New Roman" w:cs="Times New Roman"/>
-          <w:sz w:val="24"/>
-          <w:szCs w:val="24"/>
-        </w:rPr>
-        <w:t>́</w:t>
-      </w:r>
-      <w:proofErr w:type="spellStart"/>
-      <w:r>
-        <w:rPr>
-          <w:rFonts w:ascii="Times New Roman" w:hAnsi="Times New Roman" w:cs="Times New Roman"/>
-          <w:sz w:val="24"/>
-          <w:szCs w:val="24"/>
-        </w:rPr>
-        <w:t>ть</w:t>
-      </w:r>
-      <w:proofErr w:type="spellEnd"/>
-      <w:r>
-        <w:rPr>
-          <w:rFonts w:ascii="Times New Roman" w:hAnsi="Times New Roman" w:cs="Times New Roman"/>
-          <w:sz w:val="24"/>
-          <w:szCs w:val="24"/>
-        </w:rPr>
-        <w:t xml:space="preserve"> </w:t>
-      </w:r>
-      <w:proofErr w:type="spellStart"/>
-      <w:r>
-        <w:rPr>
-          <w:rFonts w:ascii="Times New Roman" w:hAnsi="Times New Roman" w:cs="Times New Roman"/>
-          <w:sz w:val="24"/>
-          <w:szCs w:val="24"/>
-        </w:rPr>
-        <w:t>от</w:t>
-      </w:r>
-      <w:proofErr w:type="spellEnd"/>
-      <w:r>
-        <w:rPr>
-          <w:rFonts w:ascii="Times New Roman" w:hAnsi="Times New Roman" w:cs="Times New Roman"/>
-          <w:sz w:val="24"/>
-          <w:szCs w:val="24"/>
-        </w:rPr>
-        <w:t xml:space="preserve"> </w:t>
-      </w:r>
-      <w:proofErr w:type="spellStart"/>
-      <w:r>
-        <w:rPr>
-          <w:rFonts w:ascii="Times New Roman" w:hAnsi="Times New Roman" w:cs="Times New Roman"/>
-          <w:sz w:val="24"/>
-          <w:szCs w:val="24"/>
-        </w:rPr>
-        <w:t>де</w:t>
-      </w:r>
-      <w:proofErr w:type="spellEnd"/>
-      <w:r>
-        <w:rPr>
-          <w:rFonts w:ascii="Times New Roman" w:hAnsi="Times New Roman" w:cs="Times New Roman"/>
-          <w:sz w:val="24"/>
-          <w:szCs w:val="24"/>
-        </w:rPr>
-        <w:t>́</w:t>
-      </w:r>
-      <w:proofErr w:type="spellStart"/>
-      <w:r>
-        <w:rPr>
-          <w:rFonts w:ascii="Times New Roman" w:hAnsi="Times New Roman" w:cs="Times New Roman"/>
-          <w:sz w:val="24"/>
-          <w:szCs w:val="24"/>
-        </w:rPr>
-        <w:t>тства</w:t>
-      </w:r>
-      <w:proofErr w:type="spellEnd"/>
-      <w:r>
-        <w:rPr>
-          <w:rFonts w:ascii="Times New Roman" w:hAnsi="Times New Roman" w:cs="Times New Roman"/>
-          <w:sz w:val="24"/>
-          <w:szCs w:val="24"/>
-        </w:rPr>
-        <w:t>!</w:t>
+        <w:t>Отдохну́ть от де́тства!</w:t>
       </w:r>
       <w:r>
         <w:rPr>
@@ -5571,7 +1586,7 @@
           <w:noProof/>
           <w:sz w:val="24"/>
           <w:szCs w:val="24"/>
-          <w:lang w:eastAsia="cs-CZ"/>
+          <w:lang w:val="en-US"/>
         </w:rPr>
         <w:drawing>
           <wp:anchor distT="0" distB="0" distL="114300" distR="114300" simplePos="0" relativeHeight="251661312" behindDoc="1" locked="0" layoutInCell="1" allowOverlap="1">
@@ -5607,7 +1622,7 @@
                     </pic:cNvPicPr>
                   </pic:nvPicPr>
                   <pic:blipFill>
-                    <a:blip r:embed="rId12" cstate="print"/>
+                    <a:blip r:embed="rId16" cstate="print"/>
                     <a:srcRect/>
                     <a:stretch>
                       <a:fillRect/>
@@ -5642,24 +1657,7 @@
           <w:szCs w:val="24"/>
         </w:rPr>
         <w:br/>
-      </w:r>
-      <w:proofErr w:type="spellStart"/>
-      <w:r>
-        <w:rPr>
-          <w:rFonts w:ascii="Times New Roman" w:hAnsi="Times New Roman" w:cs="Times New Roman"/>
-          <w:sz w:val="24"/>
-          <w:szCs w:val="24"/>
-        </w:rPr>
-        <w:t>Припев</w:t>
-      </w:r>
-      <w:proofErr w:type="spellEnd"/>
-      <w:r>
-        <w:rPr>
-          <w:rFonts w:ascii="Times New Roman" w:hAnsi="Times New Roman" w:cs="Times New Roman"/>
-          <w:sz w:val="24"/>
-          <w:szCs w:val="24"/>
-        </w:rPr>
-        <w:t>:</w:t>
+        <w:t>Припев:</w:t>
       </w:r>
       <w:r>
         <w:rPr>
@@ -5668,96 +1666,7 @@
           <w:szCs w:val="24"/>
         </w:rPr>
         <w:br/>
-      </w:r>
-      <w:proofErr w:type="spellStart"/>
-      <w:r>
-        <w:rPr>
-          <w:rFonts w:ascii="Times New Roman" w:hAnsi="Times New Roman" w:cs="Times New Roman"/>
-          <w:sz w:val="24"/>
-          <w:szCs w:val="24"/>
-        </w:rPr>
-        <w:t>То</w:t>
-      </w:r>
-      <w:proofErr w:type="spellEnd"/>
-      <w:r>
-        <w:rPr>
-          <w:rFonts w:ascii="Times New Roman" w:hAnsi="Times New Roman" w:cs="Times New Roman"/>
-          <w:sz w:val="24"/>
-          <w:szCs w:val="24"/>
-        </w:rPr>
-        <w:t xml:space="preserve"> </w:t>
-      </w:r>
-      <w:proofErr w:type="spellStart"/>
-      <w:r>
-        <w:rPr>
-          <w:rFonts w:ascii="Times New Roman" w:hAnsi="Times New Roman" w:cs="Times New Roman"/>
-          <w:sz w:val="24"/>
-          <w:szCs w:val="24"/>
-        </w:rPr>
-        <w:t>ли</w:t>
-      </w:r>
-      <w:proofErr w:type="spellEnd"/>
-      <w:r>
-        <w:rPr>
-          <w:rFonts w:ascii="Times New Roman" w:hAnsi="Times New Roman" w:cs="Times New Roman"/>
-          <w:sz w:val="24"/>
-          <w:szCs w:val="24"/>
-        </w:rPr>
-        <w:t xml:space="preserve"> </w:t>
-      </w:r>
-      <w:proofErr w:type="spellStart"/>
-      <w:r>
-        <w:rPr>
-          <w:rFonts w:ascii="Times New Roman" w:hAnsi="Times New Roman" w:cs="Times New Roman"/>
-          <w:sz w:val="24"/>
-          <w:szCs w:val="24"/>
-        </w:rPr>
-        <w:t>ещё</w:t>
-      </w:r>
-      <w:proofErr w:type="spellEnd"/>
-      <w:r>
-        <w:rPr>
-          <w:rFonts w:ascii="Times New Roman" w:hAnsi="Times New Roman" w:cs="Times New Roman"/>
-          <w:sz w:val="24"/>
-          <w:szCs w:val="24"/>
-        </w:rPr>
-        <w:t xml:space="preserve"> </w:t>
-      </w:r>
-      <w:proofErr w:type="spellStart"/>
-      <w:r>
-        <w:rPr>
-          <w:rFonts w:ascii="Times New Roman" w:hAnsi="Times New Roman" w:cs="Times New Roman"/>
-          <w:sz w:val="24"/>
-          <w:szCs w:val="24"/>
-        </w:rPr>
-        <w:t>бу</w:t>
-      </w:r>
-      <w:proofErr w:type="spellEnd"/>
-      <w:r>
-        <w:rPr>
-          <w:rFonts w:ascii="Times New Roman" w:hAnsi="Times New Roman" w:cs="Times New Roman"/>
-          <w:sz w:val="24"/>
-          <w:szCs w:val="24"/>
-        </w:rPr>
-        <w:t>́</w:t>
-      </w:r>
-      <w:proofErr w:type="spellStart"/>
-      <w:r>
-        <w:rPr>
-          <w:rFonts w:ascii="Times New Roman" w:hAnsi="Times New Roman" w:cs="Times New Roman"/>
-          <w:sz w:val="24"/>
-          <w:szCs w:val="24"/>
-        </w:rPr>
-        <w:t>дет</w:t>
-      </w:r>
-      <w:proofErr w:type="spellEnd"/>
-      <w:r>
-        <w:rPr>
-          <w:rFonts w:ascii="Times New Roman" w:hAnsi="Times New Roman" w:cs="Times New Roman"/>
-          <w:sz w:val="24"/>
-          <w:szCs w:val="24"/>
-        </w:rPr>
-        <w:t>,</w:t>
+        <w:t>То ли ещё бу́дет,</w:t>
       </w:r>
       <w:r>
         <w:rPr>
@@ -5766,96 +1675,7 @@
           <w:szCs w:val="24"/>
         </w:rPr>
         <w:br/>
-      </w:r>
-      <w:proofErr w:type="spellStart"/>
-      <w:r>
-        <w:rPr>
-          <w:rFonts w:ascii="Times New Roman" w:hAnsi="Times New Roman" w:cs="Times New Roman"/>
-          <w:sz w:val="24"/>
-          <w:szCs w:val="24"/>
-        </w:rPr>
-        <w:t>То</w:t>
-      </w:r>
-      <w:proofErr w:type="spellEnd"/>
-      <w:r>
-        <w:rPr>
-          <w:rFonts w:ascii="Times New Roman" w:hAnsi="Times New Roman" w:cs="Times New Roman"/>
-          <w:sz w:val="24"/>
-          <w:szCs w:val="24"/>
-        </w:rPr>
-        <w:t xml:space="preserve"> </w:t>
-      </w:r>
-      <w:proofErr w:type="spellStart"/>
-      <w:r>
-        <w:rPr>
-          <w:rFonts w:ascii="Times New Roman" w:hAnsi="Times New Roman" w:cs="Times New Roman"/>
-          <w:sz w:val="24"/>
-          <w:szCs w:val="24"/>
-        </w:rPr>
-        <w:t>ли</w:t>
-      </w:r>
-      <w:proofErr w:type="spellEnd"/>
-      <w:r>
-        <w:rPr>
-          <w:rFonts w:ascii="Times New Roman" w:hAnsi="Times New Roman" w:cs="Times New Roman"/>
-          <w:sz w:val="24"/>
-          <w:szCs w:val="24"/>
-        </w:rPr>
-        <w:t xml:space="preserve"> </w:t>
-      </w:r>
-      <w:proofErr w:type="spellStart"/>
-      <w:r>
-        <w:rPr>
-          <w:rFonts w:ascii="Times New Roman" w:hAnsi="Times New Roman" w:cs="Times New Roman"/>
-          <w:sz w:val="24"/>
-          <w:szCs w:val="24"/>
-        </w:rPr>
-        <w:t>ещё</w:t>
-      </w:r>
-      <w:proofErr w:type="spellEnd"/>
-      <w:r>
-        <w:rPr>
-          <w:rFonts w:ascii="Times New Roman" w:hAnsi="Times New Roman" w:cs="Times New Roman"/>
-          <w:sz w:val="24"/>
-          <w:szCs w:val="24"/>
-        </w:rPr>
-        <w:t xml:space="preserve"> </w:t>
-      </w:r>
-      <w:proofErr w:type="spellStart"/>
-      <w:r>
-        <w:rPr>
-          <w:rFonts w:ascii="Times New Roman" w:hAnsi="Times New Roman" w:cs="Times New Roman"/>
-          <w:sz w:val="24"/>
-          <w:szCs w:val="24"/>
-        </w:rPr>
-        <w:t>бу</w:t>
-      </w:r>
-      <w:proofErr w:type="spellEnd"/>
-      <w:r>
-        <w:rPr>
-          <w:rFonts w:ascii="Times New Roman" w:hAnsi="Times New Roman" w:cs="Times New Roman"/>
-          <w:sz w:val="24"/>
-          <w:szCs w:val="24"/>
-        </w:rPr>
-        <w:t>́</w:t>
-      </w:r>
-      <w:proofErr w:type="spellStart"/>
-      <w:r>
-        <w:rPr>
-          <w:rFonts w:ascii="Times New Roman" w:hAnsi="Times New Roman" w:cs="Times New Roman"/>
-          <w:sz w:val="24"/>
-          <w:szCs w:val="24"/>
-        </w:rPr>
-        <w:t>дет</w:t>
-      </w:r>
-      <w:proofErr w:type="spellEnd"/>
-      <w:r>
-        <w:rPr>
-          <w:rFonts w:ascii="Times New Roman" w:hAnsi="Times New Roman" w:cs="Times New Roman"/>
-          <w:sz w:val="24"/>
-          <w:szCs w:val="24"/>
-        </w:rPr>
-        <w:t>,</w:t>
+        <w:t>То ли ещё бу́дет,</w:t>
       </w:r>
       <w:r>
         <w:rPr>
@@ -5864,150 +1684,7 @@
           <w:szCs w:val="24"/>
         </w:rPr>
         <w:br/>
-      </w:r>
-      <w:proofErr w:type="spellStart"/>
-      <w:r>
-        <w:rPr>
-          <w:rFonts w:ascii="Times New Roman" w:hAnsi="Times New Roman" w:cs="Times New Roman"/>
-          <w:sz w:val="24"/>
-          <w:szCs w:val="24"/>
-        </w:rPr>
-        <w:t>То</w:t>
-      </w:r>
-      <w:proofErr w:type="spellEnd"/>
-      <w:r>
-        <w:rPr>
-          <w:rFonts w:ascii="Times New Roman" w:hAnsi="Times New Roman" w:cs="Times New Roman"/>
-          <w:sz w:val="24"/>
-          <w:szCs w:val="24"/>
-        </w:rPr>
-        <w:t xml:space="preserve"> </w:t>
-      </w:r>
-      <w:proofErr w:type="spellStart"/>
-      <w:r>
-        <w:rPr>
-          <w:rFonts w:ascii="Times New Roman" w:hAnsi="Times New Roman" w:cs="Times New Roman"/>
-          <w:sz w:val="24"/>
-          <w:szCs w:val="24"/>
-        </w:rPr>
-        <w:t>ли</w:t>
-      </w:r>
-      <w:proofErr w:type="spellEnd"/>
-      <w:r>
-        <w:rPr>
-          <w:rFonts w:ascii="Times New Roman" w:hAnsi="Times New Roman" w:cs="Times New Roman"/>
-          <w:sz w:val="24"/>
-          <w:szCs w:val="24"/>
-        </w:rPr>
-        <w:t xml:space="preserve"> </w:t>
-      </w:r>
-      <w:proofErr w:type="spellStart"/>
-      <w:r>
-        <w:rPr>
-          <w:rFonts w:ascii="Times New Roman" w:hAnsi="Times New Roman" w:cs="Times New Roman"/>
-          <w:sz w:val="24"/>
-          <w:szCs w:val="24"/>
-        </w:rPr>
-        <w:t>ещё</w:t>
-      </w:r>
-      <w:proofErr w:type="spellEnd"/>
-      <w:r>
-        <w:rPr>
-          <w:rFonts w:ascii="Times New Roman" w:hAnsi="Times New Roman" w:cs="Times New Roman"/>
-          <w:sz w:val="24"/>
-          <w:szCs w:val="24"/>
-        </w:rPr>
-        <w:t xml:space="preserve"> </w:t>
-      </w:r>
-      <w:proofErr w:type="spellStart"/>
-      <w:r>
-        <w:rPr>
-          <w:rFonts w:ascii="Times New Roman" w:hAnsi="Times New Roman" w:cs="Times New Roman"/>
-          <w:sz w:val="24"/>
-          <w:szCs w:val="24"/>
-        </w:rPr>
-        <w:t>бу</w:t>
-      </w:r>
-      <w:proofErr w:type="spellEnd"/>
-      <w:r>
-        <w:rPr>
-          <w:rFonts w:ascii="Times New Roman" w:hAnsi="Times New Roman" w:cs="Times New Roman"/>
-          <w:sz w:val="24"/>
-          <w:szCs w:val="24"/>
-        </w:rPr>
-        <w:t>́</w:t>
-      </w:r>
-      <w:proofErr w:type="spellStart"/>
-      <w:r>
-        <w:rPr>
-          <w:rFonts w:ascii="Times New Roman" w:hAnsi="Times New Roman" w:cs="Times New Roman"/>
-          <w:sz w:val="24"/>
-          <w:szCs w:val="24"/>
-        </w:rPr>
-        <w:t>дет</w:t>
-      </w:r>
-      <w:proofErr w:type="spellEnd"/>
-      <w:r>
-        <w:rPr>
-          <w:rFonts w:ascii="Times New Roman" w:hAnsi="Times New Roman" w:cs="Times New Roman"/>
-          <w:sz w:val="24"/>
-          <w:szCs w:val="24"/>
-        </w:rPr>
-        <w:t xml:space="preserve">, </w:t>
-      </w:r>
-      <w:proofErr w:type="spellStart"/>
-      <w:r>
-        <w:rPr>
-          <w:rFonts w:ascii="Times New Roman" w:hAnsi="Times New Roman" w:cs="Times New Roman"/>
-          <w:sz w:val="24"/>
-          <w:szCs w:val="24"/>
-        </w:rPr>
-        <w:t>ой</w:t>
-      </w:r>
-      <w:proofErr w:type="spellEnd"/>
-      <w:r>
-        <w:rPr>
-          <w:rFonts w:ascii="Times New Roman" w:hAnsi="Times New Roman" w:cs="Times New Roman"/>
-          <w:sz w:val="24"/>
-          <w:szCs w:val="24"/>
-        </w:rPr>
-        <w:t>-</w:t>
-      </w:r>
-      <w:proofErr w:type="spellStart"/>
-      <w:r>
-        <w:rPr>
-          <w:rFonts w:ascii="Times New Roman" w:hAnsi="Times New Roman" w:cs="Times New Roman"/>
-          <w:sz w:val="24"/>
-          <w:szCs w:val="24"/>
-        </w:rPr>
-        <w:t>ой</w:t>
-      </w:r>
-      <w:proofErr w:type="spellEnd"/>
-      <w:r>
-        <w:rPr>
-          <w:rFonts w:ascii="Times New Roman" w:hAnsi="Times New Roman" w:cs="Times New Roman"/>
-          <w:sz w:val="24"/>
-          <w:szCs w:val="24"/>
-        </w:rPr>
-        <w:t>-</w:t>
-      </w:r>
-      <w:proofErr w:type="spellStart"/>
-      <w:r>
-        <w:rPr>
-          <w:rFonts w:ascii="Times New Roman" w:hAnsi="Times New Roman" w:cs="Times New Roman"/>
-          <w:sz w:val="24"/>
-          <w:szCs w:val="24"/>
-        </w:rPr>
-        <w:t>ой</w:t>
-      </w:r>
-      <w:proofErr w:type="spellEnd"/>
-      <w:r>
-        <w:rPr>
-          <w:rFonts w:ascii="Times New Roman" w:hAnsi="Times New Roman" w:cs="Times New Roman"/>
-          <w:sz w:val="24"/>
-          <w:szCs w:val="24"/>
-        </w:rPr>
-        <w:t xml:space="preserve"> !</w:t>
+        <w:t>То ли ещё бу́дет, ой-ой-ой !</w:t>
       </w:r>
       <w:r>
         <w:rPr>
@@ -6016,96 +1693,7 @@
           <w:szCs w:val="24"/>
         </w:rPr>
         <w:br/>
-      </w:r>
-      <w:proofErr w:type="spellStart"/>
-      <w:r>
-        <w:rPr>
-          <w:rFonts w:ascii="Times New Roman" w:hAnsi="Times New Roman" w:cs="Times New Roman"/>
-          <w:sz w:val="24"/>
-          <w:szCs w:val="24"/>
-        </w:rPr>
-        <w:t>То</w:t>
-      </w:r>
-      <w:proofErr w:type="spellEnd"/>
-      <w:r>
-        <w:rPr>
-          <w:rFonts w:ascii="Times New Roman" w:hAnsi="Times New Roman" w:cs="Times New Roman"/>
-          <w:sz w:val="24"/>
-          <w:szCs w:val="24"/>
-        </w:rPr>
-        <w:t xml:space="preserve"> </w:t>
-      </w:r>
-      <w:proofErr w:type="spellStart"/>
-      <w:r>
-        <w:rPr>
-          <w:rFonts w:ascii="Times New Roman" w:hAnsi="Times New Roman" w:cs="Times New Roman"/>
-          <w:sz w:val="24"/>
-          <w:szCs w:val="24"/>
-        </w:rPr>
-        <w:t>ли</w:t>
-      </w:r>
-      <w:proofErr w:type="spellEnd"/>
-      <w:r>
-        <w:rPr>
-          <w:rFonts w:ascii="Times New Roman" w:hAnsi="Times New Roman" w:cs="Times New Roman"/>
-          <w:sz w:val="24"/>
-          <w:szCs w:val="24"/>
-        </w:rPr>
-        <w:t xml:space="preserve"> </w:t>
-      </w:r>
-      <w:proofErr w:type="spellStart"/>
-      <w:r>
-        <w:rPr>
-          <w:rFonts w:ascii="Times New Roman" w:hAnsi="Times New Roman" w:cs="Times New Roman"/>
-          <w:sz w:val="24"/>
-          <w:szCs w:val="24"/>
-        </w:rPr>
-        <w:t>ещё</w:t>
-      </w:r>
-      <w:proofErr w:type="spellEnd"/>
-      <w:r>
-        <w:rPr>
-          <w:rFonts w:ascii="Times New Roman" w:hAnsi="Times New Roman" w:cs="Times New Roman"/>
-          <w:sz w:val="24"/>
-          <w:szCs w:val="24"/>
-        </w:rPr>
-        <w:t xml:space="preserve"> </w:t>
-      </w:r>
-      <w:proofErr w:type="spellStart"/>
-      <w:r>
-        <w:rPr>
-          <w:rFonts w:ascii="Times New Roman" w:hAnsi="Times New Roman" w:cs="Times New Roman"/>
-          <w:sz w:val="24"/>
-          <w:szCs w:val="24"/>
-        </w:rPr>
-        <w:t>бу</w:t>
-      </w:r>
-      <w:proofErr w:type="spellEnd"/>
-      <w:r>
-        <w:rPr>
-          <w:rFonts w:ascii="Times New Roman" w:hAnsi="Times New Roman" w:cs="Times New Roman"/>
-          <w:sz w:val="24"/>
-          <w:szCs w:val="24"/>
-        </w:rPr>
-        <w:t>́</w:t>
-      </w:r>
-      <w:proofErr w:type="spellStart"/>
-      <w:r>
-        <w:rPr>
-          <w:rFonts w:ascii="Times New Roman" w:hAnsi="Times New Roman" w:cs="Times New Roman"/>
-          <w:sz w:val="24"/>
-          <w:szCs w:val="24"/>
-        </w:rPr>
-        <w:t>дет</w:t>
-      </w:r>
-      <w:proofErr w:type="spellEnd"/>
-      <w:r>
-        <w:rPr>
-          <w:rFonts w:ascii="Times New Roman" w:hAnsi="Times New Roman" w:cs="Times New Roman"/>
-          <w:sz w:val="24"/>
-          <w:szCs w:val="24"/>
-        </w:rPr>
-        <w:t>,</w:t>
+        <w:t>То ли ещё бу́дет,</w:t>
       </w:r>
       <w:r>
         <w:rPr>
@@ -6114,96 +1702,7 @@
           <w:szCs w:val="24"/>
         </w:rPr>
         <w:br/>
-      </w:r>
-      <w:proofErr w:type="spellStart"/>
-      <w:r>
-        <w:rPr>
-          <w:rFonts w:ascii="Times New Roman" w:hAnsi="Times New Roman" w:cs="Times New Roman"/>
-          <w:sz w:val="24"/>
-          <w:szCs w:val="24"/>
-        </w:rPr>
-        <w:t>То</w:t>
-      </w:r>
-      <w:proofErr w:type="spellEnd"/>
-      <w:r>
-        <w:rPr>
-          <w:rFonts w:ascii="Times New Roman" w:hAnsi="Times New Roman" w:cs="Times New Roman"/>
-          <w:sz w:val="24"/>
-          <w:szCs w:val="24"/>
-        </w:rPr>
-        <w:t xml:space="preserve"> </w:t>
-      </w:r>
-      <w:proofErr w:type="spellStart"/>
-      <w:r>
-        <w:rPr>
-          <w:rFonts w:ascii="Times New Roman" w:hAnsi="Times New Roman" w:cs="Times New Roman"/>
-          <w:sz w:val="24"/>
-          <w:szCs w:val="24"/>
-        </w:rPr>
-        <w:t>ли</w:t>
-      </w:r>
-      <w:proofErr w:type="spellEnd"/>
-      <w:r>
-        <w:rPr>
-          <w:rFonts w:ascii="Times New Roman" w:hAnsi="Times New Roman" w:cs="Times New Roman"/>
-          <w:sz w:val="24"/>
-          <w:szCs w:val="24"/>
-        </w:rPr>
-        <w:t xml:space="preserve"> </w:t>
-      </w:r>
-      <w:proofErr w:type="spellStart"/>
-      <w:r>
-        <w:rPr>
-          <w:rFonts w:ascii="Times New Roman" w:hAnsi="Times New Roman" w:cs="Times New Roman"/>
-          <w:sz w:val="24"/>
-          <w:szCs w:val="24"/>
-        </w:rPr>
-        <w:t>ещё</w:t>
-      </w:r>
-      <w:proofErr w:type="spellEnd"/>
-      <w:r>
-        <w:rPr>
-          <w:rFonts w:ascii="Times New Roman" w:hAnsi="Times New Roman" w:cs="Times New Roman"/>
-          <w:sz w:val="24"/>
-          <w:szCs w:val="24"/>
-        </w:rPr>
-        <w:t xml:space="preserve"> </w:t>
-      </w:r>
-      <w:proofErr w:type="spellStart"/>
-      <w:r>
-        <w:rPr>
-          <w:rFonts w:ascii="Times New Roman" w:hAnsi="Times New Roman" w:cs="Times New Roman"/>
-          <w:sz w:val="24"/>
-          <w:szCs w:val="24"/>
-        </w:rPr>
-        <w:t>бу</w:t>
-      </w:r>
-      <w:proofErr w:type="spellEnd"/>
-      <w:r>
-        <w:rPr>
-          <w:rFonts w:ascii="Times New Roman" w:hAnsi="Times New Roman" w:cs="Times New Roman"/>
-          <w:sz w:val="24"/>
-          <w:szCs w:val="24"/>
-        </w:rPr>
-        <w:t>́</w:t>
-      </w:r>
-      <w:proofErr w:type="spellStart"/>
-      <w:r>
-        <w:rPr>
-          <w:rFonts w:ascii="Times New Roman" w:hAnsi="Times New Roman" w:cs="Times New Roman"/>
-          <w:sz w:val="24"/>
-          <w:szCs w:val="24"/>
-        </w:rPr>
-        <w:t>дет</w:t>
-      </w:r>
-      <w:proofErr w:type="spellEnd"/>
-      <w:r>
-        <w:rPr>
-          <w:rFonts w:ascii="Times New Roman" w:hAnsi="Times New Roman" w:cs="Times New Roman"/>
-          <w:sz w:val="24"/>
-          <w:szCs w:val="24"/>
-        </w:rPr>
-        <w:t>,</w:t>
+        <w:t>То ли ещё бу́дет,</w:t>
       </w:r>
       <w:r>
         <w:rPr>
@@ -6212,150 +1711,7 @@
           <w:szCs w:val="24"/>
         </w:rPr>
         <w:br/>
-      </w:r>
-      <w:proofErr w:type="spellStart"/>
-      <w:r>
-        <w:rPr>
-          <w:rFonts w:ascii="Times New Roman" w:hAnsi="Times New Roman" w:cs="Times New Roman"/>
-          <w:sz w:val="24"/>
-          <w:szCs w:val="24"/>
-        </w:rPr>
-        <w:t>То</w:t>
-      </w:r>
-      <w:proofErr w:type="spellEnd"/>
-      <w:r>
-        <w:rPr>
-          <w:rFonts w:ascii="Times New Roman" w:hAnsi="Times New Roman" w:cs="Times New Roman"/>
-          <w:sz w:val="24"/>
-          <w:szCs w:val="24"/>
-        </w:rPr>
-        <w:t xml:space="preserve"> </w:t>
-      </w:r>
-      <w:proofErr w:type="spellStart"/>
-      <w:r>
-        <w:rPr>
-          <w:rFonts w:ascii="Times New Roman" w:hAnsi="Times New Roman" w:cs="Times New Roman"/>
-          <w:sz w:val="24"/>
-          <w:szCs w:val="24"/>
-        </w:rPr>
-        <w:t>ли</w:t>
-      </w:r>
-      <w:proofErr w:type="spellEnd"/>
-      <w:r>
-        <w:rPr>
-          <w:rFonts w:ascii="Times New Roman" w:hAnsi="Times New Roman" w:cs="Times New Roman"/>
-          <w:sz w:val="24"/>
-          <w:szCs w:val="24"/>
-        </w:rPr>
-        <w:t xml:space="preserve"> </w:t>
-      </w:r>
-      <w:proofErr w:type="spellStart"/>
-      <w:r>
-        <w:rPr>
-          <w:rFonts w:ascii="Times New Roman" w:hAnsi="Times New Roman" w:cs="Times New Roman"/>
-          <w:sz w:val="24"/>
-          <w:szCs w:val="24"/>
-        </w:rPr>
-        <w:t>ещё</w:t>
-      </w:r>
-      <w:proofErr w:type="spellEnd"/>
-      <w:r>
-        <w:rPr>
-          <w:rFonts w:ascii="Times New Roman" w:hAnsi="Times New Roman" w:cs="Times New Roman"/>
-          <w:sz w:val="24"/>
-          <w:szCs w:val="24"/>
-        </w:rPr>
-        <w:t xml:space="preserve"> </w:t>
-      </w:r>
-      <w:proofErr w:type="spellStart"/>
-      <w:r>
-        <w:rPr>
-          <w:rFonts w:ascii="Times New Roman" w:hAnsi="Times New Roman" w:cs="Times New Roman"/>
-          <w:sz w:val="24"/>
-          <w:szCs w:val="24"/>
-        </w:rPr>
-        <w:t>бу</w:t>
-      </w:r>
-      <w:proofErr w:type="spellEnd"/>
-      <w:r>
-        <w:rPr>
-          <w:rFonts w:ascii="Times New Roman" w:hAnsi="Times New Roman" w:cs="Times New Roman"/>
-          <w:sz w:val="24"/>
-          <w:szCs w:val="24"/>
-        </w:rPr>
-        <w:t>́</w:t>
-      </w:r>
-      <w:proofErr w:type="spellStart"/>
-      <w:r>
-        <w:rPr>
-          <w:rFonts w:ascii="Times New Roman" w:hAnsi="Times New Roman" w:cs="Times New Roman"/>
-          <w:sz w:val="24"/>
-          <w:szCs w:val="24"/>
-        </w:rPr>
-        <w:t>дет</w:t>
-      </w:r>
-      <w:proofErr w:type="spellEnd"/>
-      <w:r>
-        <w:rPr>
-          <w:rFonts w:ascii="Times New Roman" w:hAnsi="Times New Roman" w:cs="Times New Roman"/>
-          <w:sz w:val="24"/>
-          <w:szCs w:val="24"/>
-        </w:rPr>
-        <w:t xml:space="preserve">, </w:t>
-      </w:r>
-      <w:proofErr w:type="spellStart"/>
-      <w:r>
-        <w:rPr>
-          <w:rFonts w:ascii="Times New Roman" w:hAnsi="Times New Roman" w:cs="Times New Roman"/>
-          <w:sz w:val="24"/>
-          <w:szCs w:val="24"/>
-        </w:rPr>
-        <w:t>ой</w:t>
-      </w:r>
-      <w:proofErr w:type="spellEnd"/>
-      <w:r>
-        <w:rPr>
-          <w:rFonts w:ascii="Times New Roman" w:hAnsi="Times New Roman" w:cs="Times New Roman"/>
-          <w:sz w:val="24"/>
-          <w:szCs w:val="24"/>
-        </w:rPr>
-        <w:t>-</w:t>
-      </w:r>
-      <w:proofErr w:type="spellStart"/>
-      <w:r>
-        <w:rPr>
-          <w:rFonts w:ascii="Times New Roman" w:hAnsi="Times New Roman" w:cs="Times New Roman"/>
-          <w:sz w:val="24"/>
-          <w:szCs w:val="24"/>
-        </w:rPr>
-        <w:t>ой</w:t>
-      </w:r>
-      <w:proofErr w:type="spellEnd"/>
-      <w:r>
-        <w:rPr>
-          <w:rFonts w:ascii="Times New Roman" w:hAnsi="Times New Roman" w:cs="Times New Roman"/>
-          <w:sz w:val="24"/>
-          <w:szCs w:val="24"/>
-        </w:rPr>
-        <w:t>-</w:t>
-      </w:r>
-      <w:proofErr w:type="spellStart"/>
-      <w:r>
-        <w:rPr>
-          <w:rFonts w:ascii="Times New Roman" w:hAnsi="Times New Roman" w:cs="Times New Roman"/>
-          <w:sz w:val="24"/>
-          <w:szCs w:val="24"/>
-        </w:rPr>
-        <w:t>ой</w:t>
-      </w:r>
-      <w:proofErr w:type="spellEnd"/>
-      <w:r>
-        <w:rPr>
-          <w:rFonts w:ascii="Times New Roman" w:hAnsi="Times New Roman" w:cs="Times New Roman"/>
-          <w:sz w:val="24"/>
-          <w:szCs w:val="24"/>
-        </w:rPr>
-        <w:t xml:space="preserve"> !</w:t>
+        <w:t>То ли ещё бу́дет, ой-ой-ой !</w:t>
       </w:r>
       <w:r>
         <w:rPr>
@@ -6390,31 +1746,27 @@
           <w:lang w:eastAsia="ru-RU"/>
         </w:rPr>
       </w:pPr>
-      <w:proofErr w:type="spellStart"/>
       <w:r>
         <w:rPr>
           <w:i/>
           <w:lang w:eastAsia="ru-RU"/>
         </w:rPr>
-        <w:t>Ключ</w:t>
-      </w:r>
-      <w:proofErr w:type="spellEnd"/>
+        <w:t>Ключ: в шко</w:t>
+      </w:r>
       <w:r>
         <w:rPr>
           <w:i/>
           <w:lang w:eastAsia="ru-RU"/>
         </w:rPr>
-        <w:t xml:space="preserve">: в </w:t>
-      </w:r>
-      <w:proofErr w:type="spellStart"/>
+        <w:t>́</w:t>
+      </w:r>
       <w:r>
         <w:rPr>
           <w:i/>
           <w:lang w:eastAsia="ru-RU"/>
         </w:rPr>
-        <w:t>шко</w:t>
-      </w:r>
-      <w:proofErr w:type="spellEnd"/>
+        <w:t>ле, институ</w:t>
+      </w:r>
       <w:r>
         <w:rPr>
           <w:i/>
@@ -6422,31 +1774,27 @@
         </w:rPr>
         <w:t>́</w:t>
       </w:r>
-      <w:proofErr w:type="spellStart"/>
       <w:r>
         <w:rPr>
           <w:i/>
           <w:lang w:eastAsia="ru-RU"/>
         </w:rPr>
-        <w:t>ле</w:t>
-      </w:r>
-      <w:proofErr w:type="spellEnd"/>
+        <w:t>та, учи</w:t>
+      </w:r>
       <w:r>
         <w:rPr>
           <w:i/>
           <w:lang w:eastAsia="ru-RU"/>
         </w:rPr>
-        <w:t xml:space="preserve">, </w:t>
-      </w:r>
-      <w:proofErr w:type="spellStart"/>
+        <w:t>́</w:t>
+      </w:r>
       <w:r>
         <w:rPr>
           <w:i/>
           <w:lang w:eastAsia="ru-RU"/>
         </w:rPr>
-        <w:t>институ</w:t>
-      </w:r>
-      <w:proofErr w:type="spellEnd"/>
+        <w:t>тель, кандида</w:t>
+      </w:r>
       <w:r>
         <w:rPr>
           <w:i/>
@@ -6454,31 +1802,27 @@
         </w:rPr>
         <w:t>́</w:t>
       </w:r>
-      <w:proofErr w:type="spellStart"/>
       <w:r>
         <w:rPr>
           <w:i/>
           <w:lang w:eastAsia="ru-RU"/>
         </w:rPr>
-        <w:t>та</w:t>
-      </w:r>
-      <w:proofErr w:type="spellEnd"/>
+        <w:t>т наук, сочине</w:t>
+      </w:r>
       <w:r>
         <w:rPr>
           <w:i/>
           <w:lang w:eastAsia="ru-RU"/>
         </w:rPr>
-        <w:t xml:space="preserve">, </w:t>
-      </w:r>
-      <w:proofErr w:type="spellStart"/>
+        <w:t>́</w:t>
+      </w:r>
       <w:r>
         <w:rPr>
           <w:i/>
           <w:lang w:eastAsia="ru-RU"/>
         </w:rPr>
-        <w:t>учи</w:t>
-      </w:r>
-      <w:proofErr w:type="spellEnd"/>
+        <w:t>ние, труде</w:t>
+      </w:r>
       <w:r>
         <w:rPr>
           <w:i/>
@@ -6486,109 +1830,6 @@
         </w:rPr>
         <w:t>́</w:t>
       </w:r>
-      <w:proofErr w:type="spellStart"/>
-      <w:r>
-        <w:rPr>
-          <w:i/>
-          <w:lang w:eastAsia="ru-RU"/>
-        </w:rPr>
-        <w:t>тель</w:t>
-      </w:r>
-      <w:proofErr w:type="spellEnd"/>
-      <w:r>
-        <w:rPr>
-          <w:i/>
-          <w:lang w:eastAsia="ru-RU"/>
-        </w:rPr>
-        <w:t xml:space="preserve">, </w:t>
-      </w:r>
-      <w:proofErr w:type="spellStart"/>
-      <w:r>
-        <w:rPr>
-          <w:i/>
-          <w:lang w:eastAsia="ru-RU"/>
-        </w:rPr>
-        <w:t>кандида</w:t>
-      </w:r>
-      <w:proofErr w:type="spellEnd"/>
-      <w:r>
-        <w:rPr>
-          <w:i/>
-          <w:lang w:eastAsia="ru-RU"/>
-        </w:rPr>
-        <w:t>́</w:t>
-      </w:r>
-      <w:r>
-        <w:rPr>
-          <w:i/>
-          <w:lang w:eastAsia="ru-RU"/>
-        </w:rPr>
-        <w:t xml:space="preserve">т </w:t>
-      </w:r>
-      <w:proofErr w:type="spellStart"/>
-      <w:r>
-        <w:rPr>
-          <w:i/>
-          <w:lang w:eastAsia="ru-RU"/>
-        </w:rPr>
-        <w:t>наук</w:t>
-      </w:r>
-      <w:proofErr w:type="spellEnd"/>
-      <w:r>
-        <w:rPr>
-          <w:i/>
-          <w:lang w:eastAsia="ru-RU"/>
-        </w:rPr>
-        <w:t xml:space="preserve">, </w:t>
-      </w:r>
-      <w:proofErr w:type="spellStart"/>
-      <w:r>
-        <w:rPr>
-          <w:i/>
-          <w:lang w:eastAsia="ru-RU"/>
-        </w:rPr>
-        <w:t>сочине</w:t>
-      </w:r>
-      <w:proofErr w:type="spellEnd"/>
-      <w:r>
-        <w:rPr>
-          <w:i/>
-          <w:lang w:eastAsia="ru-RU"/>
-        </w:rPr>
-        <w:t>́</w:t>
-      </w:r>
-      <w:proofErr w:type="spellStart"/>
-      <w:r>
-        <w:rPr>
-          <w:i/>
-          <w:lang w:eastAsia="ru-RU"/>
-        </w:rPr>
-        <w:t>ние</w:t>
-      </w:r>
-      <w:proofErr w:type="spellEnd"/>
-      <w:r>
-        <w:rPr>
-          <w:i/>
-          <w:lang w:eastAsia="ru-RU"/>
-        </w:rPr>
-        <w:t xml:space="preserve">, </w:t>
-      </w:r>
-      <w:proofErr w:type="spellStart"/>
-      <w:r>
-        <w:rPr>
-          <w:i/>
-          <w:lang w:eastAsia="ru-RU"/>
-        </w:rPr>
-        <w:t>труде</w:t>
-      </w:r>
-      <w:proofErr w:type="spellEnd"/>
-      <w:r>
-        <w:rPr>
-          <w:i/>
-          <w:lang w:eastAsia="ru-RU"/>
-        </w:rPr>
-        <w:t>́</w:t>
-      </w:r>
     </w:p>
     <w:p>
       <w:pPr>
@@ -6622,7 +1863,7 @@
     </w:p>
     <w:p>
       <w:pPr>
-        <w:pStyle w:val="Odstavecseseznamem"/>
+        <w:pStyle w:val="ListParagraph"/>
         <w:numPr>
           <w:ilvl w:val="0"/>
           <w:numId w:val="31"/>
@@ -6640,98 +1881,18 @@
     </w:p>
     <w:p>
       <w:pPr>
-        <w:pStyle w:val="Odstavecseseznamem"/>
+        <w:pStyle w:val="ListParagraph"/>
         <w:spacing w:after="200"/>
         <w:ind w:left="709"/>
         <w:jc w:val="both"/>
       </w:pPr>
       <w:r>
-        <w:t>(</w:t>
-      </w:r>
-      <w:proofErr w:type="spellStart"/>
-      <w:r>
-        <w:t>Прослушайте</w:t>
-      </w:r>
-      <w:proofErr w:type="spellEnd"/>
-      <w:r>
-        <w:t xml:space="preserve"> </w:t>
-      </w:r>
-      <w:proofErr w:type="spellStart"/>
-      <w:r>
-        <w:t>песню</w:t>
-      </w:r>
-      <w:proofErr w:type="spellEnd"/>
-      <w:r>
-        <w:t xml:space="preserve"> и </w:t>
-      </w:r>
-      <w:proofErr w:type="spellStart"/>
-      <w:r>
-        <w:t>вставьте</w:t>
-      </w:r>
-      <w:proofErr w:type="spellEnd"/>
-      <w:r>
-        <w:t xml:space="preserve"> </w:t>
-      </w:r>
-      <w:proofErr w:type="spellStart"/>
-      <w:r>
-        <w:t>слова</w:t>
-      </w:r>
-      <w:proofErr w:type="spellEnd"/>
-      <w:r>
-        <w:t xml:space="preserve">, </w:t>
-      </w:r>
-      <w:proofErr w:type="spellStart"/>
-      <w:r>
-        <w:t>относящиеся</w:t>
-      </w:r>
-      <w:proofErr w:type="spellEnd"/>
-      <w:r>
-        <w:t xml:space="preserve"> к </w:t>
-      </w:r>
-      <w:proofErr w:type="spellStart"/>
-      <w:r>
-        <w:t>теме</w:t>
-      </w:r>
-      <w:proofErr w:type="spellEnd"/>
-      <w:r>
-        <w:t xml:space="preserve"> «</w:t>
-      </w:r>
-      <w:proofErr w:type="spellStart"/>
-      <w:r>
-        <w:t>Школа</w:t>
-      </w:r>
-      <w:proofErr w:type="spellEnd"/>
-      <w:r>
-        <w:t xml:space="preserve">». </w:t>
-      </w:r>
-      <w:proofErr w:type="spellStart"/>
-      <w:r>
-        <w:t>Переведите</w:t>
-      </w:r>
-      <w:proofErr w:type="spellEnd"/>
-      <w:r>
-        <w:t xml:space="preserve"> </w:t>
-      </w:r>
-      <w:proofErr w:type="spellStart"/>
-      <w:r>
-        <w:t>незнакомые</w:t>
-      </w:r>
-      <w:proofErr w:type="spellEnd"/>
-      <w:r>
-        <w:t xml:space="preserve"> </w:t>
-      </w:r>
-      <w:proofErr w:type="spellStart"/>
-      <w:r>
-        <w:t>слова</w:t>
-      </w:r>
-      <w:proofErr w:type="spellEnd"/>
-      <w:r>
-        <w:t xml:space="preserve">). </w:t>
+        <w:t xml:space="preserve">(Прослушайте песню и вставьте слова, относящиеся к теме «Школа». Переведите незнакомые слова). </w:t>
       </w:r>
     </w:p>
     <w:p>
       <w:pPr>
-        <w:pStyle w:val="Odstavecseseznamem"/>
+        <w:pStyle w:val="ListParagraph"/>
         <w:numPr>
           <w:ilvl w:val="0"/>
           <w:numId w:val="31"/>
@@ -6749,45 +1910,13 @@
     </w:p>
     <w:p>
       <w:pPr>
-        <w:pStyle w:val="Odstavecseseznamem"/>
+        <w:pStyle w:val="ListParagraph"/>
         <w:spacing w:after="200"/>
         <w:ind w:left="709"/>
         <w:jc w:val="both"/>
       </w:pPr>
       <w:r>
-        <w:t>(</w:t>
-      </w:r>
-      <w:proofErr w:type="spellStart"/>
-      <w:r>
-        <w:t>Ответьте</w:t>
-      </w:r>
-      <w:proofErr w:type="spellEnd"/>
-      <w:r>
-        <w:t xml:space="preserve"> </w:t>
-      </w:r>
-      <w:proofErr w:type="spellStart"/>
-      <w:r>
-        <w:t>да</w:t>
-      </w:r>
-      <w:proofErr w:type="spellEnd"/>
-      <w:r>
-        <w:t xml:space="preserve"> </w:t>
-      </w:r>
-      <w:proofErr w:type="spellStart"/>
-      <w:r>
-        <w:t>или</w:t>
-      </w:r>
-      <w:proofErr w:type="spellEnd"/>
-      <w:r>
-        <w:t xml:space="preserve"> </w:t>
-      </w:r>
-      <w:proofErr w:type="spellStart"/>
-      <w:r>
-        <w:t>нет</w:t>
-      </w:r>
-      <w:proofErr w:type="spellEnd"/>
-      <w:r>
-        <w:t>.)</w:t>
+        <w:t>(Ответьте да или нет.)</w:t>
       </w:r>
       <w:r>
         <w:t xml:space="preserve"> </w:t>
@@ -6795,271 +1924,81 @@
     </w:p>
     <w:p>
       <w:pPr>
-        <w:pStyle w:val="Odstavecseseznamem"/>
+        <w:pStyle w:val="ListParagraph"/>
         <w:ind w:left="709"/>
         <w:jc w:val="both"/>
       </w:pPr>
     </w:p>
     <w:p>
       <w:pPr>
-        <w:pStyle w:val="Odstavecseseznamem"/>
+        <w:pStyle w:val="ListParagraph"/>
         <w:ind w:left="709"/>
         <w:jc w:val="both"/>
       </w:pPr>
-      <w:proofErr w:type="spellStart"/>
-      <w:r>
-        <w:t>Учитель</w:t>
-      </w:r>
-      <w:proofErr w:type="spellEnd"/>
-      <w:r>
-        <w:t xml:space="preserve"> </w:t>
-      </w:r>
-      <w:proofErr w:type="spellStart"/>
-      <w:r>
-        <w:t>задает</w:t>
-      </w:r>
-      <w:proofErr w:type="spellEnd"/>
-      <w:r>
-        <w:t xml:space="preserve"> </w:t>
-      </w:r>
-      <w:proofErr w:type="spellStart"/>
-      <w:r>
-        <w:t>задачи</w:t>
-      </w:r>
-      <w:proofErr w:type="spellEnd"/>
-      <w:r>
-        <w:t xml:space="preserve"> с </w:t>
-      </w:r>
-      <w:proofErr w:type="spellStart"/>
-      <w:r>
-        <w:t>игриками</w:t>
-      </w:r>
-      <w:proofErr w:type="spellEnd"/>
-      <w:r>
-        <w:t>?</w:t>
+      <w:r>
+        <w:t>Учитель задает задачи с игриками?</w:t>
       </w:r>
     </w:p>
     <w:p>
       <w:pPr>
-        <w:pStyle w:val="Odstavecseseznamem"/>
+        <w:pStyle w:val="ListParagraph"/>
         <w:ind w:left="709"/>
         <w:jc w:val="both"/>
       </w:pPr>
-      <w:proofErr w:type="spellStart"/>
-      <w:r>
-        <w:t>Над</w:t>
-      </w:r>
-      <w:proofErr w:type="spellEnd"/>
-      <w:r>
-        <w:t xml:space="preserve"> </w:t>
-      </w:r>
-      <w:proofErr w:type="spellStart"/>
-      <w:r>
-        <w:t>задачей</w:t>
-      </w:r>
-      <w:proofErr w:type="spellEnd"/>
-      <w:r>
-        <w:t xml:space="preserve"> </w:t>
-      </w:r>
-      <w:proofErr w:type="spellStart"/>
-      <w:r>
-        <w:t>плачет</w:t>
-      </w:r>
-      <w:proofErr w:type="spellEnd"/>
-      <w:r>
-        <w:t xml:space="preserve"> </w:t>
-      </w:r>
-      <w:proofErr w:type="spellStart"/>
-      <w:r>
-        <w:t>кандидат</w:t>
-      </w:r>
-      <w:proofErr w:type="spellEnd"/>
-      <w:r>
-        <w:t xml:space="preserve"> </w:t>
-      </w:r>
-      <w:proofErr w:type="spellStart"/>
-      <w:r>
-        <w:t>наук</w:t>
-      </w:r>
-      <w:proofErr w:type="spellEnd"/>
-      <w:r>
-        <w:t>?</w:t>
+      <w:r>
+        <w:t>Над задачей плачет кандидат наук?</w:t>
       </w:r>
     </w:p>
     <w:p>
       <w:pPr>
-        <w:pStyle w:val="Odstavecseseznamem"/>
+        <w:pStyle w:val="ListParagraph"/>
         <w:ind w:left="709"/>
         <w:jc w:val="both"/>
       </w:pPr>
-      <w:proofErr w:type="spellStart"/>
-      <w:r>
-        <w:t>Первоклассник</w:t>
-      </w:r>
-      <w:proofErr w:type="spellEnd"/>
-      <w:r>
-        <w:t xml:space="preserve"> </w:t>
-      </w:r>
-      <w:proofErr w:type="spellStart"/>
-      <w:r>
-        <w:t>должен</w:t>
-      </w:r>
-      <w:proofErr w:type="spellEnd"/>
-      <w:r>
-        <w:t xml:space="preserve"> </w:t>
-      </w:r>
-      <w:proofErr w:type="spellStart"/>
-      <w:r>
-        <w:t>писать</w:t>
-      </w:r>
-      <w:proofErr w:type="spellEnd"/>
-      <w:r>
-        <w:t xml:space="preserve"> </w:t>
-      </w:r>
-      <w:proofErr w:type="spellStart"/>
-      <w:r>
-        <w:t>диктант</w:t>
-      </w:r>
-      <w:proofErr w:type="spellEnd"/>
-      <w:r>
-        <w:t>?</w:t>
+      <w:r>
+        <w:t>Первоклассник должен писать диктант?</w:t>
       </w:r>
     </w:p>
     <w:p>
       <w:pPr>
-        <w:pStyle w:val="Odstavecseseznamem"/>
+        <w:pStyle w:val="ListParagraph"/>
         <w:ind w:left="709"/>
         <w:jc w:val="both"/>
       </w:pPr>
-      <w:proofErr w:type="spellStart"/>
-      <w:r>
-        <w:t>Первоклассник</w:t>
-      </w:r>
-      <w:proofErr w:type="spellEnd"/>
-      <w:r>
-        <w:t xml:space="preserve"> </w:t>
-      </w:r>
-      <w:proofErr w:type="spellStart"/>
-      <w:r>
-        <w:t>гуляет</w:t>
-      </w:r>
-      <w:proofErr w:type="spellEnd"/>
-      <w:r>
-        <w:t xml:space="preserve"> </w:t>
-      </w:r>
-      <w:proofErr w:type="spellStart"/>
-      <w:r>
-        <w:t>на</w:t>
-      </w:r>
-      <w:proofErr w:type="spellEnd"/>
-      <w:r>
-        <w:t xml:space="preserve"> </w:t>
-      </w:r>
-      <w:proofErr w:type="spellStart"/>
-      <w:r>
-        <w:t>улице</w:t>
-      </w:r>
-      <w:proofErr w:type="spellEnd"/>
-      <w:r>
-        <w:t>?</w:t>
+      <w:r>
+        <w:t>Первоклассник гуляет на улице?</w:t>
       </w:r>
     </w:p>
     <w:p>
       <w:pPr>
-        <w:pStyle w:val="Odstavecseseznamem"/>
+        <w:pStyle w:val="ListParagraph"/>
         <w:ind w:left="709"/>
         <w:jc w:val="both"/>
       </w:pPr>
-      <w:proofErr w:type="spellStart"/>
-      <w:r>
-        <w:t>Он</w:t>
-      </w:r>
-      <w:proofErr w:type="spellEnd"/>
-      <w:r>
-        <w:t xml:space="preserve"> </w:t>
-      </w:r>
-      <w:proofErr w:type="spellStart"/>
-      <w:r>
-        <w:t>ложится</w:t>
-      </w:r>
-      <w:proofErr w:type="spellEnd"/>
-      <w:r>
-        <w:t xml:space="preserve"> </w:t>
-      </w:r>
-      <w:proofErr w:type="spellStart"/>
-      <w:r>
-        <w:t>спать</w:t>
-      </w:r>
-      <w:proofErr w:type="spellEnd"/>
-      <w:r>
-        <w:t xml:space="preserve"> в </w:t>
-      </w:r>
-      <w:proofErr w:type="spellStart"/>
-      <w:r>
-        <w:t>семь</w:t>
-      </w:r>
-      <w:proofErr w:type="spellEnd"/>
-      <w:r>
-        <w:t xml:space="preserve"> </w:t>
-      </w:r>
-      <w:proofErr w:type="spellStart"/>
-      <w:r>
-        <w:t>часов</w:t>
-      </w:r>
-      <w:proofErr w:type="spellEnd"/>
-      <w:r>
-        <w:t>?</w:t>
+      <w:r>
+        <w:t>Он ложится спать в семь часов?</w:t>
       </w:r>
     </w:p>
     <w:p>
       <w:pPr>
-        <w:pStyle w:val="Odstavecseseznamem"/>
+        <w:pStyle w:val="ListParagraph"/>
         <w:ind w:left="709"/>
         <w:jc w:val="both"/>
       </w:pPr>
-      <w:proofErr w:type="spellStart"/>
-      <w:r>
-        <w:t>Он</w:t>
-      </w:r>
-      <w:proofErr w:type="spellEnd"/>
-      <w:r>
-        <w:t xml:space="preserve"> </w:t>
-      </w:r>
-      <w:proofErr w:type="spellStart"/>
-      <w:r>
-        <w:t>хочет</w:t>
-      </w:r>
-      <w:proofErr w:type="spellEnd"/>
-      <w:r>
-        <w:t xml:space="preserve"> </w:t>
-      </w:r>
-      <w:proofErr w:type="spellStart"/>
-      <w:r>
-        <w:t>стать</w:t>
-      </w:r>
-      <w:proofErr w:type="spellEnd"/>
-      <w:r>
-        <w:t xml:space="preserve"> </w:t>
-      </w:r>
-      <w:proofErr w:type="spellStart"/>
-      <w:r>
-        <w:t>взрослым</w:t>
-      </w:r>
-      <w:proofErr w:type="spellEnd"/>
-      <w:r>
-        <w:t>?</w:t>
+      <w:r>
+        <w:t>Он хочет стать взрослым?</w:t>
       </w:r>
     </w:p>
     <w:p>
       <w:pPr>
-        <w:pStyle w:val="Odstavecseseznamem"/>
+        <w:pStyle w:val="ListParagraph"/>
         <w:ind w:left="709"/>
         <w:jc w:val="both"/>
       </w:pPr>
     </w:p>
     <w:p>
       <w:pPr>
-        <w:pStyle w:val="Odstavecseseznamem"/>
+        <w:pStyle w:val="ListParagraph"/>
         <w:numPr>
           <w:ilvl w:val="0"/>
           <w:numId w:val="31"/>
@@ -7073,52 +2012,15 @@
     </w:p>
     <w:p>
       <w:pPr>
-        <w:pStyle w:val="Odstavecseseznamem"/>
+        <w:pStyle w:val="ListParagraph"/>
         <w:ind w:left="709"/>
         <w:jc w:val="both"/>
       </w:pPr>
       <w:r>
         <w:t>(</w:t>
       </w:r>
-      <w:proofErr w:type="spellStart"/>
-      <w:r>
-        <w:t>На</w:t>
-      </w:r>
-      <w:proofErr w:type="spellEnd"/>
-      <w:r>
-        <w:t xml:space="preserve"> </w:t>
-      </w:r>
-      <w:proofErr w:type="spellStart"/>
-      <w:r>
-        <w:t>что</w:t>
-      </w:r>
-      <w:proofErr w:type="spellEnd"/>
-      <w:r>
-        <w:t xml:space="preserve"> </w:t>
-      </w:r>
-      <w:proofErr w:type="spellStart"/>
-      <w:r>
-        <w:t>жалуется</w:t>
-      </w:r>
-      <w:proofErr w:type="spellEnd"/>
-      <w:r>
-        <w:t xml:space="preserve"> </w:t>
-      </w:r>
-      <w:proofErr w:type="spellStart"/>
-      <w:r>
-        <w:t>первоклассник</w:t>
-      </w:r>
-      <w:proofErr w:type="spellEnd"/>
-      <w:r>
-        <w:t xml:space="preserve"> и </w:t>
-      </w:r>
-      <w:proofErr w:type="spellStart"/>
-      <w:r>
-        <w:t>почему</w:t>
-      </w:r>
-      <w:proofErr w:type="spellEnd"/>
-      <w:r>
-        <w:t>?</w:t>
+      <w:r>
+        <w:t>На что жалуется первоклассник и почему?</w:t>
       </w:r>
       <w:r>
         <w:t>)</w:t>
@@ -7126,7 +2028,7 @@
     </w:p>
     <w:p>
       <w:pPr>
-        <w:pStyle w:val="Odstavecseseznamem"/>
+        <w:pStyle w:val="ListParagraph"/>
         <w:numPr>
           <w:ilvl w:val="0"/>
           <w:numId w:val="31"/>
@@ -7140,76 +2042,15 @@
     </w:p>
     <w:p>
       <w:pPr>
-        <w:pStyle w:val="Odstavecseseznamem"/>
+        <w:pStyle w:val="ListParagraph"/>
         <w:ind w:left="709"/>
         <w:jc w:val="both"/>
       </w:pPr>
       <w:r>
         <w:t>(</w:t>
       </w:r>
-      <w:proofErr w:type="spellStart"/>
-      <w:r>
-        <w:t>Какие</w:t>
-      </w:r>
-      <w:proofErr w:type="spellEnd"/>
-      <w:r>
-        <w:t xml:space="preserve"> </w:t>
-      </w:r>
-      <w:proofErr w:type="spellStart"/>
-      <w:r>
-        <w:t>виды</w:t>
-      </w:r>
-      <w:proofErr w:type="spellEnd"/>
-      <w:r>
-        <w:t xml:space="preserve"> </w:t>
-      </w:r>
-      <w:proofErr w:type="spellStart"/>
-      <w:r>
-        <w:t>учебных</w:t>
-      </w:r>
-      <w:proofErr w:type="spellEnd"/>
-      <w:r>
-        <w:t xml:space="preserve"> </w:t>
-      </w:r>
-      <w:proofErr w:type="spellStart"/>
-      <w:r>
-        <w:t>заведений</w:t>
-      </w:r>
-      <w:proofErr w:type="spellEnd"/>
-      <w:r>
-        <w:t xml:space="preserve"> </w:t>
-      </w:r>
-      <w:proofErr w:type="spellStart"/>
-      <w:r>
-        <w:t>вы</w:t>
-      </w:r>
-      <w:proofErr w:type="spellEnd"/>
-      <w:r>
-        <w:t xml:space="preserve"> </w:t>
-      </w:r>
-      <w:proofErr w:type="spellStart"/>
-      <w:r>
-        <w:t>знаете</w:t>
-      </w:r>
-      <w:proofErr w:type="spellEnd"/>
-      <w:r>
-        <w:t xml:space="preserve">? </w:t>
-      </w:r>
-      <w:proofErr w:type="spellStart"/>
-      <w:r>
-        <w:t>Назовите</w:t>
-      </w:r>
-      <w:proofErr w:type="spellEnd"/>
-      <w:r>
-        <w:t xml:space="preserve"> </w:t>
-      </w:r>
-      <w:proofErr w:type="spellStart"/>
-      <w:r>
-        <w:t>их</w:t>
-      </w:r>
-      <w:proofErr w:type="spellEnd"/>
-      <w:r>
-        <w:t>.</w:t>
+      <w:r>
+        <w:t>Какие виды учебных заведений вы знаете? Назовите их.</w:t>
       </w:r>
       <w:r>
         <w:t>)</w:t>
@@ -7217,7 +2058,7 @@
     </w:p>
     <w:p>
       <w:pPr>
-        <w:pStyle w:val="Odstavecseseznamem"/>
+        <w:pStyle w:val="ListParagraph"/>
         <w:numPr>
           <w:ilvl w:val="0"/>
           <w:numId w:val="31"/>
@@ -7237,93 +2078,8 @@
       <w:r>
         <w:t>(</w:t>
       </w:r>
-      <w:proofErr w:type="spellStart"/>
-      <w:r>
-        <w:t>Какие</w:t>
-      </w:r>
-      <w:proofErr w:type="spellEnd"/>
-      <w:r>
-        <w:t xml:space="preserve"> </w:t>
-      </w:r>
-      <w:proofErr w:type="spellStart"/>
-      <w:r>
-        <w:t>еще</w:t>
-      </w:r>
-      <w:proofErr w:type="spellEnd"/>
-      <w:r>
-        <w:t xml:space="preserve"> </w:t>
-      </w:r>
-      <w:proofErr w:type="spellStart"/>
-      <w:r>
-        <w:t>названия</w:t>
-      </w:r>
-      <w:proofErr w:type="spellEnd"/>
-      <w:r>
-        <w:t xml:space="preserve"> </w:t>
-      </w:r>
-      <w:proofErr w:type="spellStart"/>
-      <w:r>
-        <w:t>школьных</w:t>
-      </w:r>
-      <w:proofErr w:type="spellEnd"/>
-      <w:r>
-        <w:t xml:space="preserve"> </w:t>
-      </w:r>
-      <w:proofErr w:type="spellStart"/>
-      <w:r>
-        <w:t>предметов</w:t>
-      </w:r>
-      <w:proofErr w:type="spellEnd"/>
-      <w:r>
-        <w:t xml:space="preserve"> </w:t>
-      </w:r>
-      <w:proofErr w:type="spellStart"/>
-      <w:r>
-        <w:t>вы</w:t>
-      </w:r>
-      <w:proofErr w:type="spellEnd"/>
-      <w:r>
-        <w:t xml:space="preserve"> </w:t>
-      </w:r>
-      <w:proofErr w:type="spellStart"/>
-      <w:r>
-        <w:t>знаете</w:t>
-      </w:r>
-      <w:proofErr w:type="spellEnd"/>
-      <w:r>
-        <w:t xml:space="preserve">? </w:t>
-      </w:r>
-      <w:proofErr w:type="spellStart"/>
-      <w:r>
-        <w:t>Назовите</w:t>
-      </w:r>
-      <w:proofErr w:type="spellEnd"/>
-      <w:r>
-        <w:t xml:space="preserve"> </w:t>
-      </w:r>
-      <w:proofErr w:type="spellStart"/>
-      <w:r>
-        <w:t>их</w:t>
-      </w:r>
-      <w:proofErr w:type="spellEnd"/>
-      <w:r>
-        <w:t xml:space="preserve">. </w:t>
-      </w:r>
-      <w:proofErr w:type="spellStart"/>
-      <w:r>
-        <w:t>Составьте</w:t>
-      </w:r>
-      <w:proofErr w:type="spellEnd"/>
-      <w:r>
-        <w:t xml:space="preserve"> </w:t>
-      </w:r>
-      <w:proofErr w:type="spellStart"/>
-      <w:r>
-        <w:t>расписание</w:t>
-      </w:r>
-      <w:proofErr w:type="spellEnd"/>
-      <w:r>
-        <w:t>.</w:t>
+      <w:r>
+        <w:t>Какие еще названия школьных предметов вы знаете? Назовите их. Составьте расписание.</w:t>
       </w:r>
       <w:r>
         <w:t>)</w:t>
@@ -7331,7 +2087,7 @@
     </w:p>
     <w:p>
       <w:pPr>
-        <w:pStyle w:val="Odstavecseseznamem"/>
+        <w:pStyle w:val="ListParagraph"/>
         <w:numPr>
           <w:ilvl w:val="0"/>
           <w:numId w:val="31"/>
@@ -7348,84 +2104,15 @@
     </w:p>
     <w:p>
       <w:pPr>
-        <w:pStyle w:val="Odstavecseseznamem"/>
+        <w:pStyle w:val="ListParagraph"/>
         <w:ind w:left="709"/>
         <w:jc w:val="both"/>
       </w:pPr>
       <w:r>
         <w:t>(</w:t>
       </w:r>
-      <w:proofErr w:type="spellStart"/>
-      <w:r>
-        <w:t>Прочтите</w:t>
-      </w:r>
-      <w:proofErr w:type="spellEnd"/>
-      <w:r>
-        <w:t xml:space="preserve"> </w:t>
-      </w:r>
-      <w:proofErr w:type="spellStart"/>
-      <w:r>
-        <w:t>текст</w:t>
-      </w:r>
-      <w:proofErr w:type="spellEnd"/>
-      <w:r>
-        <w:t xml:space="preserve"> </w:t>
-      </w:r>
-      <w:proofErr w:type="spellStart"/>
-      <w:r>
-        <w:t>песни</w:t>
-      </w:r>
-      <w:proofErr w:type="spellEnd"/>
-      <w:r>
-        <w:t xml:space="preserve">, </w:t>
-      </w:r>
-      <w:proofErr w:type="spellStart"/>
-      <w:r>
-        <w:t>обращая</w:t>
-      </w:r>
-      <w:proofErr w:type="spellEnd"/>
-      <w:r>
-        <w:t xml:space="preserve"> </w:t>
-      </w:r>
-      <w:proofErr w:type="spellStart"/>
-      <w:r>
-        <w:t>внимание</w:t>
-      </w:r>
-      <w:proofErr w:type="spellEnd"/>
-      <w:r>
-        <w:t xml:space="preserve"> </w:t>
-      </w:r>
-      <w:proofErr w:type="spellStart"/>
-      <w:r>
-        <w:t>на</w:t>
-      </w:r>
-      <w:proofErr w:type="spellEnd"/>
-      <w:r>
-        <w:t xml:space="preserve"> </w:t>
-      </w:r>
-      <w:proofErr w:type="spellStart"/>
-      <w:r>
-        <w:t>редукцию</w:t>
-      </w:r>
-      <w:proofErr w:type="spellEnd"/>
-      <w:r>
-        <w:t xml:space="preserve">. </w:t>
-      </w:r>
-      <w:proofErr w:type="spellStart"/>
-      <w:r>
-        <w:t>Спойте</w:t>
-      </w:r>
-      <w:proofErr w:type="spellEnd"/>
-      <w:r>
-        <w:t xml:space="preserve"> </w:t>
-      </w:r>
-      <w:proofErr w:type="spellStart"/>
-      <w:r>
-        <w:t>песню</w:t>
-      </w:r>
-      <w:proofErr w:type="spellEnd"/>
-      <w:r>
-        <w:t>.</w:t>
+      <w:r>
+        <w:t>Прочтите текст песни, обращая внимание на редукцию. Спойте песню.</w:t>
       </w:r>
       <w:r>
         <w:t>)</w:t>
@@ -7433,7 +2120,7 @@
     </w:p>
     <w:p>
       <w:pPr>
-        <w:pStyle w:val="Bezmezer"/>
+        <w:pStyle w:val="NoSpacing"/>
         <w:rPr>
           <w:b/>
         </w:rPr>
@@ -7441,7 +2128,7 @@
     </w:p>
     <w:p>
       <w:pPr>
-        <w:pStyle w:val="Bezmezer"/>
+        <w:pStyle w:val="NoSpacing"/>
         <w:rPr>
           <w:rFonts w:ascii="Times New Roman" w:hAnsi="Times New Roman" w:cs="Times New Roman"/>
           <w:b/>
@@ -7461,14 +2148,13 @@
     </w:p>
     <w:p>
       <w:pPr>
-        <w:pStyle w:val="Bezmezer"/>
-        <w:rPr>
-          <w:rFonts w:ascii="Times New Roman" w:hAnsi="Times New Roman" w:cs="Times New Roman"/>
-          <w:sz w:val="24"/>
-          <w:szCs w:val="24"/>
-        </w:rPr>
-      </w:pPr>
-      <w:proofErr w:type="spellStart"/>
+        <w:pStyle w:val="NoSpacing"/>
+        <w:rPr>
+          <w:rFonts w:ascii="Times New Roman" w:hAnsi="Times New Roman" w:cs="Times New Roman"/>
+          <w:sz w:val="24"/>
+          <w:szCs w:val="24"/>
+        </w:rPr>
+      </w:pPr>
       <w:r>
         <w:rPr>
           <w:rFonts w:ascii="Times New Roman" w:hAnsi="Times New Roman" w:cs="Times New Roman"/>
@@ -7477,7 +2163,6 @@
         </w:rPr>
         <w:t>Нагружать</w:t>
       </w:r>
-      <w:proofErr w:type="spellEnd"/>
       <w:r>
         <w:rPr>
           <w:rFonts w:ascii="Times New Roman" w:hAnsi="Times New Roman" w:cs="Times New Roman"/>
@@ -7489,14 +2174,13 @@
     </w:p>
     <w:p>
       <w:pPr>
-        <w:pStyle w:val="Bezmezer"/>
-        <w:rPr>
-          <w:rFonts w:ascii="Times New Roman" w:hAnsi="Times New Roman" w:cs="Times New Roman"/>
-          <w:sz w:val="24"/>
-          <w:szCs w:val="24"/>
-        </w:rPr>
-      </w:pPr>
-      <w:proofErr w:type="spellStart"/>
+        <w:pStyle w:val="NoSpacing"/>
+        <w:rPr>
+          <w:rFonts w:ascii="Times New Roman" w:hAnsi="Times New Roman" w:cs="Times New Roman"/>
+          <w:sz w:val="24"/>
+          <w:szCs w:val="24"/>
+        </w:rPr>
+      </w:pPr>
       <w:r>
         <w:rPr>
           <w:rFonts w:ascii="Times New Roman" w:hAnsi="Times New Roman" w:cs="Times New Roman"/>
@@ -7505,7 +2189,6 @@
         </w:rPr>
         <w:t>Нынче</w:t>
       </w:r>
-      <w:proofErr w:type="spellEnd"/>
       <w:r>
         <w:rPr>
           <w:rFonts w:ascii="Times New Roman" w:hAnsi="Times New Roman" w:cs="Times New Roman"/>
@@ -7517,41 +2200,21 @@
     </w:p>
     <w:p>
       <w:pPr>
-        <w:pStyle w:val="Bezmezer"/>
-        <w:rPr>
-          <w:rFonts w:ascii="Times New Roman" w:hAnsi="Times New Roman" w:cs="Times New Roman"/>
-          <w:sz w:val="24"/>
-          <w:szCs w:val="24"/>
-        </w:rPr>
-      </w:pPr>
-      <w:proofErr w:type="spellStart"/>
-      <w:r>
-        <w:rPr>
-          <w:rFonts w:ascii="Times New Roman" w:hAnsi="Times New Roman" w:cs="Times New Roman"/>
-          <w:sz w:val="24"/>
-          <w:szCs w:val="24"/>
-        </w:rPr>
-        <w:t>Стряслась</w:t>
-      </w:r>
-      <w:proofErr w:type="spellEnd"/>
-      <w:r>
-        <w:rPr>
-          <w:rFonts w:ascii="Times New Roman" w:hAnsi="Times New Roman" w:cs="Times New Roman"/>
-          <w:sz w:val="24"/>
-          <w:szCs w:val="24"/>
-        </w:rPr>
-        <w:t xml:space="preserve"> </w:t>
-      </w:r>
-      <w:proofErr w:type="spellStart"/>
-      <w:r>
-        <w:rPr>
-          <w:rFonts w:ascii="Times New Roman" w:hAnsi="Times New Roman" w:cs="Times New Roman"/>
-          <w:sz w:val="24"/>
-          <w:szCs w:val="24"/>
-        </w:rPr>
-        <w:t>беда</w:t>
-      </w:r>
-      <w:proofErr w:type="spellEnd"/>
+        <w:pStyle w:val="NoSpacing"/>
+        <w:rPr>
+          <w:rFonts w:ascii="Times New Roman" w:hAnsi="Times New Roman" w:cs="Times New Roman"/>
+          <w:sz w:val="24"/>
+          <w:szCs w:val="24"/>
+        </w:rPr>
+      </w:pPr>
+      <w:r>
+        <w:rPr>
+          <w:rFonts w:ascii="Times New Roman" w:hAnsi="Times New Roman" w:cs="Times New Roman"/>
+          <w:sz w:val="24"/>
+          <w:szCs w:val="24"/>
+        </w:rPr>
+        <w:t>Стряслась беда</w:t>
+      </w:r>
       <w:r>
         <w:rPr>
           <w:rFonts w:ascii="Times New Roman" w:hAnsi="Times New Roman" w:cs="Times New Roman"/>
@@ -7560,72 +2223,33 @@
         </w:rPr>
         <w:t xml:space="preserve"> – stalo se neštěstí (hovorově), od slovesa </w:t>
       </w:r>
-      <w:proofErr w:type="spellStart"/>
-      <w:r>
-        <w:rPr>
-          <w:rFonts w:ascii="Times New Roman" w:hAnsi="Times New Roman" w:cs="Times New Roman"/>
-          <w:sz w:val="24"/>
-          <w:szCs w:val="24"/>
-        </w:rPr>
-        <w:t>стрясти</w:t>
-      </w:r>
-      <w:proofErr w:type="spellEnd"/>
-      <w:r>
-        <w:rPr>
-          <w:rFonts w:ascii="Times New Roman" w:hAnsi="Times New Roman" w:cs="Times New Roman"/>
-          <w:sz w:val="24"/>
-          <w:szCs w:val="24"/>
-        </w:rPr>
-        <w:t>́</w:t>
-      </w:r>
-      <w:proofErr w:type="spellStart"/>
-      <w:r>
-        <w:rPr>
-          <w:rFonts w:ascii="Times New Roman" w:hAnsi="Times New Roman" w:cs="Times New Roman"/>
-          <w:sz w:val="24"/>
-          <w:szCs w:val="24"/>
-        </w:rPr>
-        <w:t>сь</w:t>
-      </w:r>
-      <w:proofErr w:type="spellEnd"/>
+      <w:r>
+        <w:rPr>
+          <w:rFonts w:ascii="Times New Roman" w:hAnsi="Times New Roman" w:cs="Times New Roman"/>
+          <w:sz w:val="24"/>
+          <w:szCs w:val="24"/>
+        </w:rPr>
+        <w:t>стрясти́сь</w:t>
+      </w:r>
     </w:p>
     <w:p>
       <w:pPr>
-        <w:pStyle w:val="Bezmezer"/>
-        <w:rPr>
-          <w:rFonts w:ascii="Times New Roman" w:hAnsi="Times New Roman" w:cs="Times New Roman"/>
-          <w:sz w:val="24"/>
-          <w:szCs w:val="24"/>
-        </w:rPr>
-      </w:pPr>
-      <w:proofErr w:type="spellStart"/>
-      <w:r>
-        <w:rPr>
-          <w:rFonts w:ascii="Times New Roman" w:hAnsi="Times New Roman" w:cs="Times New Roman"/>
-          <w:sz w:val="24"/>
-          <w:szCs w:val="24"/>
-        </w:rPr>
-        <w:t>Кандидат</w:t>
-      </w:r>
-      <w:proofErr w:type="spellEnd"/>
-      <w:r>
-        <w:rPr>
-          <w:rFonts w:ascii="Times New Roman" w:hAnsi="Times New Roman" w:cs="Times New Roman"/>
-          <w:sz w:val="24"/>
-          <w:szCs w:val="24"/>
-        </w:rPr>
-        <w:t xml:space="preserve"> </w:t>
-      </w:r>
-      <w:proofErr w:type="spellStart"/>
-      <w:r>
-        <w:rPr>
-          <w:rFonts w:ascii="Times New Roman" w:hAnsi="Times New Roman" w:cs="Times New Roman"/>
-          <w:sz w:val="24"/>
-          <w:szCs w:val="24"/>
-        </w:rPr>
-        <w:t>наук</w:t>
-      </w:r>
-      <w:proofErr w:type="spellEnd"/>
+        <w:pStyle w:val="NoSpacing"/>
+        <w:rPr>
+          <w:rFonts w:ascii="Times New Roman" w:hAnsi="Times New Roman" w:cs="Times New Roman"/>
+          <w:sz w:val="24"/>
+          <w:szCs w:val="24"/>
+        </w:rPr>
+      </w:pPr>
+      <w:r>
+        <w:rPr>
+          <w:rFonts w:ascii="Times New Roman" w:hAnsi="Times New Roman" w:cs="Times New Roman"/>
+          <w:sz w:val="24"/>
+          <w:szCs w:val="24"/>
+        </w:rPr>
+        <w:lastRenderedPageBreak/>
+        <w:t>Кандидат наук</w:t>
+      </w:r>
       <w:r>
         <w:rPr>
           <w:rFonts w:ascii="Times New Roman" w:hAnsi="Times New Roman" w:cs="Times New Roman"/>
@@ -7637,14 +2261,13 @@
     </w:p>
     <w:p>
       <w:pPr>
-        <w:pStyle w:val="Bezmezer"/>
-        <w:rPr>
-          <w:rFonts w:ascii="Times New Roman" w:hAnsi="Times New Roman" w:cs="Times New Roman"/>
-          <w:sz w:val="24"/>
-          <w:szCs w:val="24"/>
-        </w:rPr>
-      </w:pPr>
-      <w:proofErr w:type="spellStart"/>
+        <w:pStyle w:val="NoSpacing"/>
+        <w:rPr>
+          <w:rFonts w:ascii="Times New Roman" w:hAnsi="Times New Roman" w:cs="Times New Roman"/>
+          <w:sz w:val="24"/>
+          <w:szCs w:val="24"/>
+        </w:rPr>
+      </w:pPr>
       <w:r>
         <w:rPr>
           <w:rFonts w:ascii="Times New Roman" w:hAnsi="Times New Roman" w:cs="Times New Roman"/>
@@ -7653,7 +2276,6 @@
         </w:rPr>
         <w:t>Сочинение</w:t>
       </w:r>
-      <w:proofErr w:type="spellEnd"/>
       <w:r>
         <w:rPr>
           <w:rFonts w:ascii="Times New Roman" w:hAnsi="Times New Roman" w:cs="Times New Roman"/>
@@ -7665,71 +2287,25 @@
     </w:p>
     <w:p>
       <w:pPr>
-        <w:pStyle w:val="Bezmezer"/>
-        <w:rPr>
-          <w:rFonts w:ascii="Times New Roman" w:hAnsi="Times New Roman" w:cs="Times New Roman"/>
-          <w:sz w:val="24"/>
-          <w:szCs w:val="24"/>
-        </w:rPr>
-      </w:pPr>
-      <w:proofErr w:type="spellStart"/>
-      <w:r>
-        <w:rPr>
-          <w:rFonts w:ascii="Times New Roman" w:hAnsi="Times New Roman" w:cs="Times New Roman"/>
-          <w:sz w:val="24"/>
-          <w:szCs w:val="24"/>
-        </w:rPr>
-        <w:t>Синхрофазотрон</w:t>
-      </w:r>
-      <w:proofErr w:type="spellEnd"/>
-      <w:r>
-        <w:rPr>
-          <w:rFonts w:ascii="Times New Roman" w:hAnsi="Times New Roman" w:cs="Times New Roman"/>
-          <w:sz w:val="24"/>
-          <w:szCs w:val="24"/>
-        </w:rPr>
-        <w:t xml:space="preserve"> – </w:t>
-      </w:r>
-      <w:proofErr w:type="spellStart"/>
-      <w:r>
-        <w:rPr>
-          <w:rFonts w:ascii="Times New Roman" w:hAnsi="Times New Roman" w:cs="Times New Roman"/>
-          <w:sz w:val="24"/>
-          <w:szCs w:val="24"/>
-        </w:rPr>
-        <w:t>ускоритель</w:t>
-      </w:r>
-      <w:proofErr w:type="spellEnd"/>
-      <w:r>
-        <w:rPr>
-          <w:rFonts w:ascii="Times New Roman" w:hAnsi="Times New Roman" w:cs="Times New Roman"/>
-          <w:sz w:val="24"/>
-          <w:szCs w:val="24"/>
-        </w:rPr>
-        <w:t xml:space="preserve"> </w:t>
-      </w:r>
-      <w:proofErr w:type="spellStart"/>
-      <w:r>
-        <w:rPr>
-          <w:rFonts w:ascii="Times New Roman" w:hAnsi="Times New Roman" w:cs="Times New Roman"/>
-          <w:sz w:val="24"/>
-          <w:szCs w:val="24"/>
-        </w:rPr>
-        <w:t>протонов</w:t>
-      </w:r>
-      <w:proofErr w:type="spellEnd"/>
-      <w:r>
-        <w:rPr>
-          <w:rFonts w:ascii="Times New Roman" w:hAnsi="Times New Roman" w:cs="Times New Roman"/>
-          <w:sz w:val="24"/>
-          <w:szCs w:val="24"/>
-        </w:rPr>
-        <w:t xml:space="preserve"> (</w:t>
-      </w:r>
-      <w:hyperlink r:id="rId13" w:history="1">
+        <w:pStyle w:val="NoSpacing"/>
+        <w:rPr>
+          <w:rFonts w:ascii="Times New Roman" w:hAnsi="Times New Roman" w:cs="Times New Roman"/>
+          <w:sz w:val="24"/>
+          <w:szCs w:val="24"/>
+        </w:rPr>
+      </w:pPr>
+      <w:r>
+        <w:rPr>
+          <w:rFonts w:ascii="Times New Roman" w:hAnsi="Times New Roman" w:cs="Times New Roman"/>
+          <w:sz w:val="24"/>
+          <w:szCs w:val="24"/>
+        </w:rPr>
+        <w:t>Синхрофазотрон – ускоритель протонов (</w:t>
+      </w:r>
+      <w:hyperlink r:id="rId17" w:history="1">
         <w:r>
           <w:rPr>
-            <w:rStyle w:val="Hypertextovodkaz"/>
+            <w:rStyle w:val="Hyperlink"/>
             <w:rFonts w:ascii="Times New Roman" w:hAnsi="Times New Roman" w:cs="Times New Roman"/>
             <w:sz w:val="24"/>
             <w:szCs w:val="24"/>
@@ -7752,8 +2328,8 @@
       </w:pPr>
     </w:p>
     <w:sectPr>
-      <w:headerReference w:type="first" r:id="rId14"/>
-      <w:footerReference w:type="first" r:id="rId15"/>
+      <w:headerReference w:type="first" r:id="rId18"/>
+      <w:footerReference w:type="first" r:id="rId19"/>
       <w:pgSz w:w="11906" w:h="16838"/>
       <w:pgMar w:top="1417" w:right="1417" w:bottom="1417" w:left="1417" w:header="708" w:footer="708" w:gutter="0"/>
       <w:cols w:space="708"/>
@@ -7787,84 +2363,8 @@
 <w:ftr xmlns:ve="http://schemas.openxmlformats.org/markup-compatibility/2006" xmlns:o="urn:schemas-microsoft-com:office:office" xmlns:r="http://schemas.openxmlformats.org/officeDocument/2006/relationships" xmlns:m="http://schemas.openxmlformats.org/officeDocument/2006/math" xmlns:v="urn:schemas-microsoft-com:vml" xmlns:wp="http://schemas.openxmlformats.org/drawingml/2006/wordprocessingDrawing" xmlns:w10="urn:schemas-microsoft-com:office:word" xmlns:w="http://schemas.openxmlformats.org/wordprocessingml/2006/main" xmlns:wne="http://schemas.microsoft.com/office/word/2006/wordml">
   <w:p>
     <w:pPr>
-      <w:pStyle w:val="Zpat"/>
-      <w:jc w:val="center"/>
-      <w:rPr>
-        <w:rFonts w:ascii="Calibri" w:hAnsi="Calibri"/>
-        <w:i/>
-        <w:iCs/>
-      </w:rPr>
+      <w:pStyle w:val="Footer"/>
     </w:pPr>
-    <w:r>
-      <w:rPr>
-        <w:rFonts w:ascii="Calibri" w:hAnsi="Calibri"/>
-        <w:i/>
-        <w:iCs/>
-      </w:rPr>
-      <w:t xml:space="preserve">Zpracováno v rámci projektu </w:t>
-    </w:r>
-    <w:proofErr w:type="spellStart"/>
-    <w:r>
-      <w:rPr>
-        <w:rFonts w:ascii="Calibri" w:hAnsi="Calibri"/>
-        <w:i/>
-        <w:iCs/>
-      </w:rPr>
-      <w:t>Littera</w:t>
-    </w:r>
-    <w:proofErr w:type="spellEnd"/>
-    <w:r>
-      <w:rPr>
-        <w:rFonts w:ascii="Calibri" w:hAnsi="Calibri"/>
-        <w:i/>
-        <w:iCs/>
-      </w:rPr>
-      <w:t xml:space="preserve"> – Zvýšení kvality jazykového vzdělávání</w:t>
-    </w:r>
-    <w:r>
-      <w:rPr>
-        <w:rFonts w:ascii="Calibri" w:hAnsi="Calibri"/>
-        <w:i/>
-        <w:iCs/>
-      </w:rPr>
-      <w:t xml:space="preserve"> v systému počátečního školství, </w:t>
-    </w:r>
-    <w:proofErr w:type="spellStart"/>
-    <w:r>
-      <w:rPr>
-        <w:rFonts w:ascii="Calibri" w:hAnsi="Calibri"/>
-        <w:i/>
-        <w:iCs/>
-      </w:rPr>
-      <w:t>reg</w:t>
-    </w:r>
-    <w:proofErr w:type="spellEnd"/>
-    <w:r>
-      <w:rPr>
-        <w:rFonts w:ascii="Calibri" w:hAnsi="Calibri"/>
-        <w:i/>
-        <w:iCs/>
-      </w:rPr>
-      <w:t xml:space="preserve">. </w:t>
-    </w:r>
-    <w:proofErr w:type="gramStart"/>
-    <w:r>
-      <w:rPr>
-        <w:rFonts w:ascii="Calibri" w:hAnsi="Calibri"/>
-        <w:i/>
-        <w:iCs/>
-      </w:rPr>
-      <w:t>č.</w:t>
-    </w:r>
-    <w:proofErr w:type="gramEnd"/>
-    <w:r>
-      <w:rPr>
-        <w:rFonts w:ascii="Calibri" w:hAnsi="Calibri"/>
-        <w:i/>
-        <w:iCs/>
-      </w:rPr>
-      <w:t xml:space="preserve"> CZ.1.07/1.1.00/14.0250</w:t>
-    </w:r>
   </w:p>
 </w:ftr>
 </file>
@@ -7873,8 +2373,84 @@
 <w:ftr xmlns:ve="http://schemas.openxmlformats.org/markup-compatibility/2006" xmlns:o="urn:schemas-microsoft-com:office:office" xmlns:r="http://schemas.openxmlformats.org/officeDocument/2006/relationships" xmlns:m="http://schemas.openxmlformats.org/officeDocument/2006/math" xmlns:v="urn:schemas-microsoft-com:vml" xmlns:wp="http://schemas.openxmlformats.org/drawingml/2006/wordprocessingDrawing" xmlns:w10="urn:schemas-microsoft-com:office:word" xmlns:w="http://schemas.openxmlformats.org/wordprocessingml/2006/main" xmlns:wne="http://schemas.microsoft.com/office/word/2006/wordml">
   <w:p>
     <w:pPr>
-      <w:pStyle w:val="Zpat"/>
+      <w:pStyle w:val="Footer"/>
+      <w:jc w:val="center"/>
     </w:pPr>
+    <w:r>
+      <w:rPr>
+        <w:rFonts w:ascii="Calibri" w:hAnsi="Calibri"/>
+        <w:i/>
+        <w:iCs/>
+      </w:rPr>
+      <w:t>Zpracováno v rámci projektu Littera – Zvýšení kvality jazykového vzdělávání v systému počátečního školství, reg. č. CZ.1.07/1.1.00/14.0250</w:t>
+    </w:r>
+  </w:p>
+</w:ftr>
+</file>
+
+<file path=word/footer3.xml><?xml version="1.0" encoding="utf-8"?>
+<w:ftr xmlns:ve="http://schemas.openxmlformats.org/markup-compatibility/2006" xmlns:o="urn:schemas-microsoft-com:office:office" xmlns:r="http://schemas.openxmlformats.org/officeDocument/2006/relationships" xmlns:m="http://schemas.openxmlformats.org/officeDocument/2006/math" xmlns:v="urn:schemas-microsoft-com:vml" xmlns:wp="http://schemas.openxmlformats.org/drawingml/2006/wordprocessingDrawing" xmlns:w10="urn:schemas-microsoft-com:office:word" xmlns:w="http://schemas.openxmlformats.org/wordprocessingml/2006/main" xmlns:wne="http://schemas.microsoft.com/office/word/2006/wordml">
+  <w:p>
+    <w:pPr>
+      <w:pStyle w:val="Footer"/>
+      <w:jc w:val="center"/>
+      <w:rPr>
+        <w:rFonts w:ascii="Calibri" w:hAnsi="Calibri"/>
+        <w:i/>
+        <w:iCs/>
+      </w:rPr>
+    </w:pPr>
+    <w:r>
+      <w:rPr>
+        <w:rFonts w:ascii="Calibri" w:hAnsi="Calibri"/>
+        <w:i/>
+        <w:iCs/>
+      </w:rPr>
+      <w:t xml:space="preserve">Zpracováno </w:t>
+    </w:r>
+    <w:r>
+      <w:rPr>
+        <w:rFonts w:ascii="Calibri" w:hAnsi="Calibri"/>
+        <w:i/>
+        <w:iCs/>
+      </w:rPr>
+      <w:t>v rámci projektu Littera – Zvýšení kvality jazykového vzdělávání</w:t>
+    </w:r>
+    <w:r>
+      <w:rPr>
+        <w:rFonts w:ascii="Calibri" w:hAnsi="Calibri"/>
+        <w:i/>
+        <w:iCs/>
+      </w:rPr>
+      <w:t xml:space="preserve"> v systému počátečního školství, reg. </w:t>
+    </w:r>
+    <w:r>
+      <w:rPr>
+        <w:rFonts w:ascii="Calibri" w:hAnsi="Calibri"/>
+        <w:i/>
+        <w:iCs/>
+      </w:rPr>
+      <w:t>č. CZ.1.07/1.1.00/14.0250</w:t>
+    </w:r>
+  </w:p>
+</w:ftr>
+</file>
+
+<file path=word/footer4.xml><?xml version="1.0" encoding="utf-8"?>
+<w:ftr xmlns:ve="http://schemas.openxmlformats.org/markup-compatibility/2006" xmlns:o="urn:schemas-microsoft-com:office:office" xmlns:r="http://schemas.openxmlformats.org/officeDocument/2006/relationships" xmlns:m="http://schemas.openxmlformats.org/officeDocument/2006/math" xmlns:v="urn:schemas-microsoft-com:vml" xmlns:wp="http://schemas.openxmlformats.org/drawingml/2006/wordprocessingDrawing" xmlns:w10="urn:schemas-microsoft-com:office:word" xmlns:w="http://schemas.openxmlformats.org/wordprocessingml/2006/main" xmlns:wne="http://schemas.microsoft.com/office/word/2006/wordml">
+  <w:p>
+    <w:pPr>
+      <w:pStyle w:val="Footer"/>
+      <w:jc w:val="center"/>
+    </w:pPr>
+    <w:r>
+      <w:rPr>
+        <w:rFonts w:ascii="Calibri" w:hAnsi="Calibri"/>
+        <w:i/>
+        <w:iCs/>
+      </w:rPr>
+      <w:t>Zpracováno v rámci projektu Littera – Zvýšení kvality jazykového vzdělávání v systému počátečního školství, reg. č. CZ.1.07/1.1.00/14.0250</w:t>
+    </w:r>
   </w:p>
 </w:ftr>
 </file>
@@ -7902,11 +2478,32 @@
 <w:hdr xmlns:ve="http://schemas.openxmlformats.org/markup-compatibility/2006" xmlns:o="urn:schemas-microsoft-com:office:office" xmlns:r="http://schemas.openxmlformats.org/officeDocument/2006/relationships" xmlns:m="http://schemas.openxmlformats.org/officeDocument/2006/math" xmlns:v="urn:schemas-microsoft-com:vml" xmlns:wp="http://schemas.openxmlformats.org/drawingml/2006/wordprocessingDrawing" xmlns:w10="urn:schemas-microsoft-com:office:word" xmlns:w="http://schemas.openxmlformats.org/wordprocessingml/2006/main" xmlns:wne="http://schemas.microsoft.com/office/word/2006/wordml">
   <w:p>
     <w:pPr>
-      <w:pStyle w:val="Zhlav"/>
+      <w:pStyle w:val="Header"/>
+    </w:pPr>
+  </w:p>
+</w:hdr>
+</file>
+
+<file path=word/header2.xml><?xml version="1.0" encoding="utf-8"?>
+<w:hdr xmlns:ve="http://schemas.openxmlformats.org/markup-compatibility/2006" xmlns:o="urn:schemas-microsoft-com:office:office" xmlns:r="http://schemas.openxmlformats.org/officeDocument/2006/relationships" xmlns:m="http://schemas.openxmlformats.org/officeDocument/2006/math" xmlns:v="urn:schemas-microsoft-com:vml" xmlns:wp="http://schemas.openxmlformats.org/drawingml/2006/wordprocessingDrawing" xmlns:w10="urn:schemas-microsoft-com:office:word" xmlns:w="http://schemas.openxmlformats.org/wordprocessingml/2006/main" xmlns:wne="http://schemas.microsoft.com/office/word/2006/wordml">
+  <w:p>
+    <w:pPr>
+      <w:pStyle w:val="Header"/>
+    </w:pPr>
+  </w:p>
+</w:hdr>
+</file>
+
+<file path=word/header3.xml><?xml version="1.0" encoding="utf-8"?>
+<w:hdr xmlns:ve="http://schemas.openxmlformats.org/markup-compatibility/2006" xmlns:o="urn:schemas-microsoft-com:office:office" xmlns:r="http://schemas.openxmlformats.org/officeDocument/2006/relationships" xmlns:m="http://schemas.openxmlformats.org/officeDocument/2006/math" xmlns:v="urn:schemas-microsoft-com:vml" xmlns:wp="http://schemas.openxmlformats.org/drawingml/2006/wordprocessingDrawing" xmlns:w10="urn:schemas-microsoft-com:office:word" xmlns:w="http://schemas.openxmlformats.org/wordprocessingml/2006/main" xmlns:wne="http://schemas.microsoft.com/office/word/2006/wordml">
+  <w:p>
+    <w:pPr>
+      <w:pStyle w:val="Header"/>
     </w:pPr>
     <w:r>
       <w:rPr>
         <w:noProof/>
+        <w:lang w:val="en-US" w:eastAsia="en-US"/>
       </w:rPr>
       <w:drawing>
         <wp:anchor distT="0" distB="0" distL="0" distR="0" simplePos="0" relativeHeight="251659264" behindDoc="0" locked="0" layoutInCell="1" allowOverlap="0">
@@ -7962,11 +2559,11 @@
 </w:hdr>
 </file>
 
-<file path=word/header2.xml><?xml version="1.0" encoding="utf-8"?>
+<file path=word/header4.xml><?xml version="1.0" encoding="utf-8"?>
 <w:hdr xmlns:ve="http://schemas.openxmlformats.org/markup-compatibility/2006" xmlns:o="urn:schemas-microsoft-com:office:office" xmlns:r="http://schemas.openxmlformats.org/officeDocument/2006/relationships" xmlns:m="http://schemas.openxmlformats.org/officeDocument/2006/math" xmlns:v="urn:schemas-microsoft-com:vml" xmlns:wp="http://schemas.openxmlformats.org/drawingml/2006/wordprocessingDrawing" xmlns:w10="urn:schemas-microsoft-com:office:word" xmlns:w="http://schemas.openxmlformats.org/wordprocessingml/2006/main" xmlns:wne="http://schemas.microsoft.com/office/word/2006/wordml">
   <w:p>
     <w:pPr>
-      <w:pStyle w:val="Zhlav"/>
+      <w:pStyle w:val="Header"/>
     </w:pPr>
   </w:p>
 </w:hdr>
@@ -11469,7 +6066,7 @@
     <w:lsdException w:name="Bibliography" w:uiPriority="37"/>
     <w:lsdException w:name="TOC Heading" w:uiPriority="39" w:qFormat="1"/>
   </w:latentStyles>
-  <w:style w:type="paragraph" w:default="1" w:styleId="Normln">
+  <w:style w:type="paragraph" w:default="1" w:styleId="Normal">
     <w:name w:val="Normal"/>
     <w:qFormat/>
     <w:rsid w:val="00E87417"/>
@@ -11478,13 +6075,13 @@
       <w:szCs w:val="24"/>
     </w:rPr>
   </w:style>
-  <w:style w:type="character" w:default="1" w:styleId="Standardnpsmoodstavce">
+  <w:style w:type="character" w:default="1" w:styleId="DefaultParagraphFont">
     <w:name w:val="Default Paragraph Font"/>
     <w:uiPriority w:val="1"/>
     <w:semiHidden/>
     <w:unhideWhenUsed/>
   </w:style>
-  <w:style w:type="table" w:default="1" w:styleId="Normlntabulka">
+  <w:style w:type="table" w:default="1" w:styleId="TableNormal">
     <w:name w:val="Normal Table"/>
     <w:uiPriority w:val="99"/>
     <w:semiHidden/>
@@ -11500,15 +6097,15 @@
       </w:tblCellMar>
     </w:tblPr>
   </w:style>
-  <w:style w:type="numbering" w:default="1" w:styleId="Bezseznamu">
+  <w:style w:type="numbering" w:default="1" w:styleId="NoList">
     <w:name w:val="No List"/>
     <w:uiPriority w:val="99"/>
     <w:semiHidden/>
     <w:unhideWhenUsed/>
   </w:style>
-  <w:style w:type="table" w:styleId="Mkatabulky">
+  <w:style w:type="table" w:styleId="TableGrid">
     <w:name w:val="Table Grid"/>
-    <w:basedOn w:val="Normlntabulka"/>
+    <w:basedOn w:val="TableNormal"/>
     <w:uiPriority w:val="59"/>
     <w:rsid w:val="007F50B1"/>
     <w:tblPr>
@@ -11529,7 +6126,7 @@
       </w:tblCellMar>
     </w:tblPr>
   </w:style>
-  <w:style w:type="character" w:styleId="Hypertextovodkaz">
+  <w:style w:type="character" w:styleId="Hyperlink">
     <w:name w:val="Hyperlink"/>
     <w:uiPriority w:val="99"/>
     <w:rsid w:val="00142807"/>
@@ -11538,7 +6135,7 @@
       <w:u w:val="single"/>
     </w:rPr>
   </w:style>
-  <w:style w:type="character" w:styleId="Sledovanodkaz">
+  <w:style w:type="character" w:styleId="FollowedHyperlink">
     <w:name w:val="FollowedHyperlink"/>
     <w:rsid w:val="00B34336"/>
     <w:rPr>
@@ -11546,9 +6143,9 @@
       <w:u w:val="single"/>
     </w:rPr>
   </w:style>
-  <w:style w:type="paragraph" w:styleId="Zhlav">
+  <w:style w:type="paragraph" w:styleId="Header">
     <w:name w:val="header"/>
-    <w:basedOn w:val="Normln"/>
+    <w:basedOn w:val="Normal"/>
     <w:rsid w:val="00770629"/>
     <w:pPr>
       <w:tabs>
@@ -11557,10 +6154,10 @@
       </w:tabs>
     </w:pPr>
   </w:style>
-  <w:style w:type="paragraph" w:styleId="Zpat">
+  <w:style w:type="paragraph" w:styleId="Footer">
     <w:name w:val="footer"/>
-    <w:basedOn w:val="Normln"/>
-    <w:link w:val="ZpatChar"/>
+    <w:basedOn w:val="Normal"/>
+    <w:link w:val="FooterChar"/>
     <w:uiPriority w:val="99"/>
     <w:rsid w:val="00770629"/>
     <w:pPr>
@@ -11570,7 +6167,7 @@
       </w:tabs>
     </w:pPr>
   </w:style>
-  <w:style w:type="paragraph" w:styleId="Bezmezer">
+  <w:style w:type="paragraph" w:styleId="NoSpacing">
     <w:name w:val="No Spacing"/>
     <w:uiPriority w:val="1"/>
     <w:qFormat/>
@@ -11582,10 +6179,10 @@
       <w:lang w:eastAsia="en-US"/>
     </w:rPr>
   </w:style>
-  <w:style w:type="paragraph" w:styleId="Textbubliny">
+  <w:style w:type="paragraph" w:styleId="BalloonText">
     <w:name w:val="Balloon Text"/>
-    <w:basedOn w:val="Normln"/>
-    <w:link w:val="TextbublinyChar"/>
+    <w:basedOn w:val="Normal"/>
+    <w:link w:val="BalloonTextChar"/>
     <w:uiPriority w:val="99"/>
     <w:semiHidden/>
     <w:unhideWhenUsed/>
@@ -11596,10 +6193,10 @@
       <w:szCs w:val="16"/>
     </w:rPr>
   </w:style>
-  <w:style w:type="character" w:customStyle="1" w:styleId="TextbublinyChar">
-    <w:name w:val="Text bubliny Char"/>
-    <w:basedOn w:val="Standardnpsmoodstavce"/>
-    <w:link w:val="Textbubliny"/>
+  <w:style w:type="character" w:customStyle="1" w:styleId="BalloonTextChar">
+    <w:name w:val="Balloon Text Char"/>
+    <w:basedOn w:val="DefaultParagraphFont"/>
+    <w:link w:val="BalloonText"/>
     <w:uiPriority w:val="99"/>
     <w:semiHidden/>
     <w:rsid w:val="00802AD8"/>
@@ -11609,9 +6206,9 @@
       <w:szCs w:val="16"/>
     </w:rPr>
   </w:style>
-  <w:style w:type="paragraph" w:styleId="Odstavecseseznamem">
+  <w:style w:type="paragraph" w:styleId="ListParagraph">
     <w:name w:val="List Paragraph"/>
-    <w:basedOn w:val="Normln"/>
+    <w:basedOn w:val="Normal"/>
     <w:uiPriority w:val="34"/>
     <w:qFormat/>
     <w:rsid w:val="000A6035"/>
@@ -11620,9 +6217,9 @@
       <w:contextualSpacing/>
     </w:pPr>
   </w:style>
-  <w:style w:type="table" w:styleId="Stednmka1zvraznn1">
+  <w:style w:type="table" w:styleId="MediumGrid1-Accent1">
     <w:name w:val="Medium Grid 1 Accent 1"/>
-    <w:basedOn w:val="Normlntabulka"/>
+    <w:basedOn w:val="TableNormal"/>
     <w:uiPriority w:val="67"/>
     <w:rsid w:val="00A7271F"/>
     <w:rPr>
@@ -11696,10 +6293,10 @@
       </w:tcPr>
     </w:tblStylePr>
   </w:style>
-  <w:style w:type="character" w:customStyle="1" w:styleId="ZpatChar">
-    <w:name w:val="Zápatí Char"/>
-    <w:basedOn w:val="Standardnpsmoodstavce"/>
-    <w:link w:val="Zpat"/>
+  <w:style w:type="character" w:customStyle="1" w:styleId="FooterChar">
+    <w:name w:val="Footer Char"/>
+    <w:basedOn w:val="DefaultParagraphFont"/>
+    <w:link w:val="Footer"/>
     <w:uiPriority w:val="99"/>
     <w:rsid w:val="009A41A0"/>
     <w:rPr>
@@ -11709,7 +6306,7 @@
   </w:style>
   <w:style w:type="paragraph" w:customStyle="1" w:styleId="1">
     <w:name w:val="стиль1"/>
-    <w:basedOn w:val="Normln"/>
+    <w:basedOn w:val="Normal"/>
     <w:rsid w:val="00111B66"/>
     <w:pPr>
       <w:spacing w:before="100" w:beforeAutospacing="1" w:after="100" w:afterAutospacing="1"/>
@@ -11733,7 +6330,7 @@
   </w:style>
   <w:style w:type="character" w:customStyle="1" w:styleId="irciis">
     <w:name w:val="irc_iis"/>
-    <w:basedOn w:val="Standardnpsmoodstavce"/>
+    <w:basedOn w:val="DefaultParagraphFont"/>
     <w:rsid w:val="006A6748"/>
   </w:style>
 </w:styles>
@@ -12425,7 +7022,7 @@
 </file>
 
 <file path=customXml/itemProps1.xml><?xml version="1.0" encoding="utf-8"?>
-<ds:datastoreItem xmlns:ds="http://schemas.openxmlformats.org/officeDocument/2006/customXml" ds:itemID="{AA2E0B52-BBC1-4B39-8E0A-B287F0A52DEE}">
+<ds:datastoreItem xmlns:ds="http://schemas.openxmlformats.org/officeDocument/2006/customXml" ds:itemID="{E2D91837-A1E1-4AF8-9F62-77AE2D329A28}">
   <ds:schemaRefs>
     <ds:schemaRef ds:uri="http://schemas.openxmlformats.org/officeDocument/2006/bibliography"/>
   </ds:schemaRefs>
